--- a/my tutorials/DSA/GraphL3/Kahn.docx
+++ b/my tutorials/DSA/GraphL3/Kahn.docx
@@ -28,6 +28,7 @@
                 <w:szCs w:val="20"/>
               </w:rPr>
             </w:pPr>
+            <w:bookmarkStart w:id="0" w:name="_GoBack"/>
             <w:r>
               <w:rPr>
                 <w:rFonts w:ascii="Century Schoolbook" w:hAnsi="Century Schoolbook"/>
@@ -75,25 +76,25 @@
                 <w:tab w:val="left" w:pos="14656"/>
               </w:tabs>
               <w:rPr>
-                <w:rFonts w:ascii="Courier New" w:eastAsia="Times New Roman" w:hAnsi="Courier New" w:cs="Courier New"/>
-                <w:sz w:val="20"/>
-                <w:szCs w:val="20"/>
-                <w:lang w:eastAsia="en-IN"/>
-              </w:rPr>
-            </w:pPr>
-            <w:r>
-              <w:rPr>
-                <w:rFonts w:ascii="Consolas" w:eastAsia="Times New Roman" w:hAnsi="Consolas" w:cs="Times New Roman"/>
+                <w:rFonts w:ascii="Century Schoolbook" w:eastAsia="Times New Roman" w:hAnsi="Century Schoolbook" w:cs="Courier New"/>
+                <w:sz w:val="20"/>
+                <w:szCs w:val="20"/>
+                <w:lang w:eastAsia="en-IN"/>
+              </w:rPr>
+            </w:pPr>
+            <w:r>
+              <w:rPr>
+                <w:rFonts w:ascii="Century Schoolbook" w:eastAsia="Times New Roman" w:hAnsi="Century Schoolbook" w:cs="Times New Roman"/>
                 <w:color w:val="C586C0"/>
-                <w:sz w:val="21"/>
-                <w:szCs w:val="21"/>
+                <w:sz w:val="20"/>
+                <w:szCs w:val="20"/>
                 <w:lang w:eastAsia="en-IN"/>
               </w:rPr>
               <w:t>#</w:t>
             </w:r>
             <w:r>
               <w:rPr>
-                <w:rFonts w:ascii="Courier New" w:eastAsia="Times New Roman" w:hAnsi="Courier New" w:cs="Courier New"/>
+                <w:rFonts w:ascii="Century Schoolbook" w:eastAsia="Times New Roman" w:hAnsi="Century Schoolbook" w:cs="Courier New"/>
                 <w:sz w:val="20"/>
                 <w:szCs w:val="20"/>
                 <w:lang w:eastAsia="en-IN"/>
@@ -103,7 +104,7 @@
             <w:proofErr w:type="spellStart"/>
             <w:r>
               <w:rPr>
-                <w:rFonts w:ascii="Courier New" w:eastAsia="Times New Roman" w:hAnsi="Courier New" w:cs="Courier New"/>
+                <w:rFonts w:ascii="Century Schoolbook" w:eastAsia="Times New Roman" w:hAnsi="Century Schoolbook" w:cs="Courier New"/>
                 <w:sz w:val="20"/>
                 <w:szCs w:val="20"/>
                 <w:lang w:eastAsia="en-IN"/>
@@ -113,7 +114,7 @@
             <w:proofErr w:type="spellEnd"/>
             <w:r>
               <w:rPr>
-                <w:rFonts w:ascii="Courier New" w:eastAsia="Times New Roman" w:hAnsi="Courier New" w:cs="Courier New"/>
+                <w:rFonts w:ascii="Century Schoolbook" w:eastAsia="Times New Roman" w:hAnsi="Century Schoolbook" w:cs="Courier New"/>
                 <w:sz w:val="20"/>
                 <w:szCs w:val="20"/>
                 <w:lang w:eastAsia="en-IN"/>
@@ -142,15 +143,15 @@
                 <w:tab w:val="left" w:pos="14656"/>
               </w:tabs>
               <w:rPr>
-                <w:rFonts w:ascii="Courier New" w:eastAsia="Times New Roman" w:hAnsi="Courier New" w:cs="Courier New"/>
-                <w:sz w:val="20"/>
-                <w:szCs w:val="20"/>
-                <w:lang w:eastAsia="en-IN"/>
-              </w:rPr>
-            </w:pPr>
-            <w:r>
-              <w:rPr>
-                <w:rFonts w:ascii="Courier New" w:eastAsia="Times New Roman" w:hAnsi="Courier New" w:cs="Courier New"/>
+                <w:rFonts w:ascii="Century Schoolbook" w:eastAsia="Times New Roman" w:hAnsi="Century Schoolbook" w:cs="Courier New"/>
+                <w:sz w:val="20"/>
+                <w:szCs w:val="20"/>
+                <w:lang w:eastAsia="en-IN"/>
+              </w:rPr>
+            </w:pPr>
+            <w:r>
+              <w:rPr>
+                <w:rFonts w:ascii="Century Schoolbook" w:eastAsia="Times New Roman" w:hAnsi="Century Schoolbook" w:cs="Courier New"/>
                 <w:sz w:val="20"/>
                 <w:szCs w:val="20"/>
                 <w:lang w:eastAsia="en-IN"/>
@@ -160,7 +161,7 @@
             <w:proofErr w:type="spellStart"/>
             <w:r>
               <w:rPr>
-                <w:rFonts w:ascii="Courier New" w:eastAsia="Times New Roman" w:hAnsi="Courier New" w:cs="Courier New"/>
+                <w:rFonts w:ascii="Century Schoolbook" w:eastAsia="Times New Roman" w:hAnsi="Century Schoolbook" w:cs="Courier New"/>
                 <w:sz w:val="20"/>
                 <w:szCs w:val="20"/>
                 <w:lang w:eastAsia="en-IN"/>
@@ -170,7 +171,7 @@
             <w:proofErr w:type="spellEnd"/>
             <w:r>
               <w:rPr>
-                <w:rFonts w:ascii="Courier New" w:eastAsia="Times New Roman" w:hAnsi="Courier New" w:cs="Courier New"/>
+                <w:rFonts w:ascii="Century Schoolbook" w:eastAsia="Times New Roman" w:hAnsi="Century Schoolbook" w:cs="Courier New"/>
                 <w:sz w:val="20"/>
                 <w:szCs w:val="20"/>
                 <w:lang w:eastAsia="en-IN"/>
@@ -199,7 +200,7 @@
                 <w:tab w:val="left" w:pos="14656"/>
               </w:tabs>
               <w:rPr>
-                <w:rFonts w:ascii="Courier New" w:eastAsia="Times New Roman" w:hAnsi="Courier New" w:cs="Courier New"/>
+                <w:rFonts w:ascii="Century Schoolbook" w:eastAsia="Times New Roman" w:hAnsi="Century Schoolbook" w:cs="Courier New"/>
                 <w:sz w:val="20"/>
                 <w:szCs w:val="20"/>
                 <w:lang w:eastAsia="en-IN"/>
@@ -227,15 +228,15 @@
                 <w:tab w:val="left" w:pos="14656"/>
               </w:tabs>
               <w:rPr>
-                <w:rFonts w:ascii="Courier New" w:eastAsia="Times New Roman" w:hAnsi="Courier New" w:cs="Courier New"/>
-                <w:sz w:val="20"/>
-                <w:szCs w:val="20"/>
-                <w:lang w:eastAsia="en-IN"/>
-              </w:rPr>
-            </w:pPr>
-            <w:r>
-              <w:rPr>
-                <w:rFonts w:ascii="Courier New" w:eastAsia="Times New Roman" w:hAnsi="Courier New" w:cs="Courier New"/>
+                <w:rFonts w:ascii="Century Schoolbook" w:eastAsia="Times New Roman" w:hAnsi="Century Schoolbook" w:cs="Courier New"/>
+                <w:sz w:val="20"/>
+                <w:szCs w:val="20"/>
+                <w:lang w:eastAsia="en-IN"/>
+              </w:rPr>
+            </w:pPr>
+            <w:r>
+              <w:rPr>
+                <w:rFonts w:ascii="Century Schoolbook" w:eastAsia="Times New Roman" w:hAnsi="Century Schoolbook" w:cs="Courier New"/>
                 <w:sz w:val="20"/>
                 <w:szCs w:val="20"/>
                 <w:lang w:eastAsia="en-IN"/>
@@ -264,15 +265,15 @@
                 <w:tab w:val="left" w:pos="14656"/>
               </w:tabs>
               <w:rPr>
-                <w:rFonts w:ascii="Courier New" w:eastAsia="Times New Roman" w:hAnsi="Courier New" w:cs="Courier New"/>
-                <w:sz w:val="20"/>
-                <w:szCs w:val="20"/>
-                <w:lang w:eastAsia="en-IN"/>
-              </w:rPr>
-            </w:pPr>
-            <w:r>
-              <w:rPr>
-                <w:rFonts w:ascii="Courier New" w:eastAsia="Times New Roman" w:hAnsi="Courier New" w:cs="Courier New"/>
+                <w:rFonts w:ascii="Century Schoolbook" w:eastAsia="Times New Roman" w:hAnsi="Century Schoolbook" w:cs="Courier New"/>
+                <w:sz w:val="20"/>
+                <w:szCs w:val="20"/>
+                <w:lang w:eastAsia="en-IN"/>
+              </w:rPr>
+            </w:pPr>
+            <w:r>
+              <w:rPr>
+                <w:rFonts w:ascii="Century Schoolbook" w:eastAsia="Times New Roman" w:hAnsi="Century Schoolbook" w:cs="Courier New"/>
                 <w:sz w:val="20"/>
                 <w:szCs w:val="20"/>
                 <w:lang w:eastAsia="en-IN"/>
@@ -301,15 +302,15 @@
                 <w:tab w:val="left" w:pos="14656"/>
               </w:tabs>
               <w:rPr>
-                <w:rFonts w:ascii="Courier New" w:eastAsia="Times New Roman" w:hAnsi="Courier New" w:cs="Courier New"/>
-                <w:sz w:val="20"/>
-                <w:szCs w:val="20"/>
-                <w:lang w:eastAsia="en-IN"/>
-              </w:rPr>
-            </w:pPr>
-            <w:r>
-              <w:rPr>
-                <w:rFonts w:ascii="Courier New" w:eastAsia="Times New Roman" w:hAnsi="Courier New" w:cs="Courier New"/>
+                <w:rFonts w:ascii="Century Schoolbook" w:eastAsia="Times New Roman" w:hAnsi="Century Schoolbook" w:cs="Courier New"/>
+                <w:sz w:val="20"/>
+                <w:szCs w:val="20"/>
+                <w:lang w:eastAsia="en-IN"/>
+              </w:rPr>
+            </w:pPr>
+            <w:r>
+              <w:rPr>
+                <w:rFonts w:ascii="Century Schoolbook" w:eastAsia="Times New Roman" w:hAnsi="Century Schoolbook" w:cs="Courier New"/>
                 <w:sz w:val="20"/>
                 <w:szCs w:val="20"/>
                 <w:lang w:eastAsia="en-IN"/>
@@ -338,15 +339,15 @@
                 <w:tab w:val="left" w:pos="14656"/>
               </w:tabs>
               <w:rPr>
-                <w:rFonts w:ascii="Courier New" w:eastAsia="Times New Roman" w:hAnsi="Courier New" w:cs="Courier New"/>
-                <w:sz w:val="20"/>
-                <w:szCs w:val="20"/>
-                <w:lang w:eastAsia="en-IN"/>
-              </w:rPr>
-            </w:pPr>
-            <w:r>
-              <w:rPr>
-                <w:rFonts w:ascii="Courier New" w:eastAsia="Times New Roman" w:hAnsi="Courier New" w:cs="Courier New"/>
+                <w:rFonts w:ascii="Century Schoolbook" w:eastAsia="Times New Roman" w:hAnsi="Century Schoolbook" w:cs="Courier New"/>
+                <w:sz w:val="20"/>
+                <w:szCs w:val="20"/>
+                <w:lang w:eastAsia="en-IN"/>
+              </w:rPr>
+            </w:pPr>
+            <w:r>
+              <w:rPr>
+                <w:rFonts w:ascii="Century Schoolbook" w:eastAsia="Times New Roman" w:hAnsi="Century Schoolbook" w:cs="Courier New"/>
                 <w:sz w:val="20"/>
                 <w:szCs w:val="20"/>
                 <w:lang w:eastAsia="en-IN"/>
@@ -356,7 +357,7 @@
             <w:proofErr w:type="spellStart"/>
             <w:r>
               <w:rPr>
-                <w:rFonts w:ascii="Courier New" w:eastAsia="Times New Roman" w:hAnsi="Courier New" w:cs="Courier New"/>
+                <w:rFonts w:ascii="Century Schoolbook" w:eastAsia="Times New Roman" w:hAnsi="Century Schoolbook" w:cs="Courier New"/>
                 <w:sz w:val="20"/>
                 <w:szCs w:val="20"/>
                 <w:lang w:eastAsia="en-IN"/>
@@ -366,7 +367,7 @@
             <w:proofErr w:type="spellEnd"/>
             <w:r>
               <w:rPr>
-                <w:rFonts w:ascii="Courier New" w:eastAsia="Times New Roman" w:hAnsi="Courier New" w:cs="Courier New"/>
+                <w:rFonts w:ascii="Century Schoolbook" w:eastAsia="Times New Roman" w:hAnsi="Century Schoolbook" w:cs="Courier New"/>
                 <w:sz w:val="20"/>
                 <w:szCs w:val="20"/>
                 <w:lang w:eastAsia="en-IN"/>
@@ -377,7 +378,7 @@
             <w:proofErr w:type="gramStart"/>
             <w:r>
               <w:rPr>
-                <w:rFonts w:ascii="Courier New" w:eastAsia="Times New Roman" w:hAnsi="Courier New" w:cs="Courier New"/>
+                <w:rFonts w:ascii="Century Schoolbook" w:eastAsia="Times New Roman" w:hAnsi="Century Schoolbook" w:cs="Courier New"/>
                 <w:sz w:val="20"/>
                 <w:szCs w:val="20"/>
                 <w:lang w:eastAsia="en-IN"/>
@@ -387,7 +388,7 @@
             <w:proofErr w:type="spellEnd"/>
             <w:r>
               <w:rPr>
-                <w:rFonts w:ascii="Courier New" w:eastAsia="Times New Roman" w:hAnsi="Courier New" w:cs="Courier New"/>
+                <w:rFonts w:ascii="Century Schoolbook" w:eastAsia="Times New Roman" w:hAnsi="Century Schoolbook" w:cs="Courier New"/>
                 <w:sz w:val="20"/>
                 <w:szCs w:val="20"/>
                 <w:lang w:eastAsia="en-IN"/>
@@ -398,7 +399,7 @@
             <w:proofErr w:type="gramEnd"/>
             <w:r>
               <w:rPr>
-                <w:rFonts w:ascii="Courier New" w:eastAsia="Times New Roman" w:hAnsi="Courier New" w:cs="Courier New"/>
+                <w:rFonts w:ascii="Century Schoolbook" w:eastAsia="Times New Roman" w:hAnsi="Century Schoolbook" w:cs="Courier New"/>
                 <w:sz w:val="20"/>
                 <w:szCs w:val="20"/>
                 <w:lang w:eastAsia="en-IN"/>
@@ -408,7 +409,7 @@
             <w:proofErr w:type="spellEnd"/>
             <w:r>
               <w:rPr>
-                <w:rFonts w:ascii="Courier New" w:eastAsia="Times New Roman" w:hAnsi="Courier New" w:cs="Courier New"/>
+                <w:rFonts w:ascii="Century Schoolbook" w:eastAsia="Times New Roman" w:hAnsi="Century Schoolbook" w:cs="Courier New"/>
                 <w:sz w:val="20"/>
                 <w:szCs w:val="20"/>
                 <w:lang w:eastAsia="en-IN"/>
@@ -418,7 +419,7 @@
             <w:proofErr w:type="spellStart"/>
             <w:r>
               <w:rPr>
-                <w:rFonts w:ascii="Courier New" w:eastAsia="Times New Roman" w:hAnsi="Courier New" w:cs="Courier New"/>
+                <w:rFonts w:ascii="Century Schoolbook" w:eastAsia="Times New Roman" w:hAnsi="Century Schoolbook" w:cs="Courier New"/>
                 <w:sz w:val="20"/>
                 <w:szCs w:val="20"/>
                 <w:lang w:eastAsia="en-IN"/>
@@ -428,7 +429,7 @@
             <w:proofErr w:type="spellEnd"/>
             <w:r>
               <w:rPr>
-                <w:rFonts w:ascii="Courier New" w:eastAsia="Times New Roman" w:hAnsi="Courier New" w:cs="Courier New"/>
+                <w:rFonts w:ascii="Century Schoolbook" w:eastAsia="Times New Roman" w:hAnsi="Century Schoolbook" w:cs="Courier New"/>
                 <w:sz w:val="20"/>
                 <w:szCs w:val="20"/>
                 <w:lang w:eastAsia="en-IN"/>
@@ -438,7 +439,7 @@
             <w:proofErr w:type="spellStart"/>
             <w:r>
               <w:rPr>
-                <w:rFonts w:ascii="Courier New" w:eastAsia="Times New Roman" w:hAnsi="Courier New" w:cs="Courier New"/>
+                <w:rFonts w:ascii="Century Schoolbook" w:eastAsia="Times New Roman" w:hAnsi="Century Schoolbook" w:cs="Courier New"/>
                 <w:sz w:val="20"/>
                 <w:szCs w:val="20"/>
                 <w:lang w:eastAsia="en-IN"/>
@@ -448,7 +449,7 @@
             <w:proofErr w:type="spellEnd"/>
             <w:r>
               <w:rPr>
-                <w:rFonts w:ascii="Courier New" w:eastAsia="Times New Roman" w:hAnsi="Courier New" w:cs="Courier New"/>
+                <w:rFonts w:ascii="Century Schoolbook" w:eastAsia="Times New Roman" w:hAnsi="Century Schoolbook" w:cs="Courier New"/>
                 <w:sz w:val="20"/>
                 <w:szCs w:val="20"/>
                 <w:lang w:eastAsia="en-IN"/>
@@ -477,15 +478,15 @@
                 <w:tab w:val="left" w:pos="14656"/>
               </w:tabs>
               <w:rPr>
-                <w:rFonts w:ascii="Courier New" w:eastAsia="Times New Roman" w:hAnsi="Courier New" w:cs="Courier New"/>
-                <w:sz w:val="20"/>
-                <w:szCs w:val="20"/>
-                <w:lang w:eastAsia="en-IN"/>
-              </w:rPr>
-            </w:pPr>
-            <w:r>
-              <w:rPr>
-                <w:rFonts w:ascii="Courier New" w:eastAsia="Times New Roman" w:hAnsi="Courier New" w:cs="Courier New"/>
+                <w:rFonts w:ascii="Century Schoolbook" w:eastAsia="Times New Roman" w:hAnsi="Century Schoolbook" w:cs="Courier New"/>
+                <w:sz w:val="20"/>
+                <w:szCs w:val="20"/>
+                <w:lang w:eastAsia="en-IN"/>
+              </w:rPr>
+            </w:pPr>
+            <w:r>
+              <w:rPr>
+                <w:rFonts w:ascii="Century Schoolbook" w:eastAsia="Times New Roman" w:hAnsi="Century Schoolbook" w:cs="Courier New"/>
                 <w:sz w:val="20"/>
                 <w:szCs w:val="20"/>
                 <w:lang w:eastAsia="en-IN"/>
@@ -514,15 +515,15 @@
                 <w:tab w:val="left" w:pos="14656"/>
               </w:tabs>
               <w:rPr>
-                <w:rFonts w:ascii="Courier New" w:eastAsia="Times New Roman" w:hAnsi="Courier New" w:cs="Courier New"/>
-                <w:sz w:val="20"/>
-                <w:szCs w:val="20"/>
-                <w:lang w:eastAsia="en-IN"/>
-              </w:rPr>
-            </w:pPr>
-            <w:r>
-              <w:rPr>
-                <w:rFonts w:ascii="Courier New" w:eastAsia="Times New Roman" w:hAnsi="Courier New" w:cs="Courier New"/>
+                <w:rFonts w:ascii="Century Schoolbook" w:eastAsia="Times New Roman" w:hAnsi="Century Schoolbook" w:cs="Courier New"/>
+                <w:sz w:val="20"/>
+                <w:szCs w:val="20"/>
+                <w:lang w:eastAsia="en-IN"/>
+              </w:rPr>
+            </w:pPr>
+            <w:r>
+              <w:rPr>
+                <w:rFonts w:ascii="Century Schoolbook" w:eastAsia="Times New Roman" w:hAnsi="Century Schoolbook" w:cs="Courier New"/>
                 <w:sz w:val="20"/>
                 <w:szCs w:val="20"/>
                 <w:lang w:eastAsia="en-IN"/>
@@ -532,7 +533,7 @@
             <w:proofErr w:type="spellStart"/>
             <w:r>
               <w:rPr>
-                <w:rFonts w:ascii="Courier New" w:eastAsia="Times New Roman" w:hAnsi="Courier New" w:cs="Courier New"/>
+                <w:rFonts w:ascii="Century Schoolbook" w:eastAsia="Times New Roman" w:hAnsi="Century Schoolbook" w:cs="Courier New"/>
                 <w:sz w:val="20"/>
                 <w:szCs w:val="20"/>
                 <w:lang w:eastAsia="en-IN"/>
@@ -542,7 +543,7 @@
             <w:proofErr w:type="spellEnd"/>
             <w:r>
               <w:rPr>
-                <w:rFonts w:ascii="Courier New" w:eastAsia="Times New Roman" w:hAnsi="Courier New" w:cs="Courier New"/>
+                <w:rFonts w:ascii="Century Schoolbook" w:eastAsia="Times New Roman" w:hAnsi="Century Schoolbook" w:cs="Courier New"/>
                 <w:sz w:val="20"/>
                 <w:szCs w:val="20"/>
                 <w:lang w:eastAsia="en-IN"/>
@@ -552,7 +553,7 @@
             <w:proofErr w:type="spellStart"/>
             <w:r>
               <w:rPr>
-                <w:rFonts w:ascii="Courier New" w:eastAsia="Times New Roman" w:hAnsi="Courier New" w:cs="Courier New"/>
+                <w:rFonts w:ascii="Century Schoolbook" w:eastAsia="Times New Roman" w:hAnsi="Century Schoolbook" w:cs="Courier New"/>
                 <w:sz w:val="20"/>
                 <w:szCs w:val="20"/>
                 <w:lang w:eastAsia="en-IN"/>
@@ -562,7 +563,7 @@
             <w:proofErr w:type="spellEnd"/>
             <w:r>
               <w:rPr>
-                <w:rFonts w:ascii="Courier New" w:eastAsia="Times New Roman" w:hAnsi="Courier New" w:cs="Courier New"/>
+                <w:rFonts w:ascii="Century Schoolbook" w:eastAsia="Times New Roman" w:hAnsi="Century Schoolbook" w:cs="Courier New"/>
                 <w:sz w:val="20"/>
                 <w:szCs w:val="20"/>
                 <w:lang w:eastAsia="en-IN"/>
@@ -591,15 +592,15 @@
                 <w:tab w:val="left" w:pos="14656"/>
               </w:tabs>
               <w:rPr>
-                <w:rFonts w:ascii="Courier New" w:eastAsia="Times New Roman" w:hAnsi="Courier New" w:cs="Courier New"/>
-                <w:sz w:val="20"/>
-                <w:szCs w:val="20"/>
-                <w:lang w:eastAsia="en-IN"/>
-              </w:rPr>
-            </w:pPr>
-            <w:r>
-              <w:rPr>
-                <w:rFonts w:ascii="Courier New" w:eastAsia="Times New Roman" w:hAnsi="Courier New" w:cs="Courier New"/>
+                <w:rFonts w:ascii="Century Schoolbook" w:eastAsia="Times New Roman" w:hAnsi="Century Schoolbook" w:cs="Courier New"/>
+                <w:sz w:val="20"/>
+                <w:szCs w:val="20"/>
+                <w:lang w:eastAsia="en-IN"/>
+              </w:rPr>
+            </w:pPr>
+            <w:r>
+              <w:rPr>
+                <w:rFonts w:ascii="Century Schoolbook" w:eastAsia="Times New Roman" w:hAnsi="Century Schoolbook" w:cs="Courier New"/>
                 <w:sz w:val="20"/>
                 <w:szCs w:val="20"/>
                 <w:lang w:eastAsia="en-IN"/>
@@ -609,7 +610,7 @@
             <w:proofErr w:type="spellStart"/>
             <w:r>
               <w:rPr>
-                <w:rFonts w:ascii="Courier New" w:eastAsia="Times New Roman" w:hAnsi="Courier New" w:cs="Courier New"/>
+                <w:rFonts w:ascii="Century Schoolbook" w:eastAsia="Times New Roman" w:hAnsi="Century Schoolbook" w:cs="Courier New"/>
                 <w:sz w:val="20"/>
                 <w:szCs w:val="20"/>
                 <w:lang w:eastAsia="en-IN"/>
@@ -619,7 +620,7 @@
             <w:proofErr w:type="spellEnd"/>
             <w:r>
               <w:rPr>
-                <w:rFonts w:ascii="Courier New" w:eastAsia="Times New Roman" w:hAnsi="Courier New" w:cs="Courier New"/>
+                <w:rFonts w:ascii="Century Schoolbook" w:eastAsia="Times New Roman" w:hAnsi="Century Schoolbook" w:cs="Courier New"/>
                 <w:sz w:val="20"/>
                 <w:szCs w:val="20"/>
                 <w:lang w:eastAsia="en-IN"/>
@@ -629,7 +630,7 @@
             <w:proofErr w:type="spellStart"/>
             <w:r>
               <w:rPr>
-                <w:rFonts w:ascii="Courier New" w:eastAsia="Times New Roman" w:hAnsi="Courier New" w:cs="Courier New"/>
+                <w:rFonts w:ascii="Century Schoolbook" w:eastAsia="Times New Roman" w:hAnsi="Century Schoolbook" w:cs="Courier New"/>
                 <w:sz w:val="20"/>
                 <w:szCs w:val="20"/>
                 <w:lang w:eastAsia="en-IN"/>
@@ -639,7 +640,7 @@
             <w:proofErr w:type="spellEnd"/>
             <w:r>
               <w:rPr>
-                <w:rFonts w:ascii="Courier New" w:eastAsia="Times New Roman" w:hAnsi="Courier New" w:cs="Courier New"/>
+                <w:rFonts w:ascii="Century Schoolbook" w:eastAsia="Times New Roman" w:hAnsi="Century Schoolbook" w:cs="Courier New"/>
                 <w:sz w:val="20"/>
                 <w:szCs w:val="20"/>
                 <w:lang w:eastAsia="en-IN"/>
@@ -649,7 +650,7 @@
             <w:proofErr w:type="spellStart"/>
             <w:r>
               <w:rPr>
-                <w:rFonts w:ascii="Courier New" w:eastAsia="Times New Roman" w:hAnsi="Courier New" w:cs="Courier New"/>
+                <w:rFonts w:ascii="Century Schoolbook" w:eastAsia="Times New Roman" w:hAnsi="Century Schoolbook" w:cs="Courier New"/>
                 <w:sz w:val="20"/>
                 <w:szCs w:val="20"/>
                 <w:lang w:eastAsia="en-IN"/>
@@ -659,7 +660,7 @@
             <w:proofErr w:type="spellEnd"/>
             <w:r>
               <w:rPr>
-                <w:rFonts w:ascii="Courier New" w:eastAsia="Times New Roman" w:hAnsi="Courier New" w:cs="Courier New"/>
+                <w:rFonts w:ascii="Century Schoolbook" w:eastAsia="Times New Roman" w:hAnsi="Century Schoolbook" w:cs="Courier New"/>
                 <w:sz w:val="20"/>
                 <w:szCs w:val="20"/>
                 <w:lang w:eastAsia="en-IN"/>
@@ -669,7 +670,7 @@
             <w:proofErr w:type="spellStart"/>
             <w:r>
               <w:rPr>
-                <w:rFonts w:ascii="Courier New" w:eastAsia="Times New Roman" w:hAnsi="Courier New" w:cs="Courier New"/>
+                <w:rFonts w:ascii="Century Schoolbook" w:eastAsia="Times New Roman" w:hAnsi="Century Schoolbook" w:cs="Courier New"/>
                 <w:sz w:val="20"/>
                 <w:szCs w:val="20"/>
                 <w:lang w:eastAsia="en-IN"/>
@@ -679,7 +680,7 @@
             <w:proofErr w:type="spellEnd"/>
             <w:r>
               <w:rPr>
-                <w:rFonts w:ascii="Courier New" w:eastAsia="Times New Roman" w:hAnsi="Courier New" w:cs="Courier New"/>
+                <w:rFonts w:ascii="Century Schoolbook" w:eastAsia="Times New Roman" w:hAnsi="Century Schoolbook" w:cs="Courier New"/>
                 <w:sz w:val="20"/>
                 <w:szCs w:val="20"/>
                 <w:lang w:eastAsia="en-IN"/>
@@ -708,15 +709,15 @@
                 <w:tab w:val="left" w:pos="14656"/>
               </w:tabs>
               <w:rPr>
-                <w:rFonts w:ascii="Courier New" w:eastAsia="Times New Roman" w:hAnsi="Courier New" w:cs="Courier New"/>
-                <w:sz w:val="20"/>
-                <w:szCs w:val="20"/>
-                <w:lang w:eastAsia="en-IN"/>
-              </w:rPr>
-            </w:pPr>
-            <w:r>
-              <w:rPr>
-                <w:rFonts w:ascii="Courier New" w:eastAsia="Times New Roman" w:hAnsi="Courier New" w:cs="Courier New"/>
+                <w:rFonts w:ascii="Century Schoolbook" w:eastAsia="Times New Roman" w:hAnsi="Century Schoolbook" w:cs="Courier New"/>
+                <w:sz w:val="20"/>
+                <w:szCs w:val="20"/>
+                <w:lang w:eastAsia="en-IN"/>
+              </w:rPr>
+            </w:pPr>
+            <w:r>
+              <w:rPr>
+                <w:rFonts w:ascii="Century Schoolbook" w:eastAsia="Times New Roman" w:hAnsi="Century Schoolbook" w:cs="Courier New"/>
                 <w:sz w:val="20"/>
                 <w:szCs w:val="20"/>
                 <w:lang w:eastAsia="en-IN"/>
@@ -726,7 +727,7 @@
             <w:proofErr w:type="gramStart"/>
             <w:r>
               <w:rPr>
-                <w:rFonts w:ascii="Courier New" w:eastAsia="Times New Roman" w:hAnsi="Courier New" w:cs="Courier New"/>
+                <w:rFonts w:ascii="Century Schoolbook" w:eastAsia="Times New Roman" w:hAnsi="Century Schoolbook" w:cs="Courier New"/>
                 <w:sz w:val="20"/>
                 <w:szCs w:val="20"/>
                 <w:lang w:eastAsia="en-IN"/>
@@ -736,7 +737,7 @@
             <w:proofErr w:type="gramEnd"/>
             <w:r>
               <w:rPr>
-                <w:rFonts w:ascii="Courier New" w:eastAsia="Times New Roman" w:hAnsi="Courier New" w:cs="Courier New"/>
+                <w:rFonts w:ascii="Century Schoolbook" w:eastAsia="Times New Roman" w:hAnsi="Century Schoolbook" w:cs="Courier New"/>
                 <w:sz w:val="20"/>
                 <w:szCs w:val="20"/>
                 <w:lang w:eastAsia="en-IN"/>
@@ -746,7 +747,7 @@
             <w:proofErr w:type="spellStart"/>
             <w:r>
               <w:rPr>
-                <w:rFonts w:ascii="Courier New" w:eastAsia="Times New Roman" w:hAnsi="Courier New" w:cs="Courier New"/>
+                <w:rFonts w:ascii="Century Schoolbook" w:eastAsia="Times New Roman" w:hAnsi="Century Schoolbook" w:cs="Courier New"/>
                 <w:sz w:val="20"/>
                 <w:szCs w:val="20"/>
                 <w:lang w:eastAsia="en-IN"/>
@@ -756,7 +757,7 @@
             <w:proofErr w:type="spellEnd"/>
             <w:r>
               <w:rPr>
-                <w:rFonts w:ascii="Courier New" w:eastAsia="Times New Roman" w:hAnsi="Courier New" w:cs="Courier New"/>
+                <w:rFonts w:ascii="Century Schoolbook" w:eastAsia="Times New Roman" w:hAnsi="Century Schoolbook" w:cs="Courier New"/>
                 <w:sz w:val="20"/>
                 <w:szCs w:val="20"/>
                 <w:lang w:eastAsia="en-IN"/>
@@ -766,7 +767,7 @@
             <w:proofErr w:type="spellStart"/>
             <w:r>
               <w:rPr>
-                <w:rFonts w:ascii="Courier New" w:eastAsia="Times New Roman" w:hAnsi="Courier New" w:cs="Courier New"/>
+                <w:rFonts w:ascii="Century Schoolbook" w:eastAsia="Times New Roman" w:hAnsi="Century Schoolbook" w:cs="Courier New"/>
                 <w:sz w:val="20"/>
                 <w:szCs w:val="20"/>
                 <w:lang w:eastAsia="en-IN"/>
@@ -776,7 +777,7 @@
             <w:proofErr w:type="spellEnd"/>
             <w:r>
               <w:rPr>
-                <w:rFonts w:ascii="Courier New" w:eastAsia="Times New Roman" w:hAnsi="Courier New" w:cs="Courier New"/>
+                <w:rFonts w:ascii="Century Schoolbook" w:eastAsia="Times New Roman" w:hAnsi="Century Schoolbook" w:cs="Courier New"/>
                 <w:sz w:val="20"/>
                 <w:szCs w:val="20"/>
                 <w:lang w:eastAsia="en-IN"/>
@@ -805,15 +806,15 @@
                 <w:tab w:val="left" w:pos="14656"/>
               </w:tabs>
               <w:rPr>
-                <w:rFonts w:ascii="Courier New" w:eastAsia="Times New Roman" w:hAnsi="Courier New" w:cs="Courier New"/>
-                <w:sz w:val="20"/>
-                <w:szCs w:val="20"/>
-                <w:lang w:eastAsia="en-IN"/>
-              </w:rPr>
-            </w:pPr>
-            <w:r>
-              <w:rPr>
-                <w:rFonts w:ascii="Courier New" w:eastAsia="Times New Roman" w:hAnsi="Courier New" w:cs="Courier New"/>
+                <w:rFonts w:ascii="Century Schoolbook" w:eastAsia="Times New Roman" w:hAnsi="Century Schoolbook" w:cs="Courier New"/>
+                <w:sz w:val="20"/>
+                <w:szCs w:val="20"/>
+                <w:lang w:eastAsia="en-IN"/>
+              </w:rPr>
+            </w:pPr>
+            <w:r>
+              <w:rPr>
+                <w:rFonts w:ascii="Century Schoolbook" w:eastAsia="Times New Roman" w:hAnsi="Century Schoolbook" w:cs="Courier New"/>
                 <w:sz w:val="20"/>
                 <w:szCs w:val="20"/>
                 <w:lang w:eastAsia="en-IN"/>
@@ -823,7 +824,7 @@
             <w:proofErr w:type="spellStart"/>
             <w:r>
               <w:rPr>
-                <w:rFonts w:ascii="Courier New" w:eastAsia="Times New Roman" w:hAnsi="Courier New" w:cs="Courier New"/>
+                <w:rFonts w:ascii="Century Schoolbook" w:eastAsia="Times New Roman" w:hAnsi="Century Schoolbook" w:cs="Courier New"/>
                 <w:sz w:val="20"/>
                 <w:szCs w:val="20"/>
                 <w:lang w:eastAsia="en-IN"/>
@@ -833,7 +834,7 @@
             <w:proofErr w:type="spellEnd"/>
             <w:r>
               <w:rPr>
-                <w:rFonts w:ascii="Courier New" w:eastAsia="Times New Roman" w:hAnsi="Courier New" w:cs="Courier New"/>
+                <w:rFonts w:ascii="Century Schoolbook" w:eastAsia="Times New Roman" w:hAnsi="Century Schoolbook" w:cs="Courier New"/>
                 <w:sz w:val="20"/>
                 <w:szCs w:val="20"/>
                 <w:lang w:eastAsia="en-IN"/>
@@ -862,15 +863,15 @@
                 <w:tab w:val="left" w:pos="14656"/>
               </w:tabs>
               <w:rPr>
-                <w:rFonts w:ascii="Courier New" w:eastAsia="Times New Roman" w:hAnsi="Courier New" w:cs="Courier New"/>
-                <w:sz w:val="20"/>
-                <w:szCs w:val="20"/>
-                <w:lang w:eastAsia="en-IN"/>
-              </w:rPr>
-            </w:pPr>
-            <w:r>
-              <w:rPr>
-                <w:rFonts w:ascii="Courier New" w:eastAsia="Times New Roman" w:hAnsi="Courier New" w:cs="Courier New"/>
+                <w:rFonts w:ascii="Century Schoolbook" w:eastAsia="Times New Roman" w:hAnsi="Century Schoolbook" w:cs="Courier New"/>
+                <w:sz w:val="20"/>
+                <w:szCs w:val="20"/>
+                <w:lang w:eastAsia="en-IN"/>
+              </w:rPr>
+            </w:pPr>
+            <w:r>
+              <w:rPr>
+                <w:rFonts w:ascii="Century Schoolbook" w:eastAsia="Times New Roman" w:hAnsi="Century Schoolbook" w:cs="Courier New"/>
                 <w:sz w:val="20"/>
                 <w:szCs w:val="20"/>
                 <w:lang w:eastAsia="en-IN"/>
@@ -899,15 +900,15 @@
                 <w:tab w:val="left" w:pos="14656"/>
               </w:tabs>
               <w:rPr>
-                <w:rFonts w:ascii="Courier New" w:eastAsia="Times New Roman" w:hAnsi="Courier New" w:cs="Courier New"/>
-                <w:sz w:val="20"/>
-                <w:szCs w:val="20"/>
-                <w:lang w:eastAsia="en-IN"/>
-              </w:rPr>
-            </w:pPr>
-            <w:r>
-              <w:rPr>
-                <w:rFonts w:ascii="Courier New" w:eastAsia="Times New Roman" w:hAnsi="Courier New" w:cs="Courier New"/>
+                <w:rFonts w:ascii="Century Schoolbook" w:eastAsia="Times New Roman" w:hAnsi="Century Schoolbook" w:cs="Courier New"/>
+                <w:sz w:val="20"/>
+                <w:szCs w:val="20"/>
+                <w:lang w:eastAsia="en-IN"/>
+              </w:rPr>
+            </w:pPr>
+            <w:r>
+              <w:rPr>
+                <w:rFonts w:ascii="Century Schoolbook" w:eastAsia="Times New Roman" w:hAnsi="Century Schoolbook" w:cs="Courier New"/>
                 <w:sz w:val="20"/>
                 <w:szCs w:val="20"/>
                 <w:lang w:eastAsia="en-IN"/>
@@ -936,7 +937,7 @@
                 <w:tab w:val="left" w:pos="14656"/>
               </w:tabs>
               <w:rPr>
-                <w:rFonts w:ascii="Courier New" w:eastAsia="Times New Roman" w:hAnsi="Courier New" w:cs="Courier New"/>
+                <w:rFonts w:ascii="Century Schoolbook" w:eastAsia="Times New Roman" w:hAnsi="Century Schoolbook" w:cs="Courier New"/>
                 <w:sz w:val="20"/>
                 <w:szCs w:val="20"/>
                 <w:lang w:eastAsia="en-IN"/>
@@ -964,15 +965,15 @@
                 <w:tab w:val="left" w:pos="14656"/>
               </w:tabs>
               <w:rPr>
-                <w:rFonts w:ascii="Courier New" w:eastAsia="Times New Roman" w:hAnsi="Courier New" w:cs="Courier New"/>
-                <w:sz w:val="20"/>
-                <w:szCs w:val="20"/>
-                <w:lang w:eastAsia="en-IN"/>
-              </w:rPr>
-            </w:pPr>
-            <w:r>
-              <w:rPr>
-                <w:rFonts w:ascii="Courier New" w:eastAsia="Times New Roman" w:hAnsi="Courier New" w:cs="Courier New"/>
+                <w:rFonts w:ascii="Century Schoolbook" w:eastAsia="Times New Roman" w:hAnsi="Century Schoolbook" w:cs="Courier New"/>
+                <w:sz w:val="20"/>
+                <w:szCs w:val="20"/>
+                <w:lang w:eastAsia="en-IN"/>
+              </w:rPr>
+            </w:pPr>
+            <w:r>
+              <w:rPr>
+                <w:rFonts w:ascii="Century Schoolbook" w:eastAsia="Times New Roman" w:hAnsi="Century Schoolbook" w:cs="Courier New"/>
                 <w:sz w:val="20"/>
                 <w:szCs w:val="20"/>
                 <w:lang w:eastAsia="en-IN"/>
@@ -982,7 +983,7 @@
             <w:proofErr w:type="spellStart"/>
             <w:r>
               <w:rPr>
-                <w:rFonts w:ascii="Courier New" w:eastAsia="Times New Roman" w:hAnsi="Courier New" w:cs="Courier New"/>
+                <w:rFonts w:ascii="Century Schoolbook" w:eastAsia="Times New Roman" w:hAnsi="Century Schoolbook" w:cs="Courier New"/>
                 <w:sz w:val="20"/>
                 <w:szCs w:val="20"/>
                 <w:lang w:eastAsia="en-IN"/>
@@ -992,7 +993,7 @@
             <w:proofErr w:type="spellEnd"/>
             <w:r>
               <w:rPr>
-                <w:rFonts w:ascii="Courier New" w:eastAsia="Times New Roman" w:hAnsi="Courier New" w:cs="Courier New"/>
+                <w:rFonts w:ascii="Century Schoolbook" w:eastAsia="Times New Roman" w:hAnsi="Century Schoolbook" w:cs="Courier New"/>
                 <w:sz w:val="20"/>
                 <w:szCs w:val="20"/>
                 <w:lang w:eastAsia="en-IN"/>
@@ -1021,15 +1022,15 @@
                 <w:tab w:val="left" w:pos="14656"/>
               </w:tabs>
               <w:rPr>
-                <w:rFonts w:ascii="Courier New" w:eastAsia="Times New Roman" w:hAnsi="Courier New" w:cs="Courier New"/>
-                <w:sz w:val="20"/>
-                <w:szCs w:val="20"/>
-                <w:lang w:eastAsia="en-IN"/>
-              </w:rPr>
-            </w:pPr>
-            <w:r>
-              <w:rPr>
-                <w:rFonts w:ascii="Courier New" w:eastAsia="Times New Roman" w:hAnsi="Courier New" w:cs="Courier New"/>
+                <w:rFonts w:ascii="Century Schoolbook" w:eastAsia="Times New Roman" w:hAnsi="Century Schoolbook" w:cs="Courier New"/>
+                <w:sz w:val="20"/>
+                <w:szCs w:val="20"/>
+                <w:lang w:eastAsia="en-IN"/>
+              </w:rPr>
+            </w:pPr>
+            <w:r>
+              <w:rPr>
+                <w:rFonts w:ascii="Century Schoolbook" w:eastAsia="Times New Roman" w:hAnsi="Century Schoolbook" w:cs="Courier New"/>
                 <w:sz w:val="20"/>
                 <w:szCs w:val="20"/>
                 <w:lang w:eastAsia="en-IN"/>
@@ -1039,7 +1040,7 @@
             <w:proofErr w:type="spellStart"/>
             <w:r>
               <w:rPr>
-                <w:rFonts w:ascii="Courier New" w:eastAsia="Times New Roman" w:hAnsi="Courier New" w:cs="Courier New"/>
+                <w:rFonts w:ascii="Century Schoolbook" w:eastAsia="Times New Roman" w:hAnsi="Century Schoolbook" w:cs="Courier New"/>
                 <w:sz w:val="20"/>
                 <w:szCs w:val="20"/>
                 <w:lang w:eastAsia="en-IN"/>
@@ -1049,7 +1050,7 @@
             <w:proofErr w:type="spellEnd"/>
             <w:r>
               <w:rPr>
-                <w:rFonts w:ascii="Courier New" w:eastAsia="Times New Roman" w:hAnsi="Courier New" w:cs="Courier New"/>
+                <w:rFonts w:ascii="Century Schoolbook" w:eastAsia="Times New Roman" w:hAnsi="Century Schoolbook" w:cs="Courier New"/>
                 <w:sz w:val="20"/>
                 <w:szCs w:val="20"/>
                 <w:lang w:eastAsia="en-IN"/>
@@ -1059,7 +1060,7 @@
             <w:proofErr w:type="spellStart"/>
             <w:r>
               <w:rPr>
-                <w:rFonts w:ascii="Courier New" w:eastAsia="Times New Roman" w:hAnsi="Courier New" w:cs="Courier New"/>
+                <w:rFonts w:ascii="Century Schoolbook" w:eastAsia="Times New Roman" w:hAnsi="Century Schoolbook" w:cs="Courier New"/>
                 <w:sz w:val="20"/>
                 <w:szCs w:val="20"/>
                 <w:lang w:eastAsia="en-IN"/>
@@ -1069,7 +1070,7 @@
             <w:proofErr w:type="spellEnd"/>
             <w:r>
               <w:rPr>
-                <w:rFonts w:ascii="Courier New" w:eastAsia="Times New Roman" w:hAnsi="Courier New" w:cs="Courier New"/>
+                <w:rFonts w:ascii="Century Schoolbook" w:eastAsia="Times New Roman" w:hAnsi="Century Schoolbook" w:cs="Courier New"/>
                 <w:sz w:val="20"/>
                 <w:szCs w:val="20"/>
                 <w:lang w:eastAsia="en-IN"/>
@@ -1079,7 +1080,7 @@
             <w:proofErr w:type="spellStart"/>
             <w:r>
               <w:rPr>
-                <w:rFonts w:ascii="Courier New" w:eastAsia="Times New Roman" w:hAnsi="Courier New" w:cs="Courier New"/>
+                <w:rFonts w:ascii="Century Schoolbook" w:eastAsia="Times New Roman" w:hAnsi="Century Schoolbook" w:cs="Courier New"/>
                 <w:sz w:val="20"/>
                 <w:szCs w:val="20"/>
                 <w:lang w:eastAsia="en-IN"/>
@@ -1089,7 +1090,7 @@
             <w:proofErr w:type="spellEnd"/>
             <w:r>
               <w:rPr>
-                <w:rFonts w:ascii="Courier New" w:eastAsia="Times New Roman" w:hAnsi="Courier New" w:cs="Courier New"/>
+                <w:rFonts w:ascii="Century Schoolbook" w:eastAsia="Times New Roman" w:hAnsi="Century Schoolbook" w:cs="Courier New"/>
                 <w:sz w:val="20"/>
                 <w:szCs w:val="20"/>
                 <w:lang w:eastAsia="en-IN"/>
@@ -1099,7 +1100,7 @@
             <w:proofErr w:type="spellStart"/>
             <w:r>
               <w:rPr>
-                <w:rFonts w:ascii="Courier New" w:eastAsia="Times New Roman" w:hAnsi="Courier New" w:cs="Courier New"/>
+                <w:rFonts w:ascii="Century Schoolbook" w:eastAsia="Times New Roman" w:hAnsi="Century Schoolbook" w:cs="Courier New"/>
                 <w:sz w:val="20"/>
                 <w:szCs w:val="20"/>
                 <w:lang w:eastAsia="en-IN"/>
@@ -1109,7 +1110,7 @@
             <w:proofErr w:type="spellEnd"/>
             <w:r>
               <w:rPr>
-                <w:rFonts w:ascii="Courier New" w:eastAsia="Times New Roman" w:hAnsi="Courier New" w:cs="Courier New"/>
+                <w:rFonts w:ascii="Century Schoolbook" w:eastAsia="Times New Roman" w:hAnsi="Century Schoolbook" w:cs="Courier New"/>
                 <w:sz w:val="20"/>
                 <w:szCs w:val="20"/>
                 <w:lang w:eastAsia="en-IN"/>
@@ -1138,15 +1139,15 @@
                 <w:tab w:val="left" w:pos="14656"/>
               </w:tabs>
               <w:rPr>
-                <w:rFonts w:ascii="Courier New" w:eastAsia="Times New Roman" w:hAnsi="Courier New" w:cs="Courier New"/>
-                <w:sz w:val="20"/>
-                <w:szCs w:val="20"/>
-                <w:lang w:eastAsia="en-IN"/>
-              </w:rPr>
-            </w:pPr>
-            <w:r>
-              <w:rPr>
-                <w:rFonts w:ascii="Courier New" w:eastAsia="Times New Roman" w:hAnsi="Courier New" w:cs="Courier New"/>
+                <w:rFonts w:ascii="Century Schoolbook" w:eastAsia="Times New Roman" w:hAnsi="Century Schoolbook" w:cs="Courier New"/>
+                <w:sz w:val="20"/>
+                <w:szCs w:val="20"/>
+                <w:lang w:eastAsia="en-IN"/>
+              </w:rPr>
+            </w:pPr>
+            <w:r>
+              <w:rPr>
+                <w:rFonts w:ascii="Century Schoolbook" w:eastAsia="Times New Roman" w:hAnsi="Century Schoolbook" w:cs="Courier New"/>
                 <w:sz w:val="20"/>
                 <w:szCs w:val="20"/>
                 <w:lang w:eastAsia="en-IN"/>
@@ -1156,7 +1157,7 @@
             <w:proofErr w:type="spellStart"/>
             <w:r>
               <w:rPr>
-                <w:rFonts w:ascii="Courier New" w:eastAsia="Times New Roman" w:hAnsi="Courier New" w:cs="Courier New"/>
+                <w:rFonts w:ascii="Century Schoolbook" w:eastAsia="Times New Roman" w:hAnsi="Century Schoolbook" w:cs="Courier New"/>
                 <w:sz w:val="20"/>
                 <w:szCs w:val="20"/>
                 <w:lang w:eastAsia="en-IN"/>
@@ -1166,7 +1167,7 @@
             <w:proofErr w:type="spellEnd"/>
             <w:r>
               <w:rPr>
-                <w:rFonts w:ascii="Courier New" w:eastAsia="Times New Roman" w:hAnsi="Courier New" w:cs="Courier New"/>
+                <w:rFonts w:ascii="Century Schoolbook" w:eastAsia="Times New Roman" w:hAnsi="Century Schoolbook" w:cs="Courier New"/>
                 <w:sz w:val="20"/>
                 <w:szCs w:val="20"/>
                 <w:lang w:eastAsia="en-IN"/>
@@ -1176,7 +1177,7 @@
             <w:proofErr w:type="spellStart"/>
             <w:r>
               <w:rPr>
-                <w:rFonts w:ascii="Courier New" w:eastAsia="Times New Roman" w:hAnsi="Courier New" w:cs="Courier New"/>
+                <w:rFonts w:ascii="Century Schoolbook" w:eastAsia="Times New Roman" w:hAnsi="Century Schoolbook" w:cs="Courier New"/>
                 <w:sz w:val="20"/>
                 <w:szCs w:val="20"/>
                 <w:lang w:eastAsia="en-IN"/>
@@ -1186,7 +1187,7 @@
             <w:proofErr w:type="spellEnd"/>
             <w:r>
               <w:rPr>
-                <w:rFonts w:ascii="Courier New" w:eastAsia="Times New Roman" w:hAnsi="Courier New" w:cs="Courier New"/>
+                <w:rFonts w:ascii="Century Schoolbook" w:eastAsia="Times New Roman" w:hAnsi="Century Schoolbook" w:cs="Courier New"/>
                 <w:sz w:val="20"/>
                 <w:szCs w:val="20"/>
                 <w:lang w:eastAsia="en-IN"/>
@@ -1215,15 +1216,15 @@
                 <w:tab w:val="left" w:pos="14656"/>
               </w:tabs>
               <w:rPr>
-                <w:rFonts w:ascii="Courier New" w:eastAsia="Times New Roman" w:hAnsi="Courier New" w:cs="Courier New"/>
-                <w:sz w:val="20"/>
-                <w:szCs w:val="20"/>
-                <w:lang w:eastAsia="en-IN"/>
-              </w:rPr>
-            </w:pPr>
-            <w:r>
-              <w:rPr>
-                <w:rFonts w:ascii="Courier New" w:eastAsia="Times New Roman" w:hAnsi="Courier New" w:cs="Courier New"/>
+                <w:rFonts w:ascii="Century Schoolbook" w:eastAsia="Times New Roman" w:hAnsi="Century Schoolbook" w:cs="Courier New"/>
+                <w:sz w:val="20"/>
+                <w:szCs w:val="20"/>
+                <w:lang w:eastAsia="en-IN"/>
+              </w:rPr>
+            </w:pPr>
+            <w:r>
+              <w:rPr>
+                <w:rFonts w:ascii="Century Schoolbook" w:eastAsia="Times New Roman" w:hAnsi="Century Schoolbook" w:cs="Courier New"/>
                 <w:sz w:val="20"/>
                 <w:szCs w:val="20"/>
                 <w:lang w:eastAsia="en-IN"/>
@@ -1234,7 +1235,7 @@
             <w:proofErr w:type="gramStart"/>
             <w:r>
               <w:rPr>
-                <w:rFonts w:ascii="Courier New" w:eastAsia="Times New Roman" w:hAnsi="Courier New" w:cs="Courier New"/>
+                <w:rFonts w:ascii="Century Schoolbook" w:eastAsia="Times New Roman" w:hAnsi="Century Schoolbook" w:cs="Courier New"/>
                 <w:sz w:val="20"/>
                 <w:szCs w:val="20"/>
                 <w:lang w:eastAsia="en-IN"/>
@@ -1245,7 +1246,7 @@
             <w:proofErr w:type="gramEnd"/>
             <w:r>
               <w:rPr>
-                <w:rFonts w:ascii="Courier New" w:eastAsia="Times New Roman" w:hAnsi="Courier New" w:cs="Courier New"/>
+                <w:rFonts w:ascii="Century Schoolbook" w:eastAsia="Times New Roman" w:hAnsi="Century Schoolbook" w:cs="Courier New"/>
                 <w:sz w:val="20"/>
                 <w:szCs w:val="20"/>
                 <w:lang w:eastAsia="en-IN"/>
@@ -1255,7 +1256,7 @@
             <w:proofErr w:type="spellStart"/>
             <w:r>
               <w:rPr>
-                <w:rFonts w:ascii="Courier New" w:eastAsia="Times New Roman" w:hAnsi="Courier New" w:cs="Courier New"/>
+                <w:rFonts w:ascii="Century Schoolbook" w:eastAsia="Times New Roman" w:hAnsi="Century Schoolbook" w:cs="Courier New"/>
                 <w:sz w:val="20"/>
                 <w:szCs w:val="20"/>
                 <w:lang w:eastAsia="en-IN"/>
@@ -1265,7 +1266,7 @@
             <w:proofErr w:type="spellEnd"/>
             <w:r>
               <w:rPr>
-                <w:rFonts w:ascii="Courier New" w:eastAsia="Times New Roman" w:hAnsi="Courier New" w:cs="Courier New"/>
+                <w:rFonts w:ascii="Century Schoolbook" w:eastAsia="Times New Roman" w:hAnsi="Century Schoolbook" w:cs="Courier New"/>
                 <w:sz w:val="20"/>
                 <w:szCs w:val="20"/>
                 <w:lang w:eastAsia="en-IN"/>
@@ -1294,15 +1295,15 @@
                 <w:tab w:val="left" w:pos="14656"/>
               </w:tabs>
               <w:rPr>
-                <w:rFonts w:ascii="Courier New" w:eastAsia="Times New Roman" w:hAnsi="Courier New" w:cs="Courier New"/>
-                <w:sz w:val="20"/>
-                <w:szCs w:val="20"/>
-                <w:lang w:eastAsia="en-IN"/>
-              </w:rPr>
-            </w:pPr>
-            <w:r>
-              <w:rPr>
-                <w:rFonts w:ascii="Courier New" w:eastAsia="Times New Roman" w:hAnsi="Courier New" w:cs="Courier New"/>
+                <w:rFonts w:ascii="Century Schoolbook" w:eastAsia="Times New Roman" w:hAnsi="Century Schoolbook" w:cs="Courier New"/>
+                <w:sz w:val="20"/>
+                <w:szCs w:val="20"/>
+                <w:lang w:eastAsia="en-IN"/>
+              </w:rPr>
+            </w:pPr>
+            <w:r>
+              <w:rPr>
+                <w:rFonts w:ascii="Century Schoolbook" w:eastAsia="Times New Roman" w:hAnsi="Century Schoolbook" w:cs="Courier New"/>
                 <w:sz w:val="20"/>
                 <w:szCs w:val="20"/>
                 <w:lang w:eastAsia="en-IN"/>
@@ -1331,15 +1332,15 @@
                 <w:tab w:val="left" w:pos="14656"/>
               </w:tabs>
               <w:rPr>
-                <w:rFonts w:ascii="Courier New" w:eastAsia="Times New Roman" w:hAnsi="Courier New" w:cs="Courier New"/>
-                <w:sz w:val="20"/>
-                <w:szCs w:val="20"/>
-                <w:lang w:eastAsia="en-IN"/>
-              </w:rPr>
-            </w:pPr>
-            <w:r>
-              <w:rPr>
-                <w:rFonts w:ascii="Courier New" w:eastAsia="Times New Roman" w:hAnsi="Courier New" w:cs="Courier New"/>
+                <w:rFonts w:ascii="Century Schoolbook" w:eastAsia="Times New Roman" w:hAnsi="Century Schoolbook" w:cs="Courier New"/>
+                <w:sz w:val="20"/>
+                <w:szCs w:val="20"/>
+                <w:lang w:eastAsia="en-IN"/>
+              </w:rPr>
+            </w:pPr>
+            <w:r>
+              <w:rPr>
+                <w:rFonts w:ascii="Century Schoolbook" w:eastAsia="Times New Roman" w:hAnsi="Century Schoolbook" w:cs="Courier New"/>
                 <w:sz w:val="20"/>
                 <w:szCs w:val="20"/>
                 <w:lang w:eastAsia="en-IN"/>
@@ -1368,15 +1369,15 @@
                 <w:tab w:val="left" w:pos="14656"/>
               </w:tabs>
               <w:rPr>
-                <w:rFonts w:ascii="Courier New" w:eastAsia="Times New Roman" w:hAnsi="Courier New" w:cs="Courier New"/>
-                <w:sz w:val="20"/>
-                <w:szCs w:val="20"/>
-                <w:lang w:eastAsia="en-IN"/>
-              </w:rPr>
-            </w:pPr>
-            <w:r>
-              <w:rPr>
-                <w:rFonts w:ascii="Courier New" w:eastAsia="Times New Roman" w:hAnsi="Courier New" w:cs="Courier New"/>
+                <w:rFonts w:ascii="Century Schoolbook" w:eastAsia="Times New Roman" w:hAnsi="Century Schoolbook" w:cs="Courier New"/>
+                <w:sz w:val="20"/>
+                <w:szCs w:val="20"/>
+                <w:lang w:eastAsia="en-IN"/>
+              </w:rPr>
+            </w:pPr>
+            <w:r>
+              <w:rPr>
+                <w:rFonts w:ascii="Century Schoolbook" w:eastAsia="Times New Roman" w:hAnsi="Century Schoolbook" w:cs="Courier New"/>
                 <w:sz w:val="20"/>
                 <w:szCs w:val="20"/>
                 <w:lang w:eastAsia="en-IN"/>
@@ -1386,7 +1387,7 @@
             <w:proofErr w:type="spellStart"/>
             <w:r>
               <w:rPr>
-                <w:rFonts w:ascii="Courier New" w:eastAsia="Times New Roman" w:hAnsi="Courier New" w:cs="Courier New"/>
+                <w:rFonts w:ascii="Century Schoolbook" w:eastAsia="Times New Roman" w:hAnsi="Century Schoolbook" w:cs="Courier New"/>
                 <w:sz w:val="20"/>
                 <w:szCs w:val="20"/>
                 <w:lang w:eastAsia="en-IN"/>
@@ -1396,7 +1397,7 @@
             <w:proofErr w:type="spellEnd"/>
             <w:r>
               <w:rPr>
-                <w:rFonts w:ascii="Courier New" w:eastAsia="Times New Roman" w:hAnsi="Courier New" w:cs="Courier New"/>
+                <w:rFonts w:ascii="Century Schoolbook" w:eastAsia="Times New Roman" w:hAnsi="Century Schoolbook" w:cs="Courier New"/>
                 <w:sz w:val="20"/>
                 <w:szCs w:val="20"/>
                 <w:lang w:eastAsia="en-IN"/>
@@ -1406,7 +1407,7 @@
             <w:proofErr w:type="spellStart"/>
             <w:r>
               <w:rPr>
-                <w:rFonts w:ascii="Courier New" w:eastAsia="Times New Roman" w:hAnsi="Courier New" w:cs="Courier New"/>
+                <w:rFonts w:ascii="Century Schoolbook" w:eastAsia="Times New Roman" w:hAnsi="Century Schoolbook" w:cs="Courier New"/>
                 <w:sz w:val="20"/>
                 <w:szCs w:val="20"/>
                 <w:lang w:eastAsia="en-IN"/>
@@ -1416,7 +1417,7 @@
             <w:proofErr w:type="spellEnd"/>
             <w:r>
               <w:rPr>
-                <w:rFonts w:ascii="Courier New" w:eastAsia="Times New Roman" w:hAnsi="Courier New" w:cs="Courier New"/>
+                <w:rFonts w:ascii="Century Schoolbook" w:eastAsia="Times New Roman" w:hAnsi="Century Schoolbook" w:cs="Courier New"/>
                 <w:sz w:val="20"/>
                 <w:szCs w:val="20"/>
                 <w:lang w:eastAsia="en-IN"/>
@@ -1445,15 +1446,15 @@
                 <w:tab w:val="left" w:pos="14656"/>
               </w:tabs>
               <w:rPr>
-                <w:rFonts w:ascii="Courier New" w:eastAsia="Times New Roman" w:hAnsi="Courier New" w:cs="Courier New"/>
-                <w:sz w:val="20"/>
-                <w:szCs w:val="20"/>
-                <w:lang w:eastAsia="en-IN"/>
-              </w:rPr>
-            </w:pPr>
-            <w:r>
-              <w:rPr>
-                <w:rFonts w:ascii="Courier New" w:eastAsia="Times New Roman" w:hAnsi="Courier New" w:cs="Courier New"/>
+                <w:rFonts w:ascii="Century Schoolbook" w:eastAsia="Times New Roman" w:hAnsi="Century Schoolbook" w:cs="Courier New"/>
+                <w:sz w:val="20"/>
+                <w:szCs w:val="20"/>
+                <w:lang w:eastAsia="en-IN"/>
+              </w:rPr>
+            </w:pPr>
+            <w:r>
+              <w:rPr>
+                <w:rFonts w:ascii="Century Schoolbook" w:eastAsia="Times New Roman" w:hAnsi="Century Schoolbook" w:cs="Courier New"/>
                 <w:sz w:val="20"/>
                 <w:szCs w:val="20"/>
                 <w:lang w:eastAsia="en-IN"/>
@@ -1463,7 +1464,7 @@
             <w:proofErr w:type="gramStart"/>
             <w:r>
               <w:rPr>
-                <w:rFonts w:ascii="Courier New" w:eastAsia="Times New Roman" w:hAnsi="Courier New" w:cs="Courier New"/>
+                <w:rFonts w:ascii="Century Schoolbook" w:eastAsia="Times New Roman" w:hAnsi="Century Schoolbook" w:cs="Courier New"/>
                 <w:sz w:val="20"/>
                 <w:szCs w:val="20"/>
                 <w:lang w:eastAsia="en-IN"/>
@@ -1473,7 +1474,7 @@
             <w:proofErr w:type="spellStart"/>
             <w:r>
               <w:rPr>
-                <w:rFonts w:ascii="Courier New" w:eastAsia="Times New Roman" w:hAnsi="Courier New" w:cs="Courier New"/>
+                <w:rFonts w:ascii="Century Schoolbook" w:eastAsia="Times New Roman" w:hAnsi="Century Schoolbook" w:cs="Courier New"/>
                 <w:sz w:val="20"/>
                 <w:szCs w:val="20"/>
                 <w:lang w:eastAsia="en-IN"/>
@@ -1483,7 +1484,7 @@
             <w:proofErr w:type="gramEnd"/>
             <w:r>
               <w:rPr>
-                <w:rFonts w:ascii="Courier New" w:eastAsia="Times New Roman" w:hAnsi="Courier New" w:cs="Courier New"/>
+                <w:rFonts w:ascii="Century Schoolbook" w:eastAsia="Times New Roman" w:hAnsi="Century Schoolbook" w:cs="Courier New"/>
                 <w:sz w:val="20"/>
                 <w:szCs w:val="20"/>
                 <w:lang w:eastAsia="en-IN"/>
@@ -1493,7 +1494,7 @@
             <w:proofErr w:type="spellEnd"/>
             <w:r>
               <w:rPr>
-                <w:rFonts w:ascii="Courier New" w:eastAsia="Times New Roman" w:hAnsi="Courier New" w:cs="Courier New"/>
+                <w:rFonts w:ascii="Century Schoolbook" w:eastAsia="Times New Roman" w:hAnsi="Century Schoolbook" w:cs="Courier New"/>
                 <w:sz w:val="20"/>
                 <w:szCs w:val="20"/>
                 <w:lang w:eastAsia="en-IN"/>
@@ -1522,15 +1523,15 @@
                 <w:tab w:val="left" w:pos="14656"/>
               </w:tabs>
               <w:rPr>
-                <w:rFonts w:ascii="Courier New" w:eastAsia="Times New Roman" w:hAnsi="Courier New" w:cs="Courier New"/>
-                <w:sz w:val="20"/>
-                <w:szCs w:val="20"/>
-                <w:lang w:eastAsia="en-IN"/>
-              </w:rPr>
-            </w:pPr>
-            <w:r>
-              <w:rPr>
-                <w:rFonts w:ascii="Courier New" w:eastAsia="Times New Roman" w:hAnsi="Courier New" w:cs="Courier New"/>
+                <w:rFonts w:ascii="Century Schoolbook" w:eastAsia="Times New Roman" w:hAnsi="Century Schoolbook" w:cs="Courier New"/>
+                <w:sz w:val="20"/>
+                <w:szCs w:val="20"/>
+                <w:lang w:eastAsia="en-IN"/>
+              </w:rPr>
+            </w:pPr>
+            <w:r>
+              <w:rPr>
+                <w:rFonts w:ascii="Century Schoolbook" w:eastAsia="Times New Roman" w:hAnsi="Century Schoolbook" w:cs="Courier New"/>
                 <w:sz w:val="20"/>
                 <w:szCs w:val="20"/>
                 <w:lang w:eastAsia="en-IN"/>
@@ -1540,7 +1541,7 @@
             <w:proofErr w:type="spellStart"/>
             <w:r>
               <w:rPr>
-                <w:rFonts w:ascii="Courier New" w:eastAsia="Times New Roman" w:hAnsi="Courier New" w:cs="Courier New"/>
+                <w:rFonts w:ascii="Century Schoolbook" w:eastAsia="Times New Roman" w:hAnsi="Century Schoolbook" w:cs="Courier New"/>
                 <w:sz w:val="20"/>
                 <w:szCs w:val="20"/>
                 <w:lang w:eastAsia="en-IN"/>
@@ -1550,7 +1551,7 @@
             <w:proofErr w:type="spellEnd"/>
             <w:r>
               <w:rPr>
-                <w:rFonts w:ascii="Courier New" w:eastAsia="Times New Roman" w:hAnsi="Courier New" w:cs="Courier New"/>
+                <w:rFonts w:ascii="Century Schoolbook" w:eastAsia="Times New Roman" w:hAnsi="Century Schoolbook" w:cs="Courier New"/>
                 <w:sz w:val="20"/>
                 <w:szCs w:val="20"/>
                 <w:lang w:eastAsia="en-IN"/>
@@ -1561,7 +1562,7 @@
             <w:proofErr w:type="gramStart"/>
             <w:r>
               <w:rPr>
-                <w:rFonts w:ascii="Courier New" w:eastAsia="Times New Roman" w:hAnsi="Courier New" w:cs="Courier New"/>
+                <w:rFonts w:ascii="Century Schoolbook" w:eastAsia="Times New Roman" w:hAnsi="Century Schoolbook" w:cs="Courier New"/>
                 <w:sz w:val="20"/>
                 <w:szCs w:val="20"/>
                 <w:lang w:eastAsia="en-IN"/>
@@ -1572,7 +1573,7 @@
             <w:proofErr w:type="gramEnd"/>
             <w:r>
               <w:rPr>
-                <w:rFonts w:ascii="Courier New" w:eastAsia="Times New Roman" w:hAnsi="Courier New" w:cs="Courier New"/>
+                <w:rFonts w:ascii="Century Schoolbook" w:eastAsia="Times New Roman" w:hAnsi="Century Schoolbook" w:cs="Courier New"/>
                 <w:sz w:val="20"/>
                 <w:szCs w:val="20"/>
                 <w:lang w:eastAsia="en-IN"/>
@@ -1601,15 +1602,15 @@
                 <w:tab w:val="left" w:pos="14656"/>
               </w:tabs>
               <w:rPr>
-                <w:rFonts w:ascii="Courier New" w:eastAsia="Times New Roman" w:hAnsi="Courier New" w:cs="Courier New"/>
-                <w:sz w:val="20"/>
-                <w:szCs w:val="20"/>
-                <w:lang w:eastAsia="en-IN"/>
-              </w:rPr>
-            </w:pPr>
-            <w:r>
-              <w:rPr>
-                <w:rFonts w:ascii="Courier New" w:eastAsia="Times New Roman" w:hAnsi="Courier New" w:cs="Courier New"/>
+                <w:rFonts w:ascii="Century Schoolbook" w:eastAsia="Times New Roman" w:hAnsi="Century Schoolbook" w:cs="Courier New"/>
+                <w:sz w:val="20"/>
+                <w:szCs w:val="20"/>
+                <w:lang w:eastAsia="en-IN"/>
+              </w:rPr>
+            </w:pPr>
+            <w:r>
+              <w:rPr>
+                <w:rFonts w:ascii="Century Schoolbook" w:eastAsia="Times New Roman" w:hAnsi="Century Schoolbook" w:cs="Courier New"/>
                 <w:sz w:val="20"/>
                 <w:szCs w:val="20"/>
                 <w:lang w:eastAsia="en-IN"/>
@@ -1620,7 +1621,7 @@
             <w:proofErr w:type="gramStart"/>
             <w:r>
               <w:rPr>
-                <w:rFonts w:ascii="Courier New" w:eastAsia="Times New Roman" w:hAnsi="Courier New" w:cs="Courier New"/>
+                <w:rFonts w:ascii="Century Schoolbook" w:eastAsia="Times New Roman" w:hAnsi="Century Schoolbook" w:cs="Courier New"/>
                 <w:sz w:val="20"/>
                 <w:szCs w:val="20"/>
                 <w:lang w:eastAsia="en-IN"/>
@@ -1630,7 +1631,7 @@
             <w:proofErr w:type="spellEnd"/>
             <w:r>
               <w:rPr>
-                <w:rFonts w:ascii="Courier New" w:eastAsia="Times New Roman" w:hAnsi="Courier New" w:cs="Courier New"/>
+                <w:rFonts w:ascii="Century Schoolbook" w:eastAsia="Times New Roman" w:hAnsi="Century Schoolbook" w:cs="Courier New"/>
                 <w:sz w:val="20"/>
                 <w:szCs w:val="20"/>
                 <w:lang w:eastAsia="en-IN"/>
@@ -1640,7 +1641,7 @@
             <w:proofErr w:type="gramEnd"/>
             <w:r>
               <w:rPr>
-                <w:rFonts w:ascii="Courier New" w:eastAsia="Times New Roman" w:hAnsi="Courier New" w:cs="Courier New"/>
+                <w:rFonts w:ascii="Century Schoolbook" w:eastAsia="Times New Roman" w:hAnsi="Century Schoolbook" w:cs="Courier New"/>
                 <w:sz w:val="20"/>
                 <w:szCs w:val="20"/>
                 <w:lang w:eastAsia="en-IN"/>
@@ -1669,15 +1670,15 @@
                 <w:tab w:val="left" w:pos="14656"/>
               </w:tabs>
               <w:rPr>
-                <w:rFonts w:ascii="Courier New" w:eastAsia="Times New Roman" w:hAnsi="Courier New" w:cs="Courier New"/>
-                <w:sz w:val="20"/>
-                <w:szCs w:val="20"/>
-                <w:lang w:eastAsia="en-IN"/>
-              </w:rPr>
-            </w:pPr>
-            <w:r>
-              <w:rPr>
-                <w:rFonts w:ascii="Courier New" w:eastAsia="Times New Roman" w:hAnsi="Courier New" w:cs="Courier New"/>
+                <w:rFonts w:ascii="Century Schoolbook" w:eastAsia="Times New Roman" w:hAnsi="Century Schoolbook" w:cs="Courier New"/>
+                <w:sz w:val="20"/>
+                <w:szCs w:val="20"/>
+                <w:lang w:eastAsia="en-IN"/>
+              </w:rPr>
+            </w:pPr>
+            <w:r>
+              <w:rPr>
+                <w:rFonts w:ascii="Century Schoolbook" w:eastAsia="Times New Roman" w:hAnsi="Century Schoolbook" w:cs="Courier New"/>
                 <w:sz w:val="20"/>
                 <w:szCs w:val="20"/>
                 <w:lang w:eastAsia="en-IN"/>
@@ -1688,7 +1689,7 @@
             <w:proofErr w:type="gramStart"/>
             <w:r>
               <w:rPr>
-                <w:rFonts w:ascii="Courier New" w:eastAsia="Times New Roman" w:hAnsi="Courier New" w:cs="Courier New"/>
+                <w:rFonts w:ascii="Century Schoolbook" w:eastAsia="Times New Roman" w:hAnsi="Century Schoolbook" w:cs="Courier New"/>
                 <w:sz w:val="20"/>
                 <w:szCs w:val="20"/>
                 <w:lang w:eastAsia="en-IN"/>
@@ -1698,7 +1699,7 @@
             <w:proofErr w:type="gramEnd"/>
             <w:r>
               <w:rPr>
-                <w:rFonts w:ascii="Courier New" w:eastAsia="Times New Roman" w:hAnsi="Courier New" w:cs="Courier New"/>
+                <w:rFonts w:ascii="Century Schoolbook" w:eastAsia="Times New Roman" w:hAnsi="Century Schoolbook" w:cs="Courier New"/>
                 <w:sz w:val="20"/>
                 <w:szCs w:val="20"/>
                 <w:lang w:eastAsia="en-IN"/>
@@ -1708,7 +1709,7 @@
             <w:proofErr w:type="spellEnd"/>
             <w:r>
               <w:rPr>
-                <w:rFonts w:ascii="Courier New" w:eastAsia="Times New Roman" w:hAnsi="Courier New" w:cs="Courier New"/>
+                <w:rFonts w:ascii="Century Schoolbook" w:eastAsia="Times New Roman" w:hAnsi="Century Schoolbook" w:cs="Courier New"/>
                 <w:sz w:val="20"/>
                 <w:szCs w:val="20"/>
                 <w:lang w:eastAsia="en-IN"/>
@@ -1737,15 +1738,15 @@
                 <w:tab w:val="left" w:pos="14656"/>
               </w:tabs>
               <w:rPr>
-                <w:rFonts w:ascii="Courier New" w:eastAsia="Times New Roman" w:hAnsi="Courier New" w:cs="Courier New"/>
-                <w:sz w:val="20"/>
-                <w:szCs w:val="20"/>
-                <w:lang w:eastAsia="en-IN"/>
-              </w:rPr>
-            </w:pPr>
-            <w:r>
-              <w:rPr>
-                <w:rFonts w:ascii="Courier New" w:eastAsia="Times New Roman" w:hAnsi="Courier New" w:cs="Courier New"/>
+                <w:rFonts w:ascii="Century Schoolbook" w:eastAsia="Times New Roman" w:hAnsi="Century Schoolbook" w:cs="Courier New"/>
+                <w:sz w:val="20"/>
+                <w:szCs w:val="20"/>
+                <w:lang w:eastAsia="en-IN"/>
+              </w:rPr>
+            </w:pPr>
+            <w:r>
+              <w:rPr>
+                <w:rFonts w:ascii="Century Schoolbook" w:eastAsia="Times New Roman" w:hAnsi="Century Schoolbook" w:cs="Courier New"/>
                 <w:sz w:val="20"/>
                 <w:szCs w:val="20"/>
                 <w:lang w:eastAsia="en-IN"/>
@@ -1755,7 +1756,7 @@
             <w:proofErr w:type="spellStart"/>
             <w:r>
               <w:rPr>
-                <w:rFonts w:ascii="Courier New" w:eastAsia="Times New Roman" w:hAnsi="Courier New" w:cs="Courier New"/>
+                <w:rFonts w:ascii="Century Schoolbook" w:eastAsia="Times New Roman" w:hAnsi="Century Schoolbook" w:cs="Courier New"/>
                 <w:sz w:val="20"/>
                 <w:szCs w:val="20"/>
                 <w:lang w:eastAsia="en-IN"/>
@@ -1765,7 +1766,7 @@
             <w:proofErr w:type="spellEnd"/>
             <w:r>
               <w:rPr>
-                <w:rFonts w:ascii="Courier New" w:eastAsia="Times New Roman" w:hAnsi="Courier New" w:cs="Courier New"/>
+                <w:rFonts w:ascii="Century Schoolbook" w:eastAsia="Times New Roman" w:hAnsi="Century Schoolbook" w:cs="Courier New"/>
                 <w:sz w:val="20"/>
                 <w:szCs w:val="20"/>
                 <w:lang w:eastAsia="en-IN"/>
@@ -1794,15 +1795,15 @@
                 <w:tab w:val="left" w:pos="14656"/>
               </w:tabs>
               <w:rPr>
-                <w:rFonts w:ascii="Courier New" w:eastAsia="Times New Roman" w:hAnsi="Courier New" w:cs="Courier New"/>
-                <w:sz w:val="20"/>
-                <w:szCs w:val="20"/>
-                <w:lang w:eastAsia="en-IN"/>
-              </w:rPr>
-            </w:pPr>
-            <w:r>
-              <w:rPr>
-                <w:rFonts w:ascii="Courier New" w:eastAsia="Times New Roman" w:hAnsi="Courier New" w:cs="Courier New"/>
+                <w:rFonts w:ascii="Century Schoolbook" w:eastAsia="Times New Roman" w:hAnsi="Century Schoolbook" w:cs="Courier New"/>
+                <w:sz w:val="20"/>
+                <w:szCs w:val="20"/>
+                <w:lang w:eastAsia="en-IN"/>
+              </w:rPr>
+            </w:pPr>
+            <w:r>
+              <w:rPr>
+                <w:rFonts w:ascii="Century Schoolbook" w:eastAsia="Times New Roman" w:hAnsi="Century Schoolbook" w:cs="Courier New"/>
                 <w:sz w:val="20"/>
                 <w:szCs w:val="20"/>
                 <w:lang w:eastAsia="en-IN"/>
@@ -1812,7 +1813,7 @@
             <w:proofErr w:type="spellStart"/>
             <w:r>
               <w:rPr>
-                <w:rFonts w:ascii="Courier New" w:eastAsia="Times New Roman" w:hAnsi="Courier New" w:cs="Courier New"/>
+                <w:rFonts w:ascii="Century Schoolbook" w:eastAsia="Times New Roman" w:hAnsi="Century Schoolbook" w:cs="Courier New"/>
                 <w:sz w:val="20"/>
                 <w:szCs w:val="20"/>
                 <w:lang w:eastAsia="en-IN"/>
@@ -1842,7 +1843,7 @@
                 <w:tab w:val="left" w:pos="14656"/>
               </w:tabs>
               <w:rPr>
-                <w:rFonts w:ascii="Courier New" w:eastAsia="Times New Roman" w:hAnsi="Courier New" w:cs="Courier New"/>
+                <w:rFonts w:ascii="Century Schoolbook" w:eastAsia="Times New Roman" w:hAnsi="Century Schoolbook" w:cs="Courier New"/>
                 <w:sz w:val="20"/>
                 <w:szCs w:val="20"/>
                 <w:lang w:eastAsia="en-IN"/>
@@ -1870,15 +1871,15 @@
                 <w:tab w:val="left" w:pos="14656"/>
               </w:tabs>
               <w:rPr>
-                <w:rFonts w:ascii="Courier New" w:eastAsia="Times New Roman" w:hAnsi="Courier New" w:cs="Courier New"/>
-                <w:sz w:val="20"/>
-                <w:szCs w:val="20"/>
-                <w:lang w:eastAsia="en-IN"/>
-              </w:rPr>
-            </w:pPr>
-            <w:r>
-              <w:rPr>
-                <w:rFonts w:ascii="Courier New" w:eastAsia="Times New Roman" w:hAnsi="Courier New" w:cs="Courier New"/>
+                <w:rFonts w:ascii="Century Schoolbook" w:eastAsia="Times New Roman" w:hAnsi="Century Schoolbook" w:cs="Courier New"/>
+                <w:sz w:val="20"/>
+                <w:szCs w:val="20"/>
+                <w:lang w:eastAsia="en-IN"/>
+              </w:rPr>
+            </w:pPr>
+            <w:r>
+              <w:rPr>
+                <w:rFonts w:ascii="Century Schoolbook" w:eastAsia="Times New Roman" w:hAnsi="Century Schoolbook" w:cs="Courier New"/>
                 <w:sz w:val="20"/>
                 <w:szCs w:val="20"/>
                 <w:lang w:eastAsia="en-IN"/>
@@ -1888,7 +1889,7 @@
             <w:proofErr w:type="gramStart"/>
             <w:r>
               <w:rPr>
-                <w:rFonts w:ascii="Courier New" w:eastAsia="Times New Roman" w:hAnsi="Courier New" w:cs="Courier New"/>
+                <w:rFonts w:ascii="Century Schoolbook" w:eastAsia="Times New Roman" w:hAnsi="Century Schoolbook" w:cs="Courier New"/>
                 <w:sz w:val="20"/>
                 <w:szCs w:val="20"/>
                 <w:lang w:eastAsia="en-IN"/>
@@ -1898,7 +1899,7 @@
             <w:proofErr w:type="gramEnd"/>
             <w:r>
               <w:rPr>
-                <w:rFonts w:ascii="Courier New" w:eastAsia="Times New Roman" w:hAnsi="Courier New" w:cs="Courier New"/>
+                <w:rFonts w:ascii="Century Schoolbook" w:eastAsia="Times New Roman" w:hAnsi="Century Schoolbook" w:cs="Courier New"/>
                 <w:sz w:val="20"/>
                 <w:szCs w:val="20"/>
                 <w:lang w:eastAsia="en-IN"/>
@@ -1908,7 +1909,7 @@
             <w:proofErr w:type="spellStart"/>
             <w:r>
               <w:rPr>
-                <w:rFonts w:ascii="Courier New" w:eastAsia="Times New Roman" w:hAnsi="Courier New" w:cs="Courier New"/>
+                <w:rFonts w:ascii="Century Schoolbook" w:eastAsia="Times New Roman" w:hAnsi="Century Schoolbook" w:cs="Courier New"/>
                 <w:sz w:val="20"/>
                 <w:szCs w:val="20"/>
                 <w:lang w:eastAsia="en-IN"/>
@@ -1918,7 +1919,7 @@
             <w:proofErr w:type="spellEnd"/>
             <w:r>
               <w:rPr>
-                <w:rFonts w:ascii="Courier New" w:eastAsia="Times New Roman" w:hAnsi="Courier New" w:cs="Courier New"/>
+                <w:rFonts w:ascii="Century Schoolbook" w:eastAsia="Times New Roman" w:hAnsi="Century Schoolbook" w:cs="Courier New"/>
                 <w:sz w:val="20"/>
                 <w:szCs w:val="20"/>
                 <w:lang w:eastAsia="en-IN"/>
@@ -1947,15 +1948,15 @@
                 <w:tab w:val="left" w:pos="14656"/>
               </w:tabs>
               <w:rPr>
-                <w:rFonts w:ascii="Courier New" w:eastAsia="Times New Roman" w:hAnsi="Courier New" w:cs="Courier New"/>
-                <w:sz w:val="20"/>
-                <w:szCs w:val="20"/>
-                <w:lang w:eastAsia="en-IN"/>
-              </w:rPr>
-            </w:pPr>
-            <w:r>
-              <w:rPr>
-                <w:rFonts w:ascii="Courier New" w:eastAsia="Times New Roman" w:hAnsi="Courier New" w:cs="Courier New"/>
+                <w:rFonts w:ascii="Century Schoolbook" w:eastAsia="Times New Roman" w:hAnsi="Century Schoolbook" w:cs="Courier New"/>
+                <w:sz w:val="20"/>
+                <w:szCs w:val="20"/>
+                <w:lang w:eastAsia="en-IN"/>
+              </w:rPr>
+            </w:pPr>
+            <w:r>
+              <w:rPr>
+                <w:rFonts w:ascii="Century Schoolbook" w:eastAsia="Times New Roman" w:hAnsi="Century Schoolbook" w:cs="Courier New"/>
                 <w:sz w:val="20"/>
                 <w:szCs w:val="20"/>
                 <w:lang w:eastAsia="en-IN"/>
@@ -1965,7 +1966,7 @@
             <w:proofErr w:type="spellStart"/>
             <w:r>
               <w:rPr>
-                <w:rFonts w:ascii="Courier New" w:eastAsia="Times New Roman" w:hAnsi="Courier New" w:cs="Courier New"/>
+                <w:rFonts w:ascii="Century Schoolbook" w:eastAsia="Times New Roman" w:hAnsi="Century Schoolbook" w:cs="Courier New"/>
                 <w:sz w:val="20"/>
                 <w:szCs w:val="20"/>
                 <w:lang w:eastAsia="en-IN"/>
@@ -1975,7 +1976,7 @@
             <w:proofErr w:type="spellEnd"/>
             <w:r>
               <w:rPr>
-                <w:rFonts w:ascii="Courier New" w:eastAsia="Times New Roman" w:hAnsi="Courier New" w:cs="Courier New"/>
+                <w:rFonts w:ascii="Century Schoolbook" w:eastAsia="Times New Roman" w:hAnsi="Century Schoolbook" w:cs="Courier New"/>
                 <w:sz w:val="20"/>
                 <w:szCs w:val="20"/>
                 <w:lang w:eastAsia="en-IN"/>
@@ -2004,15 +2005,15 @@
                 <w:tab w:val="left" w:pos="14656"/>
               </w:tabs>
               <w:rPr>
-                <w:rFonts w:ascii="Courier New" w:eastAsia="Times New Roman" w:hAnsi="Courier New" w:cs="Courier New"/>
-                <w:sz w:val="20"/>
-                <w:szCs w:val="20"/>
-                <w:lang w:eastAsia="en-IN"/>
-              </w:rPr>
-            </w:pPr>
-            <w:r>
-              <w:rPr>
-                <w:rFonts w:ascii="Courier New" w:eastAsia="Times New Roman" w:hAnsi="Courier New" w:cs="Courier New"/>
+                <w:rFonts w:ascii="Century Schoolbook" w:eastAsia="Times New Roman" w:hAnsi="Century Schoolbook" w:cs="Courier New"/>
+                <w:sz w:val="20"/>
+                <w:szCs w:val="20"/>
+                <w:lang w:eastAsia="en-IN"/>
+              </w:rPr>
+            </w:pPr>
+            <w:r>
+              <w:rPr>
+                <w:rFonts w:ascii="Century Schoolbook" w:eastAsia="Times New Roman" w:hAnsi="Century Schoolbook" w:cs="Courier New"/>
                 <w:sz w:val="20"/>
                 <w:szCs w:val="20"/>
                 <w:lang w:eastAsia="en-IN"/>
@@ -2022,7 +2023,7 @@
             <w:proofErr w:type="spellStart"/>
             <w:r>
               <w:rPr>
-                <w:rFonts w:ascii="Courier New" w:eastAsia="Times New Roman" w:hAnsi="Courier New" w:cs="Courier New"/>
+                <w:rFonts w:ascii="Century Schoolbook" w:eastAsia="Times New Roman" w:hAnsi="Century Schoolbook" w:cs="Courier New"/>
                 <w:sz w:val="20"/>
                 <w:szCs w:val="20"/>
                 <w:lang w:eastAsia="en-IN"/>
@@ -2032,7 +2033,7 @@
             <w:proofErr w:type="spellEnd"/>
             <w:r>
               <w:rPr>
-                <w:rFonts w:ascii="Courier New" w:eastAsia="Times New Roman" w:hAnsi="Courier New" w:cs="Courier New"/>
+                <w:rFonts w:ascii="Century Schoolbook" w:eastAsia="Times New Roman" w:hAnsi="Century Schoolbook" w:cs="Courier New"/>
                 <w:sz w:val="20"/>
                 <w:szCs w:val="20"/>
                 <w:lang w:eastAsia="en-IN"/>
@@ -2043,7 +2044,7 @@
             <w:proofErr w:type="gramStart"/>
             <w:r>
               <w:rPr>
-                <w:rFonts w:ascii="Courier New" w:eastAsia="Times New Roman" w:hAnsi="Courier New" w:cs="Courier New"/>
+                <w:rFonts w:ascii="Century Schoolbook" w:eastAsia="Times New Roman" w:hAnsi="Century Schoolbook" w:cs="Courier New"/>
                 <w:sz w:val="20"/>
                 <w:szCs w:val="20"/>
                 <w:lang w:eastAsia="en-IN"/>
@@ -2054,7 +2055,7 @@
             <w:proofErr w:type="gramEnd"/>
             <w:r>
               <w:rPr>
-                <w:rFonts w:ascii="Courier New" w:eastAsia="Times New Roman" w:hAnsi="Courier New" w:cs="Courier New"/>
+                <w:rFonts w:ascii="Century Schoolbook" w:eastAsia="Times New Roman" w:hAnsi="Century Schoolbook" w:cs="Courier New"/>
                 <w:sz w:val="20"/>
                 <w:szCs w:val="20"/>
                 <w:lang w:eastAsia="en-IN"/>
@@ -2083,15 +2084,15 @@
                 <w:tab w:val="left" w:pos="14656"/>
               </w:tabs>
               <w:rPr>
-                <w:rFonts w:ascii="Courier New" w:eastAsia="Times New Roman" w:hAnsi="Courier New" w:cs="Courier New"/>
-                <w:sz w:val="20"/>
-                <w:szCs w:val="20"/>
-                <w:lang w:eastAsia="en-IN"/>
-              </w:rPr>
-            </w:pPr>
-            <w:r>
-              <w:rPr>
-                <w:rFonts w:ascii="Courier New" w:eastAsia="Times New Roman" w:hAnsi="Courier New" w:cs="Courier New"/>
+                <w:rFonts w:ascii="Century Schoolbook" w:eastAsia="Times New Roman" w:hAnsi="Century Schoolbook" w:cs="Courier New"/>
+                <w:sz w:val="20"/>
+                <w:szCs w:val="20"/>
+                <w:lang w:eastAsia="en-IN"/>
+              </w:rPr>
+            </w:pPr>
+            <w:r>
+              <w:rPr>
+                <w:rFonts w:ascii="Century Schoolbook" w:eastAsia="Times New Roman" w:hAnsi="Century Schoolbook" w:cs="Courier New"/>
                 <w:sz w:val="20"/>
                 <w:szCs w:val="20"/>
                 <w:lang w:eastAsia="en-IN"/>
@@ -2120,15 +2121,15 @@
                 <w:tab w:val="left" w:pos="14656"/>
               </w:tabs>
               <w:rPr>
-                <w:rFonts w:ascii="Courier New" w:eastAsia="Times New Roman" w:hAnsi="Courier New" w:cs="Courier New"/>
-                <w:sz w:val="20"/>
-                <w:szCs w:val="20"/>
-                <w:lang w:eastAsia="en-IN"/>
-              </w:rPr>
-            </w:pPr>
-            <w:r>
-              <w:rPr>
-                <w:rFonts w:ascii="Courier New" w:eastAsia="Times New Roman" w:hAnsi="Courier New" w:cs="Courier New"/>
+                <w:rFonts w:ascii="Century Schoolbook" w:eastAsia="Times New Roman" w:hAnsi="Century Schoolbook" w:cs="Courier New"/>
+                <w:sz w:val="20"/>
+                <w:szCs w:val="20"/>
+                <w:lang w:eastAsia="en-IN"/>
+              </w:rPr>
+            </w:pPr>
+            <w:r>
+              <w:rPr>
+                <w:rFonts w:ascii="Century Schoolbook" w:eastAsia="Times New Roman" w:hAnsi="Century Schoolbook" w:cs="Courier New"/>
                 <w:sz w:val="20"/>
                 <w:szCs w:val="20"/>
                 <w:lang w:eastAsia="en-IN"/>
@@ -2157,7 +2158,7 @@
                 <w:tab w:val="left" w:pos="14656"/>
               </w:tabs>
               <w:rPr>
-                <w:rFonts w:ascii="Courier New" w:eastAsia="Times New Roman" w:hAnsi="Courier New" w:cs="Courier New"/>
+                <w:rFonts w:ascii="Century Schoolbook" w:eastAsia="Times New Roman" w:hAnsi="Century Schoolbook" w:cs="Courier New"/>
                 <w:sz w:val="20"/>
                 <w:szCs w:val="20"/>
                 <w:lang w:eastAsia="en-IN"/>
@@ -2185,15 +2186,15 @@
                 <w:tab w:val="left" w:pos="14656"/>
               </w:tabs>
               <w:rPr>
-                <w:rFonts w:ascii="Courier New" w:eastAsia="Times New Roman" w:hAnsi="Courier New" w:cs="Courier New"/>
-                <w:sz w:val="20"/>
-                <w:szCs w:val="20"/>
-                <w:lang w:eastAsia="en-IN"/>
-              </w:rPr>
-            </w:pPr>
-            <w:r>
-              <w:rPr>
-                <w:rFonts w:ascii="Courier New" w:eastAsia="Times New Roman" w:hAnsi="Courier New" w:cs="Courier New"/>
+                <w:rFonts w:ascii="Century Schoolbook" w:eastAsia="Times New Roman" w:hAnsi="Century Schoolbook" w:cs="Courier New"/>
+                <w:sz w:val="20"/>
+                <w:szCs w:val="20"/>
+                <w:lang w:eastAsia="en-IN"/>
+              </w:rPr>
+            </w:pPr>
+            <w:r>
+              <w:rPr>
+                <w:rFonts w:ascii="Century Schoolbook" w:eastAsia="Times New Roman" w:hAnsi="Century Schoolbook" w:cs="Courier New"/>
                 <w:sz w:val="20"/>
                 <w:szCs w:val="20"/>
                 <w:lang w:eastAsia="en-IN"/>
@@ -2203,7 +2204,7 @@
             <w:proofErr w:type="spellStart"/>
             <w:r>
               <w:rPr>
-                <w:rFonts w:ascii="Courier New" w:eastAsia="Times New Roman" w:hAnsi="Courier New" w:cs="Courier New"/>
+                <w:rFonts w:ascii="Century Schoolbook" w:eastAsia="Times New Roman" w:hAnsi="Century Schoolbook" w:cs="Courier New"/>
                 <w:sz w:val="20"/>
                 <w:szCs w:val="20"/>
                 <w:lang w:eastAsia="en-IN"/>
@@ -2213,7 +2214,7 @@
             <w:proofErr w:type="spellEnd"/>
             <w:r>
               <w:rPr>
-                <w:rFonts w:ascii="Courier New" w:eastAsia="Times New Roman" w:hAnsi="Courier New" w:cs="Courier New"/>
+                <w:rFonts w:ascii="Century Schoolbook" w:eastAsia="Times New Roman" w:hAnsi="Century Schoolbook" w:cs="Courier New"/>
                 <w:sz w:val="20"/>
                 <w:szCs w:val="20"/>
                 <w:lang w:eastAsia="en-IN"/>
@@ -2242,15 +2243,15 @@
                 <w:tab w:val="left" w:pos="14656"/>
               </w:tabs>
               <w:rPr>
-                <w:rFonts w:ascii="Courier New" w:eastAsia="Times New Roman" w:hAnsi="Courier New" w:cs="Courier New"/>
-                <w:sz w:val="20"/>
-                <w:szCs w:val="20"/>
-                <w:lang w:eastAsia="en-IN"/>
-              </w:rPr>
-            </w:pPr>
-            <w:r>
-              <w:rPr>
-                <w:rFonts w:ascii="Courier New" w:eastAsia="Times New Roman" w:hAnsi="Courier New" w:cs="Courier New"/>
+                <w:rFonts w:ascii="Century Schoolbook" w:eastAsia="Times New Roman" w:hAnsi="Century Schoolbook" w:cs="Courier New"/>
+                <w:sz w:val="20"/>
+                <w:szCs w:val="20"/>
+                <w:lang w:eastAsia="en-IN"/>
+              </w:rPr>
+            </w:pPr>
+            <w:r>
+              <w:rPr>
+                <w:rFonts w:ascii="Century Schoolbook" w:eastAsia="Times New Roman" w:hAnsi="Century Schoolbook" w:cs="Courier New"/>
                 <w:sz w:val="20"/>
                 <w:szCs w:val="20"/>
                 <w:lang w:eastAsia="en-IN"/>
@@ -2279,15 +2280,15 @@
                 <w:tab w:val="left" w:pos="14656"/>
               </w:tabs>
               <w:rPr>
-                <w:rFonts w:ascii="Courier New" w:eastAsia="Times New Roman" w:hAnsi="Courier New" w:cs="Courier New"/>
-                <w:sz w:val="20"/>
-                <w:szCs w:val="20"/>
-                <w:lang w:eastAsia="en-IN"/>
-              </w:rPr>
-            </w:pPr>
-            <w:r>
-              <w:rPr>
-                <w:rFonts w:ascii="Courier New" w:eastAsia="Times New Roman" w:hAnsi="Courier New" w:cs="Courier New"/>
+                <w:rFonts w:ascii="Century Schoolbook" w:eastAsia="Times New Roman" w:hAnsi="Century Schoolbook" w:cs="Courier New"/>
+                <w:sz w:val="20"/>
+                <w:szCs w:val="20"/>
+                <w:lang w:eastAsia="en-IN"/>
+              </w:rPr>
+            </w:pPr>
+            <w:r>
+              <w:rPr>
+                <w:rFonts w:ascii="Century Schoolbook" w:eastAsia="Times New Roman" w:hAnsi="Century Schoolbook" w:cs="Courier New"/>
                 <w:sz w:val="20"/>
                 <w:szCs w:val="20"/>
                 <w:lang w:eastAsia="en-IN"/>
@@ -2316,7 +2317,7 @@
                 <w:tab w:val="left" w:pos="14656"/>
               </w:tabs>
               <w:rPr>
-                <w:rFonts w:ascii="Courier New" w:eastAsia="Times New Roman" w:hAnsi="Courier New" w:cs="Courier New"/>
+                <w:rFonts w:ascii="Century Schoolbook" w:eastAsia="Times New Roman" w:hAnsi="Century Schoolbook" w:cs="Courier New"/>
                 <w:sz w:val="20"/>
                 <w:szCs w:val="20"/>
                 <w:lang w:eastAsia="en-IN"/>
@@ -2344,7 +2345,7 @@
                 <w:tab w:val="left" w:pos="14656"/>
               </w:tabs>
               <w:rPr>
-                <w:rFonts w:ascii="Courier New" w:eastAsia="Times New Roman" w:hAnsi="Courier New" w:cs="Courier New"/>
+                <w:rFonts w:ascii="Century Schoolbook" w:eastAsia="Times New Roman" w:hAnsi="Century Schoolbook" w:cs="Courier New"/>
                 <w:sz w:val="20"/>
                 <w:szCs w:val="20"/>
                 <w:lang w:eastAsia="en-IN"/>
@@ -2353,7 +2354,7 @@
             <w:proofErr w:type="spellStart"/>
             <w:r>
               <w:rPr>
-                <w:rFonts w:ascii="Courier New" w:eastAsia="Times New Roman" w:hAnsi="Courier New" w:cs="Courier New"/>
+                <w:rFonts w:ascii="Century Schoolbook" w:eastAsia="Times New Roman" w:hAnsi="Century Schoolbook" w:cs="Courier New"/>
                 <w:sz w:val="20"/>
                 <w:szCs w:val="20"/>
                 <w:lang w:eastAsia="en-IN"/>
@@ -2363,7 +2364,7 @@
             <w:proofErr w:type="spellEnd"/>
             <w:r>
               <w:rPr>
-                <w:rFonts w:ascii="Courier New" w:eastAsia="Times New Roman" w:hAnsi="Courier New" w:cs="Courier New"/>
+                <w:rFonts w:ascii="Century Schoolbook" w:eastAsia="Times New Roman" w:hAnsi="Century Schoolbook" w:cs="Courier New"/>
                 <w:sz w:val="20"/>
                 <w:szCs w:val="20"/>
                 <w:lang w:eastAsia="en-IN"/>
@@ -2373,7 +2374,7 @@
             <w:proofErr w:type="gramStart"/>
             <w:r>
               <w:rPr>
-                <w:rFonts w:ascii="Courier New" w:eastAsia="Times New Roman" w:hAnsi="Courier New" w:cs="Courier New"/>
+                <w:rFonts w:ascii="Century Schoolbook" w:eastAsia="Times New Roman" w:hAnsi="Century Schoolbook" w:cs="Courier New"/>
                 <w:sz w:val="20"/>
                 <w:szCs w:val="20"/>
                 <w:lang w:eastAsia="en-IN"/>
@@ -2383,7 +2384,7 @@
             <w:proofErr w:type="gramEnd"/>
             <w:r>
               <w:rPr>
-                <w:rFonts w:ascii="Courier New" w:eastAsia="Times New Roman" w:hAnsi="Courier New" w:cs="Courier New"/>
+                <w:rFonts w:ascii="Century Schoolbook" w:eastAsia="Times New Roman" w:hAnsi="Century Schoolbook" w:cs="Courier New"/>
                 <w:sz w:val="20"/>
                 <w:szCs w:val="20"/>
                 <w:lang w:eastAsia="en-IN"/>
@@ -2412,7 +2413,7 @@
                 <w:tab w:val="left" w:pos="14656"/>
               </w:tabs>
               <w:rPr>
-                <w:rFonts w:ascii="Courier New" w:eastAsia="Times New Roman" w:hAnsi="Courier New" w:cs="Courier New"/>
+                <w:rFonts w:ascii="Century Schoolbook" w:eastAsia="Times New Roman" w:hAnsi="Century Schoolbook" w:cs="Courier New"/>
                 <w:sz w:val="20"/>
                 <w:szCs w:val="20"/>
                 <w:lang w:eastAsia="en-IN"/>
@@ -2440,15 +2441,15 @@
                 <w:tab w:val="left" w:pos="14656"/>
               </w:tabs>
               <w:rPr>
-                <w:rFonts w:ascii="Courier New" w:eastAsia="Times New Roman" w:hAnsi="Courier New" w:cs="Courier New"/>
-                <w:sz w:val="20"/>
-                <w:szCs w:val="20"/>
-                <w:lang w:eastAsia="en-IN"/>
-              </w:rPr>
-            </w:pPr>
-            <w:r>
-              <w:rPr>
-                <w:rFonts w:ascii="Courier New" w:eastAsia="Times New Roman" w:hAnsi="Courier New" w:cs="Courier New"/>
+                <w:rFonts w:ascii="Century Schoolbook" w:eastAsia="Times New Roman" w:hAnsi="Century Schoolbook" w:cs="Courier New"/>
+                <w:sz w:val="20"/>
+                <w:szCs w:val="20"/>
+                <w:lang w:eastAsia="en-IN"/>
+              </w:rPr>
+            </w:pPr>
+            <w:r>
+              <w:rPr>
+                <w:rFonts w:ascii="Century Schoolbook" w:eastAsia="Times New Roman" w:hAnsi="Century Schoolbook" w:cs="Courier New"/>
                 <w:sz w:val="20"/>
                 <w:szCs w:val="20"/>
                 <w:lang w:eastAsia="en-IN"/>
@@ -2477,15 +2478,15 @@
                 <w:tab w:val="left" w:pos="14656"/>
               </w:tabs>
               <w:rPr>
-                <w:rFonts w:ascii="Courier New" w:eastAsia="Times New Roman" w:hAnsi="Courier New" w:cs="Courier New"/>
-                <w:sz w:val="20"/>
-                <w:szCs w:val="20"/>
-                <w:lang w:eastAsia="en-IN"/>
-              </w:rPr>
-            </w:pPr>
-            <w:r>
-              <w:rPr>
-                <w:rFonts w:ascii="Courier New" w:eastAsia="Times New Roman" w:hAnsi="Courier New" w:cs="Courier New"/>
+                <w:rFonts w:ascii="Century Schoolbook" w:eastAsia="Times New Roman" w:hAnsi="Century Schoolbook" w:cs="Courier New"/>
+                <w:sz w:val="20"/>
+                <w:szCs w:val="20"/>
+                <w:lang w:eastAsia="en-IN"/>
+              </w:rPr>
+            </w:pPr>
+            <w:r>
+              <w:rPr>
+                <w:rFonts w:ascii="Century Schoolbook" w:eastAsia="Times New Roman" w:hAnsi="Century Schoolbook" w:cs="Courier New"/>
                 <w:sz w:val="20"/>
                 <w:szCs w:val="20"/>
                 <w:lang w:eastAsia="en-IN"/>
@@ -2495,7 +2496,7 @@
             <w:proofErr w:type="spellStart"/>
             <w:r>
               <w:rPr>
-                <w:rFonts w:ascii="Courier New" w:eastAsia="Times New Roman" w:hAnsi="Courier New" w:cs="Courier New"/>
+                <w:rFonts w:ascii="Century Schoolbook" w:eastAsia="Times New Roman" w:hAnsi="Century Schoolbook" w:cs="Courier New"/>
                 <w:sz w:val="20"/>
                 <w:szCs w:val="20"/>
                 <w:lang w:eastAsia="en-IN"/>
@@ -2505,7 +2506,7 @@
             <w:proofErr w:type="spellEnd"/>
             <w:r>
               <w:rPr>
-                <w:rFonts w:ascii="Courier New" w:eastAsia="Times New Roman" w:hAnsi="Courier New" w:cs="Courier New"/>
+                <w:rFonts w:ascii="Century Schoolbook" w:eastAsia="Times New Roman" w:hAnsi="Century Schoolbook" w:cs="Courier New"/>
                 <w:sz w:val="20"/>
                 <w:szCs w:val="20"/>
                 <w:lang w:eastAsia="en-IN"/>
@@ -2516,7 +2517,7 @@
             <w:proofErr w:type="gramStart"/>
             <w:r>
               <w:rPr>
-                <w:rFonts w:ascii="Courier New" w:eastAsia="Times New Roman" w:hAnsi="Courier New" w:cs="Courier New"/>
+                <w:rFonts w:ascii="Century Schoolbook" w:eastAsia="Times New Roman" w:hAnsi="Century Schoolbook" w:cs="Courier New"/>
                 <w:sz w:val="20"/>
                 <w:szCs w:val="20"/>
                 <w:lang w:eastAsia="en-IN"/>
@@ -2526,7 +2527,7 @@
             <w:proofErr w:type="spellEnd"/>
             <w:r>
               <w:rPr>
-                <w:rFonts w:ascii="Courier New" w:eastAsia="Times New Roman" w:hAnsi="Courier New" w:cs="Courier New"/>
+                <w:rFonts w:ascii="Century Schoolbook" w:eastAsia="Times New Roman" w:hAnsi="Century Schoolbook" w:cs="Courier New"/>
                 <w:sz w:val="20"/>
                 <w:szCs w:val="20"/>
                 <w:lang w:eastAsia="en-IN"/>
@@ -2536,7 +2537,7 @@
             <w:proofErr w:type="gramEnd"/>
             <w:r>
               <w:rPr>
-                <w:rFonts w:ascii="Courier New" w:eastAsia="Times New Roman" w:hAnsi="Courier New" w:cs="Courier New"/>
+                <w:rFonts w:ascii="Century Schoolbook" w:eastAsia="Times New Roman" w:hAnsi="Century Schoolbook" w:cs="Courier New"/>
                 <w:sz w:val="20"/>
                 <w:szCs w:val="20"/>
                 <w:lang w:eastAsia="en-IN"/>
@@ -2565,15 +2566,15 @@
                 <w:tab w:val="left" w:pos="14656"/>
               </w:tabs>
               <w:rPr>
-                <w:rFonts w:ascii="Courier New" w:eastAsia="Times New Roman" w:hAnsi="Courier New" w:cs="Courier New"/>
-                <w:sz w:val="20"/>
-                <w:szCs w:val="20"/>
-                <w:lang w:eastAsia="en-IN"/>
-              </w:rPr>
-            </w:pPr>
-            <w:r>
-              <w:rPr>
-                <w:rFonts w:ascii="Courier New" w:eastAsia="Times New Roman" w:hAnsi="Courier New" w:cs="Courier New"/>
+                <w:rFonts w:ascii="Century Schoolbook" w:eastAsia="Times New Roman" w:hAnsi="Century Schoolbook" w:cs="Courier New"/>
+                <w:sz w:val="20"/>
+                <w:szCs w:val="20"/>
+                <w:lang w:eastAsia="en-IN"/>
+              </w:rPr>
+            </w:pPr>
+            <w:r>
+              <w:rPr>
+                <w:rFonts w:ascii="Century Schoolbook" w:eastAsia="Times New Roman" w:hAnsi="Century Schoolbook" w:cs="Courier New"/>
                 <w:sz w:val="20"/>
                 <w:szCs w:val="20"/>
                 <w:lang w:eastAsia="en-IN"/>
@@ -2583,7 +2584,7 @@
             <w:proofErr w:type="spellStart"/>
             <w:r>
               <w:rPr>
-                <w:rFonts w:ascii="Courier New" w:eastAsia="Times New Roman" w:hAnsi="Courier New" w:cs="Courier New"/>
+                <w:rFonts w:ascii="Century Schoolbook" w:eastAsia="Times New Roman" w:hAnsi="Century Schoolbook" w:cs="Courier New"/>
                 <w:sz w:val="20"/>
                 <w:szCs w:val="20"/>
                 <w:lang w:eastAsia="en-IN"/>
@@ -2593,7 +2594,7 @@
             <w:proofErr w:type="spellEnd"/>
             <w:r>
               <w:rPr>
-                <w:rFonts w:ascii="Courier New" w:eastAsia="Times New Roman" w:hAnsi="Courier New" w:cs="Courier New"/>
+                <w:rFonts w:ascii="Century Schoolbook" w:eastAsia="Times New Roman" w:hAnsi="Century Schoolbook" w:cs="Courier New"/>
                 <w:sz w:val="20"/>
                 <w:szCs w:val="20"/>
                 <w:lang w:eastAsia="en-IN"/>
@@ -2622,15 +2623,15 @@
                 <w:tab w:val="left" w:pos="14656"/>
               </w:tabs>
               <w:rPr>
-                <w:rFonts w:ascii="Courier New" w:eastAsia="Times New Roman" w:hAnsi="Courier New" w:cs="Courier New"/>
-                <w:sz w:val="20"/>
-                <w:szCs w:val="20"/>
-                <w:lang w:eastAsia="en-IN"/>
-              </w:rPr>
-            </w:pPr>
-            <w:r>
-              <w:rPr>
-                <w:rFonts w:ascii="Courier New" w:eastAsia="Times New Roman" w:hAnsi="Courier New" w:cs="Courier New"/>
+                <w:rFonts w:ascii="Century Schoolbook" w:eastAsia="Times New Roman" w:hAnsi="Century Schoolbook" w:cs="Courier New"/>
+                <w:sz w:val="20"/>
+                <w:szCs w:val="20"/>
+                <w:lang w:eastAsia="en-IN"/>
+              </w:rPr>
+            </w:pPr>
+            <w:r>
+              <w:rPr>
+                <w:rFonts w:ascii="Century Schoolbook" w:eastAsia="Times New Roman" w:hAnsi="Century Schoolbook" w:cs="Courier New"/>
                 <w:sz w:val="20"/>
                 <w:szCs w:val="20"/>
                 <w:lang w:eastAsia="en-IN"/>
@@ -2640,7 +2641,7 @@
             <w:proofErr w:type="spellStart"/>
             <w:r>
               <w:rPr>
-                <w:rFonts w:ascii="Courier New" w:eastAsia="Times New Roman" w:hAnsi="Courier New" w:cs="Courier New"/>
+                <w:rFonts w:ascii="Century Schoolbook" w:eastAsia="Times New Roman" w:hAnsi="Century Schoolbook" w:cs="Courier New"/>
                 <w:sz w:val="20"/>
                 <w:szCs w:val="20"/>
                 <w:lang w:eastAsia="en-IN"/>
@@ -2650,7 +2651,7 @@
             <w:proofErr w:type="spellEnd"/>
             <w:r>
               <w:rPr>
-                <w:rFonts w:ascii="Courier New" w:eastAsia="Times New Roman" w:hAnsi="Courier New" w:cs="Courier New"/>
+                <w:rFonts w:ascii="Century Schoolbook" w:eastAsia="Times New Roman" w:hAnsi="Century Schoolbook" w:cs="Courier New"/>
                 <w:sz w:val="20"/>
                 <w:szCs w:val="20"/>
                 <w:lang w:eastAsia="en-IN"/>
@@ -2679,15 +2680,15 @@
                 <w:tab w:val="left" w:pos="14656"/>
               </w:tabs>
               <w:rPr>
-                <w:rFonts w:ascii="Courier New" w:eastAsia="Times New Roman" w:hAnsi="Courier New" w:cs="Courier New"/>
-                <w:sz w:val="20"/>
-                <w:szCs w:val="20"/>
-                <w:lang w:eastAsia="en-IN"/>
-              </w:rPr>
-            </w:pPr>
-            <w:r>
-              <w:rPr>
-                <w:rFonts w:ascii="Courier New" w:eastAsia="Times New Roman" w:hAnsi="Courier New" w:cs="Courier New"/>
+                <w:rFonts w:ascii="Century Schoolbook" w:eastAsia="Times New Roman" w:hAnsi="Century Schoolbook" w:cs="Courier New"/>
+                <w:sz w:val="20"/>
+                <w:szCs w:val="20"/>
+                <w:lang w:eastAsia="en-IN"/>
+              </w:rPr>
+            </w:pPr>
+            <w:r>
+              <w:rPr>
+                <w:rFonts w:ascii="Century Schoolbook" w:eastAsia="Times New Roman" w:hAnsi="Century Schoolbook" w:cs="Courier New"/>
                 <w:sz w:val="20"/>
                 <w:szCs w:val="20"/>
                 <w:lang w:eastAsia="en-IN"/>
@@ -2697,7 +2698,7 @@
             <w:proofErr w:type="spellStart"/>
             <w:r>
               <w:rPr>
-                <w:rFonts w:ascii="Courier New" w:eastAsia="Times New Roman" w:hAnsi="Courier New" w:cs="Courier New"/>
+                <w:rFonts w:ascii="Century Schoolbook" w:eastAsia="Times New Roman" w:hAnsi="Century Schoolbook" w:cs="Courier New"/>
                 <w:sz w:val="20"/>
                 <w:szCs w:val="20"/>
                 <w:lang w:eastAsia="en-IN"/>
@@ -2707,7 +2708,7 @@
             <w:proofErr w:type="spellEnd"/>
             <w:r>
               <w:rPr>
-                <w:rFonts w:ascii="Courier New" w:eastAsia="Times New Roman" w:hAnsi="Courier New" w:cs="Courier New"/>
+                <w:rFonts w:ascii="Century Schoolbook" w:eastAsia="Times New Roman" w:hAnsi="Century Schoolbook" w:cs="Courier New"/>
                 <w:sz w:val="20"/>
                 <w:szCs w:val="20"/>
                 <w:lang w:eastAsia="en-IN"/>
@@ -2717,7 +2718,7 @@
             <w:proofErr w:type="spellStart"/>
             <w:r>
               <w:rPr>
-                <w:rFonts w:ascii="Courier New" w:eastAsia="Times New Roman" w:hAnsi="Courier New" w:cs="Courier New"/>
+                <w:rFonts w:ascii="Century Schoolbook" w:eastAsia="Times New Roman" w:hAnsi="Century Schoolbook" w:cs="Courier New"/>
                 <w:sz w:val="20"/>
                 <w:szCs w:val="20"/>
                 <w:lang w:eastAsia="en-IN"/>
@@ -2727,7 +2728,7 @@
             <w:proofErr w:type="spellEnd"/>
             <w:r>
               <w:rPr>
-                <w:rFonts w:ascii="Courier New" w:eastAsia="Times New Roman" w:hAnsi="Courier New" w:cs="Courier New"/>
+                <w:rFonts w:ascii="Century Schoolbook" w:eastAsia="Times New Roman" w:hAnsi="Century Schoolbook" w:cs="Courier New"/>
                 <w:sz w:val="20"/>
                 <w:szCs w:val="20"/>
                 <w:lang w:eastAsia="en-IN"/>
@@ -2738,7 +2739,7 @@
             <w:proofErr w:type="gramStart"/>
             <w:r>
               <w:rPr>
-                <w:rFonts w:ascii="Courier New" w:eastAsia="Times New Roman" w:hAnsi="Courier New" w:cs="Courier New"/>
+                <w:rFonts w:ascii="Century Schoolbook" w:eastAsia="Times New Roman" w:hAnsi="Century Schoolbook" w:cs="Courier New"/>
                 <w:sz w:val="20"/>
                 <w:szCs w:val="20"/>
                 <w:lang w:eastAsia="en-IN"/>
@@ -2749,7 +2750,7 @@
             <w:proofErr w:type="gramEnd"/>
             <w:r>
               <w:rPr>
-                <w:rFonts w:ascii="Courier New" w:eastAsia="Times New Roman" w:hAnsi="Courier New" w:cs="Courier New"/>
+                <w:rFonts w:ascii="Century Schoolbook" w:eastAsia="Times New Roman" w:hAnsi="Century Schoolbook" w:cs="Courier New"/>
                 <w:sz w:val="20"/>
                 <w:szCs w:val="20"/>
                 <w:lang w:eastAsia="en-IN"/>
@@ -2759,7 +2760,7 @@
             <w:proofErr w:type="spellStart"/>
             <w:r>
               <w:rPr>
-                <w:rFonts w:ascii="Courier New" w:eastAsia="Times New Roman" w:hAnsi="Courier New" w:cs="Courier New"/>
+                <w:rFonts w:ascii="Century Schoolbook" w:eastAsia="Times New Roman" w:hAnsi="Century Schoolbook" w:cs="Courier New"/>
                 <w:sz w:val="20"/>
                 <w:szCs w:val="20"/>
                 <w:lang w:eastAsia="en-IN"/>
@@ -2769,7 +2770,7 @@
             <w:proofErr w:type="spellEnd"/>
             <w:r>
               <w:rPr>
-                <w:rFonts w:ascii="Courier New" w:eastAsia="Times New Roman" w:hAnsi="Courier New" w:cs="Courier New"/>
+                <w:rFonts w:ascii="Century Schoolbook" w:eastAsia="Times New Roman" w:hAnsi="Century Schoolbook" w:cs="Courier New"/>
                 <w:sz w:val="20"/>
                 <w:szCs w:val="20"/>
                 <w:lang w:eastAsia="en-IN"/>
@@ -2798,7 +2799,7 @@
                 <w:tab w:val="left" w:pos="14656"/>
               </w:tabs>
               <w:rPr>
-                <w:rFonts w:ascii="Courier New" w:eastAsia="Times New Roman" w:hAnsi="Courier New" w:cs="Courier New"/>
+                <w:rFonts w:ascii="Century Schoolbook" w:eastAsia="Times New Roman" w:hAnsi="Century Schoolbook" w:cs="Courier New"/>
                 <w:sz w:val="20"/>
                 <w:szCs w:val="20"/>
                 <w:lang w:eastAsia="en-IN"/>
@@ -2826,15 +2827,15 @@
                 <w:tab w:val="left" w:pos="14656"/>
               </w:tabs>
               <w:rPr>
-                <w:rFonts w:ascii="Courier New" w:eastAsia="Times New Roman" w:hAnsi="Courier New" w:cs="Courier New"/>
-                <w:sz w:val="20"/>
-                <w:szCs w:val="20"/>
-                <w:lang w:eastAsia="en-IN"/>
-              </w:rPr>
-            </w:pPr>
-            <w:r>
-              <w:rPr>
-                <w:rFonts w:ascii="Courier New" w:eastAsia="Times New Roman" w:hAnsi="Courier New" w:cs="Courier New"/>
+                <w:rFonts w:ascii="Century Schoolbook" w:eastAsia="Times New Roman" w:hAnsi="Century Schoolbook" w:cs="Courier New"/>
+                <w:sz w:val="20"/>
+                <w:szCs w:val="20"/>
+                <w:lang w:eastAsia="en-IN"/>
+              </w:rPr>
+            </w:pPr>
+            <w:r>
+              <w:rPr>
+                <w:rFonts w:ascii="Century Schoolbook" w:eastAsia="Times New Roman" w:hAnsi="Century Schoolbook" w:cs="Courier New"/>
                 <w:sz w:val="20"/>
                 <w:szCs w:val="20"/>
                 <w:lang w:eastAsia="en-IN"/>
@@ -2844,7 +2845,7 @@
             <w:proofErr w:type="gramStart"/>
             <w:r>
               <w:rPr>
-                <w:rFonts w:ascii="Courier New" w:eastAsia="Times New Roman" w:hAnsi="Courier New" w:cs="Courier New"/>
+                <w:rFonts w:ascii="Century Schoolbook" w:eastAsia="Times New Roman" w:hAnsi="Century Schoolbook" w:cs="Courier New"/>
                 <w:sz w:val="20"/>
                 <w:szCs w:val="20"/>
                 <w:lang w:eastAsia="en-IN"/>
@@ -2854,7 +2855,7 @@
             <w:proofErr w:type="gramEnd"/>
             <w:r>
               <w:rPr>
-                <w:rFonts w:ascii="Courier New" w:eastAsia="Times New Roman" w:hAnsi="Courier New" w:cs="Courier New"/>
+                <w:rFonts w:ascii="Century Schoolbook" w:eastAsia="Times New Roman" w:hAnsi="Century Schoolbook" w:cs="Courier New"/>
                 <w:sz w:val="20"/>
                 <w:szCs w:val="20"/>
                 <w:lang w:eastAsia="en-IN"/>
@@ -2864,7 +2865,7 @@
             <w:proofErr w:type="spellStart"/>
             <w:r>
               <w:rPr>
-                <w:rFonts w:ascii="Courier New" w:eastAsia="Times New Roman" w:hAnsi="Courier New" w:cs="Courier New"/>
+                <w:rFonts w:ascii="Century Schoolbook" w:eastAsia="Times New Roman" w:hAnsi="Century Schoolbook" w:cs="Courier New"/>
                 <w:sz w:val="20"/>
                 <w:szCs w:val="20"/>
                 <w:lang w:eastAsia="en-IN"/>
@@ -2874,7 +2875,7 @@
             <w:proofErr w:type="spellEnd"/>
             <w:r>
               <w:rPr>
-                <w:rFonts w:ascii="Courier New" w:eastAsia="Times New Roman" w:hAnsi="Courier New" w:cs="Courier New"/>
+                <w:rFonts w:ascii="Century Schoolbook" w:eastAsia="Times New Roman" w:hAnsi="Century Schoolbook" w:cs="Courier New"/>
                 <w:sz w:val="20"/>
                 <w:szCs w:val="20"/>
                 <w:lang w:eastAsia="en-IN"/>
@@ -2903,15 +2904,15 @@
                 <w:tab w:val="left" w:pos="14656"/>
               </w:tabs>
               <w:rPr>
-                <w:rFonts w:ascii="Courier New" w:eastAsia="Times New Roman" w:hAnsi="Courier New" w:cs="Courier New"/>
-                <w:sz w:val="20"/>
-                <w:szCs w:val="20"/>
-                <w:lang w:eastAsia="en-IN"/>
-              </w:rPr>
-            </w:pPr>
-            <w:r>
-              <w:rPr>
-                <w:rFonts w:ascii="Courier New" w:eastAsia="Times New Roman" w:hAnsi="Courier New" w:cs="Courier New"/>
+                <w:rFonts w:ascii="Century Schoolbook" w:eastAsia="Times New Roman" w:hAnsi="Century Schoolbook" w:cs="Courier New"/>
+                <w:sz w:val="20"/>
+                <w:szCs w:val="20"/>
+                <w:lang w:eastAsia="en-IN"/>
+              </w:rPr>
+            </w:pPr>
+            <w:r>
+              <w:rPr>
+                <w:rFonts w:ascii="Century Schoolbook" w:eastAsia="Times New Roman" w:hAnsi="Century Schoolbook" w:cs="Courier New"/>
                 <w:sz w:val="20"/>
                 <w:szCs w:val="20"/>
                 <w:lang w:eastAsia="en-IN"/>
@@ -2921,7 +2922,7 @@
             <w:proofErr w:type="spellStart"/>
             <w:r>
               <w:rPr>
-                <w:rFonts w:ascii="Courier New" w:eastAsia="Times New Roman" w:hAnsi="Courier New" w:cs="Courier New"/>
+                <w:rFonts w:ascii="Century Schoolbook" w:eastAsia="Times New Roman" w:hAnsi="Century Schoolbook" w:cs="Courier New"/>
                 <w:sz w:val="20"/>
                 <w:szCs w:val="20"/>
                 <w:lang w:eastAsia="en-IN"/>
@@ -2931,7 +2932,7 @@
             <w:proofErr w:type="spellEnd"/>
             <w:r>
               <w:rPr>
-                <w:rFonts w:ascii="Courier New" w:eastAsia="Times New Roman" w:hAnsi="Courier New" w:cs="Courier New"/>
+                <w:rFonts w:ascii="Century Schoolbook" w:eastAsia="Times New Roman" w:hAnsi="Century Schoolbook" w:cs="Courier New"/>
                 <w:sz w:val="20"/>
                 <w:szCs w:val="20"/>
                 <w:lang w:eastAsia="en-IN"/>
@@ -2960,15 +2961,15 @@
                 <w:tab w:val="left" w:pos="14656"/>
               </w:tabs>
               <w:rPr>
-                <w:rFonts w:ascii="Courier New" w:eastAsia="Times New Roman" w:hAnsi="Courier New" w:cs="Courier New"/>
-                <w:sz w:val="20"/>
-                <w:szCs w:val="20"/>
-                <w:lang w:eastAsia="en-IN"/>
-              </w:rPr>
-            </w:pPr>
-            <w:r>
-              <w:rPr>
-                <w:rFonts w:ascii="Courier New" w:eastAsia="Times New Roman" w:hAnsi="Courier New" w:cs="Courier New"/>
+                <w:rFonts w:ascii="Century Schoolbook" w:eastAsia="Times New Roman" w:hAnsi="Century Schoolbook" w:cs="Courier New"/>
+                <w:sz w:val="20"/>
+                <w:szCs w:val="20"/>
+                <w:lang w:eastAsia="en-IN"/>
+              </w:rPr>
+            </w:pPr>
+            <w:r>
+              <w:rPr>
+                <w:rFonts w:ascii="Century Schoolbook" w:eastAsia="Times New Roman" w:hAnsi="Century Schoolbook" w:cs="Courier New"/>
                 <w:sz w:val="20"/>
                 <w:szCs w:val="20"/>
                 <w:lang w:eastAsia="en-IN"/>
@@ -2997,15 +2998,15 @@
                 <w:tab w:val="left" w:pos="14656"/>
               </w:tabs>
               <w:rPr>
-                <w:rFonts w:ascii="Courier New" w:eastAsia="Times New Roman" w:hAnsi="Courier New" w:cs="Courier New"/>
-                <w:sz w:val="20"/>
-                <w:szCs w:val="20"/>
-                <w:lang w:eastAsia="en-IN"/>
-              </w:rPr>
-            </w:pPr>
-            <w:r>
-              <w:rPr>
-                <w:rFonts w:ascii="Courier New" w:eastAsia="Times New Roman" w:hAnsi="Courier New" w:cs="Courier New"/>
+                <w:rFonts w:ascii="Century Schoolbook" w:eastAsia="Times New Roman" w:hAnsi="Century Schoolbook" w:cs="Courier New"/>
+                <w:sz w:val="20"/>
+                <w:szCs w:val="20"/>
+                <w:lang w:eastAsia="en-IN"/>
+              </w:rPr>
+            </w:pPr>
+            <w:r>
+              <w:rPr>
+                <w:rFonts w:ascii="Century Schoolbook" w:eastAsia="Times New Roman" w:hAnsi="Century Schoolbook" w:cs="Courier New"/>
                 <w:sz w:val="20"/>
                 <w:szCs w:val="20"/>
                 <w:lang w:eastAsia="en-IN"/>
@@ -3015,7 +3016,7 @@
             <w:proofErr w:type="spellStart"/>
             <w:r>
               <w:rPr>
-                <w:rFonts w:ascii="Courier New" w:eastAsia="Times New Roman" w:hAnsi="Courier New" w:cs="Courier New"/>
+                <w:rFonts w:ascii="Century Schoolbook" w:eastAsia="Times New Roman" w:hAnsi="Century Schoolbook" w:cs="Courier New"/>
                 <w:sz w:val="20"/>
                 <w:szCs w:val="20"/>
                 <w:lang w:eastAsia="en-IN"/>
@@ -3025,7 +3026,7 @@
             <w:proofErr w:type="spellEnd"/>
             <w:r>
               <w:rPr>
-                <w:rFonts w:ascii="Courier New" w:eastAsia="Times New Roman" w:hAnsi="Courier New" w:cs="Courier New"/>
+                <w:rFonts w:ascii="Century Schoolbook" w:eastAsia="Times New Roman" w:hAnsi="Century Schoolbook" w:cs="Courier New"/>
                 <w:sz w:val="20"/>
                 <w:szCs w:val="20"/>
                 <w:lang w:eastAsia="en-IN"/>
@@ -3035,7 +3036,7 @@
             <w:proofErr w:type="spellStart"/>
             <w:r>
               <w:rPr>
-                <w:rFonts w:ascii="Courier New" w:eastAsia="Times New Roman" w:hAnsi="Courier New" w:cs="Courier New"/>
+                <w:rFonts w:ascii="Century Schoolbook" w:eastAsia="Times New Roman" w:hAnsi="Century Schoolbook" w:cs="Courier New"/>
                 <w:sz w:val="20"/>
                 <w:szCs w:val="20"/>
                 <w:lang w:eastAsia="en-IN"/>
@@ -3045,7 +3046,7 @@
             <w:proofErr w:type="spellEnd"/>
             <w:r>
               <w:rPr>
-                <w:rFonts w:ascii="Courier New" w:eastAsia="Times New Roman" w:hAnsi="Courier New" w:cs="Courier New"/>
+                <w:rFonts w:ascii="Century Schoolbook" w:eastAsia="Times New Roman" w:hAnsi="Century Schoolbook" w:cs="Courier New"/>
                 <w:sz w:val="20"/>
                 <w:szCs w:val="20"/>
                 <w:lang w:eastAsia="en-IN"/>
@@ -3074,7 +3075,7 @@
                 <w:tab w:val="left" w:pos="14656"/>
               </w:tabs>
               <w:rPr>
-                <w:rFonts w:ascii="Courier New" w:eastAsia="Times New Roman" w:hAnsi="Courier New" w:cs="Courier New"/>
+                <w:rFonts w:ascii="Century Schoolbook" w:eastAsia="Times New Roman" w:hAnsi="Century Schoolbook" w:cs="Courier New"/>
                 <w:sz w:val="20"/>
                 <w:szCs w:val="20"/>
                 <w:lang w:eastAsia="en-IN"/>
@@ -3102,15 +3103,15 @@
                 <w:tab w:val="left" w:pos="14656"/>
               </w:tabs>
               <w:rPr>
-                <w:rFonts w:ascii="Courier New" w:eastAsia="Times New Roman" w:hAnsi="Courier New" w:cs="Courier New"/>
-                <w:sz w:val="20"/>
-                <w:szCs w:val="20"/>
-                <w:lang w:eastAsia="en-IN"/>
-              </w:rPr>
-            </w:pPr>
-            <w:r>
-              <w:rPr>
-                <w:rFonts w:ascii="Courier New" w:eastAsia="Times New Roman" w:hAnsi="Courier New" w:cs="Courier New"/>
+                <w:rFonts w:ascii="Century Schoolbook" w:eastAsia="Times New Roman" w:hAnsi="Century Schoolbook" w:cs="Courier New"/>
+                <w:sz w:val="20"/>
+                <w:szCs w:val="20"/>
+                <w:lang w:eastAsia="en-IN"/>
+              </w:rPr>
+            </w:pPr>
+            <w:r>
+              <w:rPr>
+                <w:rFonts w:ascii="Century Schoolbook" w:eastAsia="Times New Roman" w:hAnsi="Century Schoolbook" w:cs="Courier New"/>
                 <w:sz w:val="20"/>
                 <w:szCs w:val="20"/>
                 <w:lang w:eastAsia="en-IN"/>
@@ -3139,15 +3140,15 @@
                 <w:tab w:val="left" w:pos="14656"/>
               </w:tabs>
               <w:rPr>
-                <w:rFonts w:ascii="Courier New" w:eastAsia="Times New Roman" w:hAnsi="Courier New" w:cs="Courier New"/>
-                <w:sz w:val="20"/>
-                <w:szCs w:val="20"/>
-                <w:lang w:eastAsia="en-IN"/>
-              </w:rPr>
-            </w:pPr>
-            <w:r>
-              <w:rPr>
-                <w:rFonts w:ascii="Courier New" w:eastAsia="Times New Roman" w:hAnsi="Courier New" w:cs="Courier New"/>
+                <w:rFonts w:ascii="Century Schoolbook" w:eastAsia="Times New Roman" w:hAnsi="Century Schoolbook" w:cs="Courier New"/>
+                <w:sz w:val="20"/>
+                <w:szCs w:val="20"/>
+                <w:lang w:eastAsia="en-IN"/>
+              </w:rPr>
+            </w:pPr>
+            <w:r>
+              <w:rPr>
+                <w:rFonts w:ascii="Century Schoolbook" w:eastAsia="Times New Roman" w:hAnsi="Century Schoolbook" w:cs="Courier New"/>
                 <w:sz w:val="20"/>
                 <w:szCs w:val="20"/>
                 <w:lang w:eastAsia="en-IN"/>
@@ -3171,3158 +3172,2980 @@
           </w:tcPr>
           <w:p>
             <w:pPr>
-              <w:spacing w:before="100" w:beforeAutospacing="1" w:after="100" w:afterAutospacing="1"/>
-              <w:outlineLvl w:val="3"/>
-              <w:rPr>
-                <w:rFonts w:ascii="Times New Roman" w:eastAsia="Times New Roman" w:hAnsi="Times New Roman" w:cs="Times New Roman"/>
-                <w:b/>
-                <w:bCs/>
-                <w:sz w:val="24"/>
-                <w:szCs w:val="24"/>
-                <w:lang w:eastAsia="en-IN"/>
-              </w:rPr>
-            </w:pPr>
-            <w:r>
-              <w:rPr>
-                <w:rFonts w:ascii="Times New Roman" w:eastAsia="Times New Roman" w:hAnsi="Times New Roman" w:cs="Times New Roman"/>
-                <w:b/>
-                <w:bCs/>
-                <w:sz w:val="24"/>
-                <w:szCs w:val="24"/>
-                <w:lang w:eastAsia="en-IN"/>
-              </w:rPr>
-              <w:t>Input:</w:t>
-            </w:r>
-          </w:p>
-          <w:p>
-            <w:pPr>
-              <w:tabs>
-                <w:tab w:val="left" w:pos="916"/>
-                <w:tab w:val="left" w:pos="1832"/>
-                <w:tab w:val="left" w:pos="2748"/>
-                <w:tab w:val="left" w:pos="3664"/>
-                <w:tab w:val="left" w:pos="4580"/>
-                <w:tab w:val="left" w:pos="5496"/>
-                <w:tab w:val="left" w:pos="6412"/>
-                <w:tab w:val="left" w:pos="7328"/>
-                <w:tab w:val="left" w:pos="8244"/>
-                <w:tab w:val="left" w:pos="9160"/>
-                <w:tab w:val="left" w:pos="10076"/>
-                <w:tab w:val="left" w:pos="10992"/>
-                <w:tab w:val="left" w:pos="11908"/>
-                <w:tab w:val="left" w:pos="12824"/>
-                <w:tab w:val="left" w:pos="13740"/>
-                <w:tab w:val="left" w:pos="14656"/>
-              </w:tabs>
-              <w:rPr>
-                <w:rFonts w:ascii="Courier New" w:eastAsia="Times New Roman" w:hAnsi="Courier New" w:cs="Courier New"/>
-                <w:sz w:val="20"/>
-                <w:szCs w:val="20"/>
-                <w:lang w:eastAsia="en-IN"/>
-              </w:rPr>
-            </w:pPr>
-            <w:r>
-              <w:rPr>
-                <w:rFonts w:ascii="Courier New" w:eastAsia="Times New Roman" w:hAnsi="Courier New" w:cs="Courier New"/>
-                <w:sz w:val="20"/>
-                <w:szCs w:val="20"/>
-                <w:lang w:eastAsia="en-IN"/>
-              </w:rPr>
-              <w:t>Graph:</w:t>
-            </w:r>
-          </w:p>
-          <w:p>
-            <w:pPr>
-              <w:tabs>
-                <w:tab w:val="left" w:pos="916"/>
-                <w:tab w:val="left" w:pos="1832"/>
-                <w:tab w:val="left" w:pos="2748"/>
-                <w:tab w:val="left" w:pos="3664"/>
-                <w:tab w:val="left" w:pos="4580"/>
-                <w:tab w:val="left" w:pos="5496"/>
-                <w:tab w:val="left" w:pos="6412"/>
-                <w:tab w:val="left" w:pos="7328"/>
-                <w:tab w:val="left" w:pos="8244"/>
-                <w:tab w:val="left" w:pos="9160"/>
-                <w:tab w:val="left" w:pos="10076"/>
-                <w:tab w:val="left" w:pos="10992"/>
-                <w:tab w:val="left" w:pos="11908"/>
-                <w:tab w:val="left" w:pos="12824"/>
-                <w:tab w:val="left" w:pos="13740"/>
-                <w:tab w:val="left" w:pos="14656"/>
-              </w:tabs>
-              <w:rPr>
-                <w:rFonts w:ascii="Courier New" w:eastAsia="Times New Roman" w:hAnsi="Courier New" w:cs="Courier New"/>
-                <w:sz w:val="20"/>
-                <w:szCs w:val="20"/>
-                <w:lang w:eastAsia="en-IN"/>
-              </w:rPr>
-            </w:pPr>
-            <w:r>
-              <w:rPr>
-                <w:rFonts w:ascii="Courier New" w:eastAsia="Times New Roman" w:hAnsi="Courier New" w:cs="Courier New"/>
-                <w:sz w:val="20"/>
-                <w:szCs w:val="20"/>
-                <w:lang w:eastAsia="en-IN"/>
-              </w:rPr>
-              <w:t xml:space="preserve">     4 ----&gt; 0</w:t>
-            </w:r>
-          </w:p>
-          <w:p>
-            <w:pPr>
-              <w:tabs>
-                <w:tab w:val="left" w:pos="916"/>
-                <w:tab w:val="left" w:pos="1832"/>
-                <w:tab w:val="left" w:pos="2748"/>
-                <w:tab w:val="left" w:pos="3664"/>
-                <w:tab w:val="left" w:pos="4580"/>
-                <w:tab w:val="left" w:pos="5496"/>
-                <w:tab w:val="left" w:pos="6412"/>
-                <w:tab w:val="left" w:pos="7328"/>
-                <w:tab w:val="left" w:pos="8244"/>
-                <w:tab w:val="left" w:pos="9160"/>
-                <w:tab w:val="left" w:pos="10076"/>
-                <w:tab w:val="left" w:pos="10992"/>
-                <w:tab w:val="left" w:pos="11908"/>
-                <w:tab w:val="left" w:pos="12824"/>
-                <w:tab w:val="left" w:pos="13740"/>
-                <w:tab w:val="left" w:pos="14656"/>
-              </w:tabs>
-              <w:rPr>
-                <w:rFonts w:ascii="Courier New" w:eastAsia="Times New Roman" w:hAnsi="Courier New" w:cs="Courier New"/>
-                <w:sz w:val="20"/>
-                <w:szCs w:val="20"/>
-                <w:lang w:eastAsia="en-IN"/>
-              </w:rPr>
-            </w:pPr>
-            <w:r>
-              <w:rPr>
-                <w:rFonts w:ascii="Courier New" w:eastAsia="Times New Roman" w:hAnsi="Courier New" w:cs="Courier New"/>
-                <w:sz w:val="20"/>
-                <w:szCs w:val="20"/>
-                <w:lang w:eastAsia="en-IN"/>
-              </w:rPr>
-              <w:t xml:space="preserve">     |       ^</w:t>
-            </w:r>
-          </w:p>
-          <w:p>
-            <w:pPr>
-              <w:tabs>
-                <w:tab w:val="left" w:pos="916"/>
-                <w:tab w:val="left" w:pos="1832"/>
-                <w:tab w:val="left" w:pos="2748"/>
-                <w:tab w:val="left" w:pos="3664"/>
-                <w:tab w:val="left" w:pos="4580"/>
-                <w:tab w:val="left" w:pos="5496"/>
-                <w:tab w:val="left" w:pos="6412"/>
-                <w:tab w:val="left" w:pos="7328"/>
-                <w:tab w:val="left" w:pos="8244"/>
-                <w:tab w:val="left" w:pos="9160"/>
-                <w:tab w:val="left" w:pos="10076"/>
-                <w:tab w:val="left" w:pos="10992"/>
-                <w:tab w:val="left" w:pos="11908"/>
-                <w:tab w:val="left" w:pos="12824"/>
-                <w:tab w:val="left" w:pos="13740"/>
-                <w:tab w:val="left" w:pos="14656"/>
-              </w:tabs>
-              <w:rPr>
-                <w:rFonts w:ascii="Courier New" w:eastAsia="Times New Roman" w:hAnsi="Courier New" w:cs="Courier New"/>
-                <w:sz w:val="20"/>
-                <w:szCs w:val="20"/>
-                <w:lang w:eastAsia="en-IN"/>
-              </w:rPr>
-            </w:pPr>
-            <w:r>
-              <w:rPr>
-                <w:rFonts w:ascii="Courier New" w:eastAsia="Times New Roman" w:hAnsi="Courier New" w:cs="Courier New"/>
-                <w:sz w:val="20"/>
-                <w:szCs w:val="20"/>
-                <w:lang w:eastAsia="en-IN"/>
-              </w:rPr>
-              <w:t xml:space="preserve">     |       |</w:t>
-            </w:r>
-          </w:p>
-          <w:p>
-            <w:pPr>
-              <w:tabs>
-                <w:tab w:val="left" w:pos="916"/>
-                <w:tab w:val="left" w:pos="1832"/>
-                <w:tab w:val="left" w:pos="2748"/>
-                <w:tab w:val="left" w:pos="3664"/>
-                <w:tab w:val="left" w:pos="4580"/>
-                <w:tab w:val="left" w:pos="5496"/>
-                <w:tab w:val="left" w:pos="6412"/>
-                <w:tab w:val="left" w:pos="7328"/>
-                <w:tab w:val="left" w:pos="8244"/>
-                <w:tab w:val="left" w:pos="9160"/>
-                <w:tab w:val="left" w:pos="10076"/>
-                <w:tab w:val="left" w:pos="10992"/>
-                <w:tab w:val="left" w:pos="11908"/>
-                <w:tab w:val="left" w:pos="12824"/>
-                <w:tab w:val="left" w:pos="13740"/>
-                <w:tab w:val="left" w:pos="14656"/>
-              </w:tabs>
-              <w:rPr>
-                <w:rFonts w:ascii="Courier New" w:eastAsia="Times New Roman" w:hAnsi="Courier New" w:cs="Courier New"/>
-                <w:sz w:val="20"/>
-                <w:szCs w:val="20"/>
-                <w:lang w:eastAsia="en-IN"/>
-              </w:rPr>
-            </w:pPr>
-            <w:r>
-              <w:rPr>
-                <w:rFonts w:ascii="Courier New" w:eastAsia="Times New Roman" w:hAnsi="Courier New" w:cs="Courier New"/>
-                <w:sz w:val="20"/>
-                <w:szCs w:val="20"/>
-                <w:lang w:eastAsia="en-IN"/>
-              </w:rPr>
-              <w:t xml:space="preserve">     |       +----+</w:t>
-            </w:r>
-          </w:p>
-          <w:p>
-            <w:pPr>
-              <w:tabs>
-                <w:tab w:val="left" w:pos="916"/>
-                <w:tab w:val="left" w:pos="1832"/>
-                <w:tab w:val="left" w:pos="2748"/>
-                <w:tab w:val="left" w:pos="3664"/>
-                <w:tab w:val="left" w:pos="4580"/>
-                <w:tab w:val="left" w:pos="5496"/>
-                <w:tab w:val="left" w:pos="6412"/>
-                <w:tab w:val="left" w:pos="7328"/>
-                <w:tab w:val="left" w:pos="8244"/>
-                <w:tab w:val="left" w:pos="9160"/>
-                <w:tab w:val="left" w:pos="10076"/>
-                <w:tab w:val="left" w:pos="10992"/>
-                <w:tab w:val="left" w:pos="11908"/>
-                <w:tab w:val="left" w:pos="12824"/>
-                <w:tab w:val="left" w:pos="13740"/>
-                <w:tab w:val="left" w:pos="14656"/>
-              </w:tabs>
-              <w:rPr>
-                <w:rFonts w:ascii="Courier New" w:eastAsia="Times New Roman" w:hAnsi="Courier New" w:cs="Courier New"/>
-                <w:sz w:val="20"/>
-                <w:szCs w:val="20"/>
-                <w:lang w:eastAsia="en-IN"/>
-              </w:rPr>
-            </w:pPr>
-            <w:r>
-              <w:rPr>
-                <w:rFonts w:ascii="Courier New" w:eastAsia="Times New Roman" w:hAnsi="Courier New" w:cs="Courier New"/>
-                <w:sz w:val="20"/>
-                <w:szCs w:val="20"/>
-                <w:lang w:eastAsia="en-IN"/>
-              </w:rPr>
-              <w:t xml:space="preserve">     v            |</w:t>
-            </w:r>
-          </w:p>
-          <w:p>
-            <w:pPr>
-              <w:tabs>
-                <w:tab w:val="left" w:pos="916"/>
-                <w:tab w:val="left" w:pos="1832"/>
-                <w:tab w:val="left" w:pos="2748"/>
-                <w:tab w:val="left" w:pos="3664"/>
-                <w:tab w:val="left" w:pos="4580"/>
-                <w:tab w:val="left" w:pos="5496"/>
-                <w:tab w:val="left" w:pos="6412"/>
-                <w:tab w:val="left" w:pos="7328"/>
-                <w:tab w:val="left" w:pos="8244"/>
-                <w:tab w:val="left" w:pos="9160"/>
-                <w:tab w:val="left" w:pos="10076"/>
-                <w:tab w:val="left" w:pos="10992"/>
-                <w:tab w:val="left" w:pos="11908"/>
-                <w:tab w:val="left" w:pos="12824"/>
-                <w:tab w:val="left" w:pos="13740"/>
-                <w:tab w:val="left" w:pos="14656"/>
-              </w:tabs>
-              <w:rPr>
-                <w:rFonts w:ascii="Courier New" w:eastAsia="Times New Roman" w:hAnsi="Courier New" w:cs="Courier New"/>
-                <w:sz w:val="20"/>
-                <w:szCs w:val="20"/>
-                <w:lang w:eastAsia="en-IN"/>
-              </w:rPr>
-            </w:pPr>
-            <w:r>
-              <w:rPr>
-                <w:rFonts w:ascii="Courier New" w:eastAsia="Times New Roman" w:hAnsi="Courier New" w:cs="Courier New"/>
-                <w:sz w:val="20"/>
-                <w:szCs w:val="20"/>
-                <w:lang w:eastAsia="en-IN"/>
-              </w:rPr>
-              <w:t xml:space="preserve">     1 &lt;--- 3 &lt;---2</w:t>
-            </w:r>
-          </w:p>
-          <w:p>
-            <w:pPr>
-              <w:tabs>
-                <w:tab w:val="left" w:pos="916"/>
-                <w:tab w:val="left" w:pos="1832"/>
-                <w:tab w:val="left" w:pos="2748"/>
-                <w:tab w:val="left" w:pos="3664"/>
-                <w:tab w:val="left" w:pos="4580"/>
-                <w:tab w:val="left" w:pos="5496"/>
-                <w:tab w:val="left" w:pos="6412"/>
-                <w:tab w:val="left" w:pos="7328"/>
-                <w:tab w:val="left" w:pos="8244"/>
-                <w:tab w:val="left" w:pos="9160"/>
-                <w:tab w:val="left" w:pos="10076"/>
-                <w:tab w:val="left" w:pos="10992"/>
-                <w:tab w:val="left" w:pos="11908"/>
-                <w:tab w:val="left" w:pos="12824"/>
-                <w:tab w:val="left" w:pos="13740"/>
-                <w:tab w:val="left" w:pos="14656"/>
-              </w:tabs>
-              <w:rPr>
-                <w:rFonts w:ascii="Courier New" w:eastAsia="Times New Roman" w:hAnsi="Courier New" w:cs="Courier New"/>
-                <w:sz w:val="20"/>
-                <w:szCs w:val="20"/>
-                <w:lang w:eastAsia="en-IN"/>
-              </w:rPr>
-            </w:pPr>
-            <w:r>
-              <w:rPr>
-                <w:rFonts w:ascii="Courier New" w:eastAsia="Times New Roman" w:hAnsi="Courier New" w:cs="Courier New"/>
-                <w:sz w:val="20"/>
-                <w:szCs w:val="20"/>
-                <w:lang w:eastAsia="en-IN"/>
-              </w:rPr>
-              <w:t xml:space="preserve">     ^</w:t>
-            </w:r>
-          </w:p>
-          <w:p>
-            <w:pPr>
-              <w:tabs>
-                <w:tab w:val="left" w:pos="916"/>
-                <w:tab w:val="left" w:pos="1832"/>
-                <w:tab w:val="left" w:pos="2748"/>
-                <w:tab w:val="left" w:pos="3664"/>
-                <w:tab w:val="left" w:pos="4580"/>
-                <w:tab w:val="left" w:pos="5496"/>
-                <w:tab w:val="left" w:pos="6412"/>
-                <w:tab w:val="left" w:pos="7328"/>
-                <w:tab w:val="left" w:pos="8244"/>
-                <w:tab w:val="left" w:pos="9160"/>
-                <w:tab w:val="left" w:pos="10076"/>
-                <w:tab w:val="left" w:pos="10992"/>
-                <w:tab w:val="left" w:pos="11908"/>
-                <w:tab w:val="left" w:pos="12824"/>
-                <w:tab w:val="left" w:pos="13740"/>
-                <w:tab w:val="left" w:pos="14656"/>
-              </w:tabs>
-              <w:rPr>
-                <w:rFonts w:ascii="Courier New" w:eastAsia="Times New Roman" w:hAnsi="Courier New" w:cs="Courier New"/>
-                <w:sz w:val="20"/>
-                <w:szCs w:val="20"/>
-                <w:lang w:eastAsia="en-IN"/>
-              </w:rPr>
-            </w:pPr>
-            <w:r>
-              <w:rPr>
-                <w:rFonts w:ascii="Courier New" w:eastAsia="Times New Roman" w:hAnsi="Courier New" w:cs="Courier New"/>
-                <w:sz w:val="20"/>
-                <w:szCs w:val="20"/>
-                <w:lang w:eastAsia="en-IN"/>
-              </w:rPr>
-              <w:t xml:space="preserve">     |</w:t>
-            </w:r>
-          </w:p>
-          <w:p>
-            <w:pPr>
-              <w:tabs>
-                <w:tab w:val="left" w:pos="916"/>
-                <w:tab w:val="left" w:pos="1832"/>
-                <w:tab w:val="left" w:pos="2748"/>
-                <w:tab w:val="left" w:pos="3664"/>
-                <w:tab w:val="left" w:pos="4580"/>
-                <w:tab w:val="left" w:pos="5496"/>
-                <w:tab w:val="left" w:pos="6412"/>
-                <w:tab w:val="left" w:pos="7328"/>
-                <w:tab w:val="left" w:pos="8244"/>
-                <w:tab w:val="left" w:pos="9160"/>
-                <w:tab w:val="left" w:pos="10076"/>
-                <w:tab w:val="left" w:pos="10992"/>
-                <w:tab w:val="left" w:pos="11908"/>
-                <w:tab w:val="left" w:pos="12824"/>
-                <w:tab w:val="left" w:pos="13740"/>
-                <w:tab w:val="left" w:pos="14656"/>
-              </w:tabs>
-              <w:rPr>
-                <w:rFonts w:ascii="Courier New" w:eastAsia="Times New Roman" w:hAnsi="Courier New" w:cs="Courier New"/>
-                <w:sz w:val="20"/>
-                <w:szCs w:val="20"/>
-                <w:lang w:eastAsia="en-IN"/>
-              </w:rPr>
-            </w:pPr>
-            <w:r>
-              <w:rPr>
-                <w:rFonts w:ascii="Courier New" w:eastAsia="Times New Roman" w:hAnsi="Courier New" w:cs="Courier New"/>
-                <w:sz w:val="20"/>
-                <w:szCs w:val="20"/>
-                <w:lang w:eastAsia="en-IN"/>
-              </w:rPr>
-              <w:t xml:space="preserve">     5 ----&gt; 2</w:t>
-            </w:r>
-          </w:p>
-          <w:p>
-            <w:pPr>
-              <w:tabs>
-                <w:tab w:val="left" w:pos="916"/>
-                <w:tab w:val="left" w:pos="1832"/>
-                <w:tab w:val="left" w:pos="2748"/>
-                <w:tab w:val="left" w:pos="3664"/>
-                <w:tab w:val="left" w:pos="4580"/>
-                <w:tab w:val="left" w:pos="5496"/>
-                <w:tab w:val="left" w:pos="6412"/>
-                <w:tab w:val="left" w:pos="7328"/>
-                <w:tab w:val="left" w:pos="8244"/>
-                <w:tab w:val="left" w:pos="9160"/>
-                <w:tab w:val="left" w:pos="10076"/>
-                <w:tab w:val="left" w:pos="10992"/>
-                <w:tab w:val="left" w:pos="11908"/>
-                <w:tab w:val="left" w:pos="12824"/>
-                <w:tab w:val="left" w:pos="13740"/>
-                <w:tab w:val="left" w:pos="14656"/>
-              </w:tabs>
-              <w:rPr>
-                <w:rFonts w:ascii="Courier New" w:eastAsia="Times New Roman" w:hAnsi="Courier New" w:cs="Courier New"/>
-                <w:sz w:val="20"/>
-                <w:szCs w:val="20"/>
-                <w:lang w:eastAsia="en-IN"/>
-              </w:rPr>
-            </w:pPr>
-            <w:r>
-              <w:rPr>
-                <w:rFonts w:ascii="Courier New" w:eastAsia="Times New Roman" w:hAnsi="Courier New" w:cs="Courier New"/>
-                <w:sz w:val="20"/>
-                <w:szCs w:val="20"/>
-                <w:lang w:eastAsia="en-IN"/>
-              </w:rPr>
-              <w:t xml:space="preserve">     |</w:t>
-            </w:r>
-          </w:p>
-          <w:p>
-            <w:pPr>
-              <w:tabs>
-                <w:tab w:val="left" w:pos="916"/>
-                <w:tab w:val="left" w:pos="1832"/>
-                <w:tab w:val="left" w:pos="2748"/>
-                <w:tab w:val="left" w:pos="3664"/>
-                <w:tab w:val="left" w:pos="4580"/>
-                <w:tab w:val="left" w:pos="5496"/>
-                <w:tab w:val="left" w:pos="6412"/>
-                <w:tab w:val="left" w:pos="7328"/>
-                <w:tab w:val="left" w:pos="8244"/>
-                <w:tab w:val="left" w:pos="9160"/>
-                <w:tab w:val="left" w:pos="10076"/>
-                <w:tab w:val="left" w:pos="10992"/>
-                <w:tab w:val="left" w:pos="11908"/>
-                <w:tab w:val="left" w:pos="12824"/>
-                <w:tab w:val="left" w:pos="13740"/>
-                <w:tab w:val="left" w:pos="14656"/>
-              </w:tabs>
-              <w:rPr>
-                <w:rFonts w:ascii="Courier New" w:eastAsia="Times New Roman" w:hAnsi="Courier New" w:cs="Courier New"/>
-                <w:sz w:val="20"/>
-                <w:szCs w:val="20"/>
-                <w:lang w:eastAsia="en-IN"/>
-              </w:rPr>
-            </w:pPr>
-            <w:r>
-              <w:rPr>
-                <w:rFonts w:ascii="Courier New" w:eastAsia="Times New Roman" w:hAnsi="Courier New" w:cs="Courier New"/>
-                <w:sz w:val="20"/>
-                <w:szCs w:val="20"/>
-                <w:lang w:eastAsia="en-IN"/>
-              </w:rPr>
-              <w:t xml:space="preserve">     +----&gt; 0</w:t>
-            </w:r>
-            <w:r>
-              <w:rPr>
-                <w:rFonts w:ascii="Courier New" w:eastAsia="Times New Roman" w:hAnsi="Courier New" w:cs="Courier New"/>
-                <w:sz w:val="20"/>
-                <w:szCs w:val="20"/>
-                <w:lang w:eastAsia="en-IN"/>
-              </w:rPr>
-              <w:t>s</w:t>
-            </w:r>
-          </w:p>
-          <w:p>
-            <w:pPr>
-              <w:tabs>
-                <w:tab w:val="left" w:pos="916"/>
-                <w:tab w:val="left" w:pos="1832"/>
-                <w:tab w:val="left" w:pos="2748"/>
-                <w:tab w:val="left" w:pos="3664"/>
-                <w:tab w:val="left" w:pos="4580"/>
-                <w:tab w:val="left" w:pos="5496"/>
-                <w:tab w:val="left" w:pos="6412"/>
-                <w:tab w:val="left" w:pos="7328"/>
-                <w:tab w:val="left" w:pos="8244"/>
-                <w:tab w:val="left" w:pos="9160"/>
-                <w:tab w:val="left" w:pos="10076"/>
-                <w:tab w:val="left" w:pos="10992"/>
-                <w:tab w:val="left" w:pos="11908"/>
-                <w:tab w:val="left" w:pos="12824"/>
-                <w:tab w:val="left" w:pos="13740"/>
-                <w:tab w:val="left" w:pos="14656"/>
-              </w:tabs>
-              <w:rPr>
-                <w:rFonts w:ascii="Courier New" w:eastAsia="Times New Roman" w:hAnsi="Courier New" w:cs="Courier New"/>
-                <w:sz w:val="20"/>
-                <w:szCs w:val="20"/>
-                <w:lang w:eastAsia="en-IN"/>
-              </w:rPr>
-            </w:pPr>
-          </w:p>
-          <w:p>
-            <w:pPr>
-              <w:tabs>
-                <w:tab w:val="left" w:pos="916"/>
-                <w:tab w:val="left" w:pos="1832"/>
-                <w:tab w:val="left" w:pos="2748"/>
-                <w:tab w:val="left" w:pos="3664"/>
-                <w:tab w:val="left" w:pos="4580"/>
-                <w:tab w:val="left" w:pos="5496"/>
-                <w:tab w:val="left" w:pos="6412"/>
-                <w:tab w:val="left" w:pos="7328"/>
-                <w:tab w:val="left" w:pos="8244"/>
-                <w:tab w:val="left" w:pos="9160"/>
-                <w:tab w:val="left" w:pos="10076"/>
-                <w:tab w:val="left" w:pos="10992"/>
-                <w:tab w:val="left" w:pos="11908"/>
-                <w:tab w:val="left" w:pos="12824"/>
-                <w:tab w:val="left" w:pos="13740"/>
-                <w:tab w:val="left" w:pos="14656"/>
-              </w:tabs>
-              <w:rPr>
-                <w:rFonts w:ascii="Courier New" w:eastAsia="Times New Roman" w:hAnsi="Courier New" w:cs="Courier New"/>
-                <w:sz w:val="20"/>
-                <w:szCs w:val="20"/>
-                <w:lang w:eastAsia="en-IN"/>
-              </w:rPr>
-            </w:pPr>
-            <w:r>
-              <w:rPr>
-                <w:rFonts w:ascii="Courier New" w:eastAsia="Times New Roman" w:hAnsi="Courier New" w:cs="Courier New"/>
-                <w:sz w:val="20"/>
-                <w:szCs w:val="20"/>
-                <w:lang w:eastAsia="en-IN"/>
-              </w:rPr>
-              <w:t>V = 6</w:t>
-            </w:r>
-          </w:p>
-          <w:p>
-            <w:pPr>
-              <w:tabs>
-                <w:tab w:val="left" w:pos="916"/>
-                <w:tab w:val="left" w:pos="1832"/>
-                <w:tab w:val="left" w:pos="2748"/>
-                <w:tab w:val="left" w:pos="3664"/>
-                <w:tab w:val="left" w:pos="4580"/>
-                <w:tab w:val="left" w:pos="5496"/>
-                <w:tab w:val="left" w:pos="6412"/>
-                <w:tab w:val="left" w:pos="7328"/>
-                <w:tab w:val="left" w:pos="8244"/>
-                <w:tab w:val="left" w:pos="9160"/>
-                <w:tab w:val="left" w:pos="10076"/>
-                <w:tab w:val="left" w:pos="10992"/>
-                <w:tab w:val="left" w:pos="11908"/>
-                <w:tab w:val="left" w:pos="12824"/>
-                <w:tab w:val="left" w:pos="13740"/>
-                <w:tab w:val="left" w:pos="14656"/>
-              </w:tabs>
-              <w:rPr>
-                <w:rFonts w:ascii="Courier New" w:eastAsia="Times New Roman" w:hAnsi="Courier New" w:cs="Courier New"/>
-                <w:sz w:val="20"/>
-                <w:szCs w:val="20"/>
-                <w:lang w:eastAsia="en-IN"/>
-              </w:rPr>
-            </w:pPr>
-            <w:r>
-              <w:rPr>
-                <w:rFonts w:ascii="Courier New" w:eastAsia="Times New Roman" w:hAnsi="Courier New" w:cs="Courier New"/>
-                <w:sz w:val="20"/>
-                <w:szCs w:val="20"/>
-                <w:lang w:eastAsia="en-IN"/>
-              </w:rPr>
-              <w:t>Adjacency List:</w:t>
-            </w:r>
-          </w:p>
-          <w:p>
-            <w:pPr>
-              <w:tabs>
-                <w:tab w:val="left" w:pos="916"/>
-                <w:tab w:val="left" w:pos="1832"/>
-                <w:tab w:val="left" w:pos="2748"/>
-                <w:tab w:val="left" w:pos="3664"/>
-                <w:tab w:val="left" w:pos="4580"/>
-                <w:tab w:val="left" w:pos="5496"/>
-                <w:tab w:val="left" w:pos="6412"/>
-                <w:tab w:val="left" w:pos="7328"/>
-                <w:tab w:val="left" w:pos="8244"/>
-                <w:tab w:val="left" w:pos="9160"/>
-                <w:tab w:val="left" w:pos="10076"/>
-                <w:tab w:val="left" w:pos="10992"/>
-                <w:tab w:val="left" w:pos="11908"/>
-                <w:tab w:val="left" w:pos="12824"/>
-                <w:tab w:val="left" w:pos="13740"/>
-                <w:tab w:val="left" w:pos="14656"/>
-              </w:tabs>
-              <w:rPr>
-                <w:rFonts w:ascii="Courier New" w:eastAsia="Times New Roman" w:hAnsi="Courier New" w:cs="Courier New"/>
-                <w:sz w:val="20"/>
-                <w:szCs w:val="20"/>
-                <w:lang w:eastAsia="en-IN"/>
-              </w:rPr>
-            </w:pPr>
-            <w:r>
-              <w:rPr>
-                <w:rFonts w:ascii="Courier New" w:eastAsia="Times New Roman" w:hAnsi="Courier New" w:cs="Courier New"/>
-                <w:sz w:val="20"/>
-                <w:szCs w:val="20"/>
-                <w:lang w:eastAsia="en-IN"/>
-              </w:rPr>
-              <w:t>0 -&gt; {}</w:t>
-            </w:r>
-          </w:p>
-          <w:p>
-            <w:pPr>
-              <w:tabs>
-                <w:tab w:val="left" w:pos="916"/>
-                <w:tab w:val="left" w:pos="1832"/>
-                <w:tab w:val="left" w:pos="2748"/>
-                <w:tab w:val="left" w:pos="3664"/>
-                <w:tab w:val="left" w:pos="4580"/>
-                <w:tab w:val="left" w:pos="5496"/>
-                <w:tab w:val="left" w:pos="6412"/>
-                <w:tab w:val="left" w:pos="7328"/>
-                <w:tab w:val="left" w:pos="8244"/>
-                <w:tab w:val="left" w:pos="9160"/>
-                <w:tab w:val="left" w:pos="10076"/>
-                <w:tab w:val="left" w:pos="10992"/>
-                <w:tab w:val="left" w:pos="11908"/>
-                <w:tab w:val="left" w:pos="12824"/>
-                <w:tab w:val="left" w:pos="13740"/>
-                <w:tab w:val="left" w:pos="14656"/>
-              </w:tabs>
-              <w:rPr>
-                <w:rFonts w:ascii="Courier New" w:eastAsia="Times New Roman" w:hAnsi="Courier New" w:cs="Courier New"/>
-                <w:sz w:val="20"/>
-                <w:szCs w:val="20"/>
-                <w:lang w:eastAsia="en-IN"/>
-              </w:rPr>
-            </w:pPr>
-            <w:r>
-              <w:rPr>
-                <w:rFonts w:ascii="Courier New" w:eastAsia="Times New Roman" w:hAnsi="Courier New" w:cs="Courier New"/>
-                <w:sz w:val="20"/>
-                <w:szCs w:val="20"/>
-                <w:lang w:eastAsia="en-IN"/>
-              </w:rPr>
-              <w:t>1 -&gt; {}</w:t>
-            </w:r>
-          </w:p>
-          <w:p>
-            <w:pPr>
-              <w:tabs>
-                <w:tab w:val="left" w:pos="916"/>
-                <w:tab w:val="left" w:pos="1832"/>
-                <w:tab w:val="left" w:pos="2748"/>
-                <w:tab w:val="left" w:pos="3664"/>
-                <w:tab w:val="left" w:pos="4580"/>
-                <w:tab w:val="left" w:pos="5496"/>
-                <w:tab w:val="left" w:pos="6412"/>
-                <w:tab w:val="left" w:pos="7328"/>
-                <w:tab w:val="left" w:pos="8244"/>
-                <w:tab w:val="left" w:pos="9160"/>
-                <w:tab w:val="left" w:pos="10076"/>
-                <w:tab w:val="left" w:pos="10992"/>
-                <w:tab w:val="left" w:pos="11908"/>
-                <w:tab w:val="left" w:pos="12824"/>
-                <w:tab w:val="left" w:pos="13740"/>
-                <w:tab w:val="left" w:pos="14656"/>
-              </w:tabs>
-              <w:rPr>
-                <w:rFonts w:ascii="Courier New" w:eastAsia="Times New Roman" w:hAnsi="Courier New" w:cs="Courier New"/>
-                <w:sz w:val="20"/>
-                <w:szCs w:val="20"/>
-                <w:lang w:eastAsia="en-IN"/>
-              </w:rPr>
-            </w:pPr>
-            <w:r>
-              <w:rPr>
-                <w:rFonts w:ascii="Courier New" w:eastAsia="Times New Roman" w:hAnsi="Courier New" w:cs="Courier New"/>
-                <w:sz w:val="20"/>
-                <w:szCs w:val="20"/>
-                <w:lang w:eastAsia="en-IN"/>
-              </w:rPr>
-              <w:t>2 -&gt; {3}</w:t>
-            </w:r>
-          </w:p>
-          <w:p>
-            <w:pPr>
-              <w:tabs>
-                <w:tab w:val="left" w:pos="916"/>
-                <w:tab w:val="left" w:pos="1832"/>
-                <w:tab w:val="left" w:pos="2748"/>
-                <w:tab w:val="left" w:pos="3664"/>
-                <w:tab w:val="left" w:pos="4580"/>
-                <w:tab w:val="left" w:pos="5496"/>
-                <w:tab w:val="left" w:pos="6412"/>
-                <w:tab w:val="left" w:pos="7328"/>
-                <w:tab w:val="left" w:pos="8244"/>
-                <w:tab w:val="left" w:pos="9160"/>
-                <w:tab w:val="left" w:pos="10076"/>
-                <w:tab w:val="left" w:pos="10992"/>
-                <w:tab w:val="left" w:pos="11908"/>
-                <w:tab w:val="left" w:pos="12824"/>
-                <w:tab w:val="left" w:pos="13740"/>
-                <w:tab w:val="left" w:pos="14656"/>
-              </w:tabs>
-              <w:rPr>
-                <w:rFonts w:ascii="Courier New" w:eastAsia="Times New Roman" w:hAnsi="Courier New" w:cs="Courier New"/>
-                <w:sz w:val="20"/>
-                <w:szCs w:val="20"/>
-                <w:lang w:eastAsia="en-IN"/>
-              </w:rPr>
-            </w:pPr>
-            <w:r>
-              <w:rPr>
-                <w:rFonts w:ascii="Courier New" w:eastAsia="Times New Roman" w:hAnsi="Courier New" w:cs="Courier New"/>
-                <w:sz w:val="20"/>
-                <w:szCs w:val="20"/>
-                <w:lang w:eastAsia="en-IN"/>
-              </w:rPr>
-              <w:t>3 -&gt; {1}</w:t>
-            </w:r>
-          </w:p>
-          <w:p>
-            <w:pPr>
-              <w:tabs>
-                <w:tab w:val="left" w:pos="916"/>
-                <w:tab w:val="left" w:pos="1832"/>
-                <w:tab w:val="left" w:pos="2748"/>
-                <w:tab w:val="left" w:pos="3664"/>
-                <w:tab w:val="left" w:pos="4580"/>
-                <w:tab w:val="left" w:pos="5496"/>
-                <w:tab w:val="left" w:pos="6412"/>
-                <w:tab w:val="left" w:pos="7328"/>
-                <w:tab w:val="left" w:pos="8244"/>
-                <w:tab w:val="left" w:pos="9160"/>
-                <w:tab w:val="left" w:pos="10076"/>
-                <w:tab w:val="left" w:pos="10992"/>
-                <w:tab w:val="left" w:pos="11908"/>
-                <w:tab w:val="left" w:pos="12824"/>
-                <w:tab w:val="left" w:pos="13740"/>
-                <w:tab w:val="left" w:pos="14656"/>
-              </w:tabs>
-              <w:rPr>
-                <w:rFonts w:ascii="Courier New" w:eastAsia="Times New Roman" w:hAnsi="Courier New" w:cs="Courier New"/>
-                <w:sz w:val="20"/>
-                <w:szCs w:val="20"/>
-                <w:lang w:eastAsia="en-IN"/>
-              </w:rPr>
-            </w:pPr>
-            <w:r>
-              <w:rPr>
-                <w:rFonts w:ascii="Courier New" w:eastAsia="Times New Roman" w:hAnsi="Courier New" w:cs="Courier New"/>
-                <w:sz w:val="20"/>
-                <w:szCs w:val="20"/>
-                <w:lang w:eastAsia="en-IN"/>
-              </w:rPr>
-              <w:t>4 -&gt; {0, 1}</w:t>
-            </w:r>
-          </w:p>
-          <w:p>
-            <w:pPr>
-              <w:tabs>
-                <w:tab w:val="left" w:pos="916"/>
-                <w:tab w:val="left" w:pos="1832"/>
-                <w:tab w:val="left" w:pos="2748"/>
-                <w:tab w:val="left" w:pos="3664"/>
-                <w:tab w:val="left" w:pos="4580"/>
-                <w:tab w:val="left" w:pos="5496"/>
-                <w:tab w:val="left" w:pos="6412"/>
-                <w:tab w:val="left" w:pos="7328"/>
-                <w:tab w:val="left" w:pos="8244"/>
-                <w:tab w:val="left" w:pos="9160"/>
-                <w:tab w:val="left" w:pos="10076"/>
-                <w:tab w:val="left" w:pos="10992"/>
-                <w:tab w:val="left" w:pos="11908"/>
-                <w:tab w:val="left" w:pos="12824"/>
-                <w:tab w:val="left" w:pos="13740"/>
-                <w:tab w:val="left" w:pos="14656"/>
-              </w:tabs>
-              <w:rPr>
-                <w:rFonts w:ascii="Courier New" w:eastAsia="Times New Roman" w:hAnsi="Courier New" w:cs="Courier New"/>
-                <w:sz w:val="20"/>
-                <w:szCs w:val="20"/>
-                <w:lang w:eastAsia="en-IN"/>
-              </w:rPr>
-            </w:pPr>
-            <w:r>
-              <w:rPr>
-                <w:rFonts w:ascii="Courier New" w:eastAsia="Times New Roman" w:hAnsi="Courier New" w:cs="Courier New"/>
-                <w:sz w:val="20"/>
-                <w:szCs w:val="20"/>
-                <w:lang w:eastAsia="en-IN"/>
-              </w:rPr>
-              <w:t>5 -&gt; {0, 2}</w:t>
-            </w:r>
-          </w:p>
-          <w:p>
-            <w:pPr>
-              <w:spacing w:before="100" w:beforeAutospacing="1" w:after="100" w:afterAutospacing="1"/>
-              <w:outlineLvl w:val="3"/>
-              <w:rPr>
-                <w:rFonts w:ascii="Times New Roman" w:eastAsia="Times New Roman" w:hAnsi="Times New Roman" w:cs="Times New Roman"/>
-                <w:b/>
-                <w:bCs/>
-                <w:sz w:val="24"/>
-                <w:szCs w:val="24"/>
-                <w:lang w:eastAsia="en-IN"/>
-              </w:rPr>
-            </w:pPr>
-            <w:r>
-              <w:rPr>
-                <w:rFonts w:ascii="Times New Roman" w:eastAsia="Times New Roman" w:hAnsi="Times New Roman" w:cs="Times New Roman"/>
-                <w:b/>
-                <w:bCs/>
-                <w:sz w:val="24"/>
-                <w:szCs w:val="24"/>
-                <w:lang w:eastAsia="en-IN"/>
-              </w:rPr>
-              <w:t>Step-by-Step Execution:</w:t>
-            </w:r>
-          </w:p>
-          <w:p>
-            <w:pPr>
-              <w:numPr>
-                <w:ilvl w:val="0"/>
-                <w:numId w:val="4"/>
-              </w:numPr>
-              <w:spacing w:before="100" w:beforeAutospacing="1" w:after="100" w:afterAutospacing="1"/>
-              <w:rPr>
-                <w:rFonts w:ascii="Times New Roman" w:eastAsia="Times New Roman" w:hAnsi="Times New Roman" w:cs="Times New Roman"/>
-                <w:sz w:val="24"/>
-                <w:szCs w:val="24"/>
-                <w:lang w:eastAsia="en-IN"/>
-              </w:rPr>
-            </w:pPr>
-            <w:r>
-              <w:rPr>
-                <w:rFonts w:ascii="Times New Roman" w:eastAsia="Times New Roman" w:hAnsi="Times New Roman" w:cs="Times New Roman"/>
-                <w:b/>
-                <w:bCs/>
-                <w:sz w:val="24"/>
-                <w:szCs w:val="24"/>
-                <w:lang w:eastAsia="en-IN"/>
-              </w:rPr>
-              <w:t xml:space="preserve">Calculate </w:t>
+              <w:pStyle w:val="Heading3"/>
+              <w:rPr>
+                <w:rFonts w:ascii="Century Schoolbook" w:hAnsi="Century Schoolbook"/>
+                <w:sz w:val="20"/>
+                <w:szCs w:val="20"/>
+              </w:rPr>
+            </w:pPr>
+            <w:r>
+              <w:rPr>
+                <w:rFonts w:ascii="Century Schoolbook" w:hAnsi="Century Schoolbook"/>
+                <w:sz w:val="20"/>
+                <w:szCs w:val="20"/>
+              </w:rPr>
+              <w:t>Input Graph (Adjacency List)</w:t>
+            </w:r>
+          </w:p>
+          <w:p>
+            <w:pPr>
+              <w:pStyle w:val="HTMLPreformatted"/>
+              <w:rPr>
+                <w:rStyle w:val="HTMLCode"/>
+                <w:rFonts w:ascii="Century Schoolbook" w:hAnsi="Century Schoolbook"/>
+              </w:rPr>
+            </w:pPr>
+            <w:r>
+              <w:rPr>
+                <w:rStyle w:val="HTMLCode"/>
+                <w:rFonts w:ascii="Century Schoolbook" w:hAnsi="Century Schoolbook"/>
+              </w:rPr>
+              <w:t>vector&lt;</w:t>
             </w:r>
             <w:proofErr w:type="spellStart"/>
             <w:r>
               <w:rPr>
-                <w:rFonts w:ascii="Times New Roman" w:eastAsia="Times New Roman" w:hAnsi="Times New Roman" w:cs="Times New Roman"/>
-                <w:b/>
-                <w:bCs/>
-                <w:sz w:val="24"/>
-                <w:szCs w:val="24"/>
-                <w:lang w:eastAsia="en-IN"/>
-              </w:rPr>
-              <w:t>Indegree</w:t>
+                <w:rStyle w:val="hljs-type"/>
+                <w:rFonts w:ascii="Century Schoolbook" w:hAnsi="Century Schoolbook"/>
+              </w:rPr>
+              <w:t>int</w:t>
             </w:r>
             <w:proofErr w:type="spellEnd"/>
             <w:r>
               <w:rPr>
-                <w:rFonts w:ascii="Times New Roman" w:eastAsia="Times New Roman" w:hAnsi="Times New Roman" w:cs="Times New Roman"/>
-                <w:sz w:val="24"/>
-                <w:szCs w:val="24"/>
-                <w:lang w:eastAsia="en-IN"/>
-              </w:rPr>
-              <w:t>:</w:t>
-            </w:r>
-          </w:p>
-          <w:p>
-            <w:pPr>
-              <w:numPr>
-                <w:ilvl w:val="1"/>
-                <w:numId w:val="4"/>
-              </w:numPr>
-              <w:spacing w:before="100" w:beforeAutospacing="1" w:after="100" w:afterAutospacing="1"/>
-              <w:rPr>
-                <w:rFonts w:ascii="Times New Roman" w:eastAsia="Times New Roman" w:hAnsi="Times New Roman" w:cs="Times New Roman"/>
-                <w:sz w:val="24"/>
-                <w:szCs w:val="24"/>
-                <w:lang w:eastAsia="en-IN"/>
-              </w:rPr>
-            </w:pPr>
-            <w:r>
-              <w:rPr>
-                <w:rFonts w:ascii="Times New Roman" w:eastAsia="Times New Roman" w:hAnsi="Times New Roman" w:cs="Times New Roman"/>
-                <w:sz w:val="24"/>
-                <w:szCs w:val="24"/>
-                <w:lang w:eastAsia="en-IN"/>
-              </w:rPr>
-              <w:t xml:space="preserve">Traverse the adjacency list and compute </w:t>
-            </w:r>
-            <w:proofErr w:type="spellStart"/>
-            <w:r>
-              <w:rPr>
-                <w:rFonts w:ascii="Times New Roman" w:eastAsia="Times New Roman" w:hAnsi="Times New Roman" w:cs="Times New Roman"/>
-                <w:sz w:val="24"/>
-                <w:szCs w:val="24"/>
-                <w:lang w:eastAsia="en-IN"/>
-              </w:rPr>
-              <w:t>indegrees</w:t>
-            </w:r>
-            <w:proofErr w:type="spellEnd"/>
-            <w:r>
-              <w:rPr>
-                <w:rFonts w:ascii="Times New Roman" w:eastAsia="Times New Roman" w:hAnsi="Times New Roman" w:cs="Times New Roman"/>
-                <w:sz w:val="24"/>
-                <w:szCs w:val="24"/>
-                <w:lang w:eastAsia="en-IN"/>
-              </w:rPr>
-              <w:t>:</w:t>
-            </w:r>
-          </w:p>
-          <w:p>
-            <w:pPr>
-              <w:tabs>
-                <w:tab w:val="left" w:pos="916"/>
-                <w:tab w:val="left" w:pos="1832"/>
-                <w:tab w:val="left" w:pos="2748"/>
-                <w:tab w:val="left" w:pos="3664"/>
-                <w:tab w:val="left" w:pos="4580"/>
-                <w:tab w:val="left" w:pos="5496"/>
-                <w:tab w:val="left" w:pos="6412"/>
-                <w:tab w:val="left" w:pos="7328"/>
-                <w:tab w:val="left" w:pos="8244"/>
-                <w:tab w:val="left" w:pos="9160"/>
-                <w:tab w:val="left" w:pos="10076"/>
-                <w:tab w:val="left" w:pos="10992"/>
-                <w:tab w:val="left" w:pos="11908"/>
-                <w:tab w:val="left" w:pos="12824"/>
-                <w:tab w:val="left" w:pos="13740"/>
-                <w:tab w:val="left" w:pos="14656"/>
-              </w:tabs>
-              <w:ind w:left="1440"/>
-              <w:rPr>
-                <w:rFonts w:ascii="Courier New" w:eastAsia="Times New Roman" w:hAnsi="Courier New" w:cs="Courier New"/>
-                <w:sz w:val="20"/>
-                <w:szCs w:val="20"/>
-                <w:lang w:eastAsia="en-IN"/>
-              </w:rPr>
-            </w:pPr>
-            <w:proofErr w:type="spellStart"/>
-            <w:r>
-              <w:rPr>
-                <w:rFonts w:ascii="Courier New" w:eastAsia="Times New Roman" w:hAnsi="Courier New" w:cs="Courier New"/>
-                <w:sz w:val="20"/>
-                <w:szCs w:val="20"/>
-                <w:lang w:eastAsia="en-IN"/>
-              </w:rPr>
-              <w:t>Indegree</w:t>
-            </w:r>
-            <w:proofErr w:type="spellEnd"/>
-            <w:r>
-              <w:rPr>
-                <w:rFonts w:ascii="Courier New" w:eastAsia="Times New Roman" w:hAnsi="Courier New" w:cs="Courier New"/>
-                <w:sz w:val="20"/>
-                <w:szCs w:val="20"/>
-                <w:lang w:eastAsia="en-IN"/>
-              </w:rPr>
-              <w:t xml:space="preserve"> of node 0 = 2 (edges from 4, 5)</w:t>
-            </w:r>
-          </w:p>
-          <w:p>
-            <w:pPr>
-              <w:tabs>
-                <w:tab w:val="left" w:pos="916"/>
-                <w:tab w:val="left" w:pos="1832"/>
-                <w:tab w:val="left" w:pos="2748"/>
-                <w:tab w:val="left" w:pos="3664"/>
-                <w:tab w:val="left" w:pos="4580"/>
-                <w:tab w:val="left" w:pos="5496"/>
-                <w:tab w:val="left" w:pos="6412"/>
-                <w:tab w:val="left" w:pos="7328"/>
-                <w:tab w:val="left" w:pos="8244"/>
-                <w:tab w:val="left" w:pos="9160"/>
-                <w:tab w:val="left" w:pos="10076"/>
-                <w:tab w:val="left" w:pos="10992"/>
-                <w:tab w:val="left" w:pos="11908"/>
-                <w:tab w:val="left" w:pos="12824"/>
-                <w:tab w:val="left" w:pos="13740"/>
-                <w:tab w:val="left" w:pos="14656"/>
-              </w:tabs>
-              <w:ind w:left="1440"/>
-              <w:rPr>
-                <w:rFonts w:ascii="Courier New" w:eastAsia="Times New Roman" w:hAnsi="Courier New" w:cs="Courier New"/>
-                <w:sz w:val="20"/>
-                <w:szCs w:val="20"/>
-                <w:lang w:eastAsia="en-IN"/>
-              </w:rPr>
-            </w:pPr>
-            <w:proofErr w:type="spellStart"/>
-            <w:r>
-              <w:rPr>
-                <w:rFonts w:ascii="Courier New" w:eastAsia="Times New Roman" w:hAnsi="Courier New" w:cs="Courier New"/>
-                <w:sz w:val="20"/>
-                <w:szCs w:val="20"/>
-                <w:lang w:eastAsia="en-IN"/>
-              </w:rPr>
-              <w:t>Indegree</w:t>
-            </w:r>
-            <w:proofErr w:type="spellEnd"/>
-            <w:r>
-              <w:rPr>
-                <w:rFonts w:ascii="Courier New" w:eastAsia="Times New Roman" w:hAnsi="Courier New" w:cs="Courier New"/>
-                <w:sz w:val="20"/>
-                <w:szCs w:val="20"/>
-                <w:lang w:eastAsia="en-IN"/>
-              </w:rPr>
-              <w:t xml:space="preserve"> of node 1 = 3 (edges from 3, 4, 5)</w:t>
-            </w:r>
-          </w:p>
-          <w:p>
-            <w:pPr>
-              <w:tabs>
-                <w:tab w:val="left" w:pos="916"/>
-                <w:tab w:val="left" w:pos="1832"/>
-                <w:tab w:val="left" w:pos="2748"/>
-                <w:tab w:val="left" w:pos="3664"/>
-                <w:tab w:val="left" w:pos="4580"/>
-                <w:tab w:val="left" w:pos="5496"/>
-                <w:tab w:val="left" w:pos="6412"/>
-                <w:tab w:val="left" w:pos="7328"/>
-                <w:tab w:val="left" w:pos="8244"/>
-                <w:tab w:val="left" w:pos="9160"/>
-                <w:tab w:val="left" w:pos="10076"/>
-                <w:tab w:val="left" w:pos="10992"/>
-                <w:tab w:val="left" w:pos="11908"/>
-                <w:tab w:val="left" w:pos="12824"/>
-                <w:tab w:val="left" w:pos="13740"/>
-                <w:tab w:val="left" w:pos="14656"/>
-              </w:tabs>
-              <w:ind w:left="1440"/>
-              <w:rPr>
-                <w:rFonts w:ascii="Courier New" w:eastAsia="Times New Roman" w:hAnsi="Courier New" w:cs="Courier New"/>
-                <w:sz w:val="20"/>
-                <w:szCs w:val="20"/>
-                <w:lang w:eastAsia="en-IN"/>
-              </w:rPr>
-            </w:pPr>
-            <w:proofErr w:type="spellStart"/>
-            <w:r>
-              <w:rPr>
-                <w:rFonts w:ascii="Courier New" w:eastAsia="Times New Roman" w:hAnsi="Courier New" w:cs="Courier New"/>
-                <w:sz w:val="20"/>
-                <w:szCs w:val="20"/>
-                <w:lang w:eastAsia="en-IN"/>
-              </w:rPr>
-              <w:t>Indegree</w:t>
-            </w:r>
-            <w:proofErr w:type="spellEnd"/>
-            <w:r>
-              <w:rPr>
-                <w:rFonts w:ascii="Courier New" w:eastAsia="Times New Roman" w:hAnsi="Courier New" w:cs="Courier New"/>
-                <w:sz w:val="20"/>
-                <w:szCs w:val="20"/>
-                <w:lang w:eastAsia="en-IN"/>
-              </w:rPr>
-              <w:t xml:space="preserve"> of node 2 = 1 (edge from 5)</w:t>
-            </w:r>
-          </w:p>
-          <w:p>
-            <w:pPr>
-              <w:tabs>
-                <w:tab w:val="left" w:pos="916"/>
-                <w:tab w:val="left" w:pos="1832"/>
-                <w:tab w:val="left" w:pos="2748"/>
-                <w:tab w:val="left" w:pos="3664"/>
-                <w:tab w:val="left" w:pos="4580"/>
-                <w:tab w:val="left" w:pos="5496"/>
-                <w:tab w:val="left" w:pos="6412"/>
-                <w:tab w:val="left" w:pos="7328"/>
-                <w:tab w:val="left" w:pos="8244"/>
-                <w:tab w:val="left" w:pos="9160"/>
-                <w:tab w:val="left" w:pos="10076"/>
-                <w:tab w:val="left" w:pos="10992"/>
-                <w:tab w:val="left" w:pos="11908"/>
-                <w:tab w:val="left" w:pos="12824"/>
-                <w:tab w:val="left" w:pos="13740"/>
-                <w:tab w:val="left" w:pos="14656"/>
-              </w:tabs>
-              <w:ind w:left="1440"/>
-              <w:rPr>
-                <w:rFonts w:ascii="Courier New" w:eastAsia="Times New Roman" w:hAnsi="Courier New" w:cs="Courier New"/>
-                <w:sz w:val="20"/>
-                <w:szCs w:val="20"/>
-                <w:lang w:eastAsia="en-IN"/>
-              </w:rPr>
-            </w:pPr>
-            <w:proofErr w:type="spellStart"/>
-            <w:r>
-              <w:rPr>
-                <w:rFonts w:ascii="Courier New" w:eastAsia="Times New Roman" w:hAnsi="Courier New" w:cs="Courier New"/>
-                <w:sz w:val="20"/>
-                <w:szCs w:val="20"/>
-                <w:lang w:eastAsia="en-IN"/>
-              </w:rPr>
-              <w:t>Indegree</w:t>
-            </w:r>
-            <w:proofErr w:type="spellEnd"/>
-            <w:r>
-              <w:rPr>
-                <w:rFonts w:ascii="Courier New" w:eastAsia="Times New Roman" w:hAnsi="Courier New" w:cs="Courier New"/>
-                <w:sz w:val="20"/>
-                <w:szCs w:val="20"/>
-                <w:lang w:eastAsia="en-IN"/>
-              </w:rPr>
-              <w:t xml:space="preserve"> of node 3 = 1 (edge from 2)</w:t>
-            </w:r>
-          </w:p>
-          <w:p>
-            <w:pPr>
-              <w:tabs>
-                <w:tab w:val="left" w:pos="916"/>
-                <w:tab w:val="left" w:pos="1832"/>
-                <w:tab w:val="left" w:pos="2748"/>
-                <w:tab w:val="left" w:pos="3664"/>
-                <w:tab w:val="left" w:pos="4580"/>
-                <w:tab w:val="left" w:pos="5496"/>
-                <w:tab w:val="left" w:pos="6412"/>
-                <w:tab w:val="left" w:pos="7328"/>
-                <w:tab w:val="left" w:pos="8244"/>
-                <w:tab w:val="left" w:pos="9160"/>
-                <w:tab w:val="left" w:pos="10076"/>
-                <w:tab w:val="left" w:pos="10992"/>
-                <w:tab w:val="left" w:pos="11908"/>
-                <w:tab w:val="left" w:pos="12824"/>
-                <w:tab w:val="left" w:pos="13740"/>
-                <w:tab w:val="left" w:pos="14656"/>
-              </w:tabs>
-              <w:ind w:left="1440"/>
-              <w:rPr>
-                <w:rFonts w:ascii="Courier New" w:eastAsia="Times New Roman" w:hAnsi="Courier New" w:cs="Courier New"/>
-                <w:sz w:val="20"/>
-                <w:szCs w:val="20"/>
-                <w:lang w:eastAsia="en-IN"/>
-              </w:rPr>
-            </w:pPr>
-            <w:proofErr w:type="spellStart"/>
-            <w:r>
-              <w:rPr>
-                <w:rFonts w:ascii="Courier New" w:eastAsia="Times New Roman" w:hAnsi="Courier New" w:cs="Courier New"/>
-                <w:sz w:val="20"/>
-                <w:szCs w:val="20"/>
-                <w:lang w:eastAsia="en-IN"/>
-              </w:rPr>
-              <w:t>Indegree</w:t>
-            </w:r>
-            <w:proofErr w:type="spellEnd"/>
-            <w:r>
-              <w:rPr>
-                <w:rFonts w:ascii="Courier New" w:eastAsia="Times New Roman" w:hAnsi="Courier New" w:cs="Courier New"/>
-                <w:sz w:val="20"/>
-                <w:szCs w:val="20"/>
-                <w:lang w:eastAsia="en-IN"/>
-              </w:rPr>
-              <w:t xml:space="preserve"> of node 4 = 0 (no incoming edges)</w:t>
-            </w:r>
-          </w:p>
-          <w:p>
-            <w:pPr>
-              <w:tabs>
-                <w:tab w:val="left" w:pos="916"/>
-                <w:tab w:val="left" w:pos="1832"/>
-                <w:tab w:val="left" w:pos="2748"/>
-                <w:tab w:val="left" w:pos="3664"/>
-                <w:tab w:val="left" w:pos="4580"/>
-                <w:tab w:val="left" w:pos="5496"/>
-                <w:tab w:val="left" w:pos="6412"/>
-                <w:tab w:val="left" w:pos="7328"/>
-                <w:tab w:val="left" w:pos="8244"/>
-                <w:tab w:val="left" w:pos="9160"/>
-                <w:tab w:val="left" w:pos="10076"/>
-                <w:tab w:val="left" w:pos="10992"/>
-                <w:tab w:val="left" w:pos="11908"/>
-                <w:tab w:val="left" w:pos="12824"/>
-                <w:tab w:val="left" w:pos="13740"/>
-                <w:tab w:val="left" w:pos="14656"/>
-              </w:tabs>
-              <w:ind w:left="1440"/>
-              <w:rPr>
-                <w:rFonts w:ascii="Courier New" w:eastAsia="Times New Roman" w:hAnsi="Courier New" w:cs="Courier New"/>
-                <w:sz w:val="20"/>
-                <w:szCs w:val="20"/>
-                <w:lang w:eastAsia="en-IN"/>
-              </w:rPr>
-            </w:pPr>
-            <w:proofErr w:type="spellStart"/>
-            <w:r>
-              <w:rPr>
-                <w:rFonts w:ascii="Courier New" w:eastAsia="Times New Roman" w:hAnsi="Courier New" w:cs="Courier New"/>
-                <w:sz w:val="20"/>
-                <w:szCs w:val="20"/>
-                <w:lang w:eastAsia="en-IN"/>
-              </w:rPr>
-              <w:t>Indegree</w:t>
-            </w:r>
-            <w:proofErr w:type="spellEnd"/>
-            <w:r>
-              <w:rPr>
-                <w:rFonts w:ascii="Courier New" w:eastAsia="Times New Roman" w:hAnsi="Courier New" w:cs="Courier New"/>
-                <w:sz w:val="20"/>
-                <w:szCs w:val="20"/>
-                <w:lang w:eastAsia="en-IN"/>
-              </w:rPr>
-              <w:t xml:space="preserve"> of node 5 = 0 (no incoming edges)</w:t>
-            </w:r>
-          </w:p>
-          <w:p>
-            <w:pPr>
-              <w:numPr>
-                <w:ilvl w:val="1"/>
-                <w:numId w:val="4"/>
-              </w:numPr>
-              <w:spacing w:before="100" w:beforeAutospacing="1" w:after="100" w:afterAutospacing="1"/>
-              <w:rPr>
-                <w:rFonts w:ascii="Times New Roman" w:eastAsia="Times New Roman" w:hAnsi="Times New Roman" w:cs="Times New Roman"/>
-                <w:sz w:val="24"/>
-                <w:szCs w:val="24"/>
-                <w:lang w:eastAsia="en-IN"/>
-              </w:rPr>
-            </w:pPr>
-            <w:proofErr w:type="spellStart"/>
-            <w:r>
-              <w:rPr>
-                <w:rFonts w:ascii="Times New Roman" w:eastAsia="Times New Roman" w:hAnsi="Times New Roman" w:cs="Times New Roman"/>
-                <w:sz w:val="24"/>
-                <w:szCs w:val="24"/>
-                <w:lang w:eastAsia="en-IN"/>
-              </w:rPr>
-              <w:t>Indegree</w:t>
-            </w:r>
-            <w:proofErr w:type="spellEnd"/>
-            <w:r>
-              <w:rPr>
-                <w:rFonts w:ascii="Times New Roman" w:eastAsia="Times New Roman" w:hAnsi="Times New Roman" w:cs="Times New Roman"/>
-                <w:sz w:val="24"/>
-                <w:szCs w:val="24"/>
-                <w:lang w:eastAsia="en-IN"/>
-              </w:rPr>
-              <w:t xml:space="preserve"> array: </w:t>
-            </w:r>
-            <w:r>
-              <w:rPr>
-                <w:rFonts w:ascii="Courier New" w:eastAsia="Times New Roman" w:hAnsi="Courier New" w:cs="Courier New"/>
-                <w:sz w:val="20"/>
-                <w:szCs w:val="20"/>
-                <w:lang w:eastAsia="en-IN"/>
-              </w:rPr>
-              <w:t>[2, 3, 1, 1, 0, 0]</w:t>
-            </w:r>
-          </w:p>
-          <w:p>
-            <w:pPr>
-              <w:numPr>
-                <w:ilvl w:val="0"/>
-                <w:numId w:val="4"/>
-              </w:numPr>
-              <w:spacing w:before="100" w:beforeAutospacing="1" w:after="100" w:afterAutospacing="1"/>
-              <w:rPr>
-                <w:rFonts w:ascii="Times New Roman" w:eastAsia="Times New Roman" w:hAnsi="Times New Roman" w:cs="Times New Roman"/>
-                <w:sz w:val="24"/>
-                <w:szCs w:val="24"/>
-                <w:lang w:eastAsia="en-IN"/>
-              </w:rPr>
-            </w:pPr>
-            <w:r>
-              <w:rPr>
-                <w:rFonts w:ascii="Times New Roman" w:eastAsia="Times New Roman" w:hAnsi="Times New Roman" w:cs="Times New Roman"/>
-                <w:b/>
-                <w:bCs/>
-                <w:sz w:val="24"/>
-                <w:szCs w:val="24"/>
-                <w:lang w:eastAsia="en-IN"/>
-              </w:rPr>
-              <w:t>Initialize Queue</w:t>
-            </w:r>
-            <w:r>
-              <w:rPr>
-                <w:rFonts w:ascii="Times New Roman" w:eastAsia="Times New Roman" w:hAnsi="Times New Roman" w:cs="Times New Roman"/>
-                <w:sz w:val="24"/>
-                <w:szCs w:val="24"/>
-                <w:lang w:eastAsia="en-IN"/>
-              </w:rPr>
-              <w:t>:</w:t>
-            </w:r>
-          </w:p>
-          <w:p>
-            <w:pPr>
-              <w:numPr>
-                <w:ilvl w:val="1"/>
-                <w:numId w:val="4"/>
-              </w:numPr>
-              <w:spacing w:before="100" w:beforeAutospacing="1" w:after="100" w:afterAutospacing="1"/>
-              <w:rPr>
-                <w:rFonts w:ascii="Times New Roman" w:eastAsia="Times New Roman" w:hAnsi="Times New Roman" w:cs="Times New Roman"/>
-                <w:sz w:val="24"/>
-                <w:szCs w:val="24"/>
-                <w:lang w:eastAsia="en-IN"/>
-              </w:rPr>
-            </w:pPr>
-            <w:r>
-              <w:rPr>
-                <w:rFonts w:ascii="Times New Roman" w:eastAsia="Times New Roman" w:hAnsi="Times New Roman" w:cs="Times New Roman"/>
-                <w:sz w:val="24"/>
-                <w:szCs w:val="24"/>
-                <w:lang w:eastAsia="en-IN"/>
-              </w:rPr>
-              <w:t xml:space="preserve">Nodes with </w:t>
-            </w:r>
-            <w:proofErr w:type="spellStart"/>
-            <w:r>
-              <w:rPr>
-                <w:rFonts w:ascii="Courier New" w:eastAsia="Times New Roman" w:hAnsi="Courier New" w:cs="Courier New"/>
-                <w:sz w:val="20"/>
-                <w:szCs w:val="20"/>
-                <w:lang w:eastAsia="en-IN"/>
-              </w:rPr>
-              <w:t>indegree</w:t>
-            </w:r>
-            <w:proofErr w:type="spellEnd"/>
-            <w:r>
-              <w:rPr>
-                <w:rFonts w:ascii="Courier New" w:eastAsia="Times New Roman" w:hAnsi="Courier New" w:cs="Courier New"/>
-                <w:sz w:val="20"/>
-                <w:szCs w:val="20"/>
-                <w:lang w:eastAsia="en-IN"/>
-              </w:rPr>
-              <w:t xml:space="preserve"> = 0</w:t>
-            </w:r>
-            <w:r>
-              <w:rPr>
-                <w:rFonts w:ascii="Times New Roman" w:eastAsia="Times New Roman" w:hAnsi="Times New Roman" w:cs="Times New Roman"/>
-                <w:sz w:val="24"/>
-                <w:szCs w:val="24"/>
-                <w:lang w:eastAsia="en-IN"/>
-              </w:rPr>
-              <w:t xml:space="preserve">: </w:t>
-            </w:r>
-            <w:r>
-              <w:rPr>
-                <w:rFonts w:ascii="Courier New" w:eastAsia="Times New Roman" w:hAnsi="Courier New" w:cs="Courier New"/>
-                <w:sz w:val="20"/>
-                <w:szCs w:val="20"/>
-                <w:lang w:eastAsia="en-IN"/>
-              </w:rPr>
-              <w:t>[4, 5]</w:t>
-            </w:r>
-          </w:p>
-          <w:p>
-            <w:pPr>
-              <w:numPr>
-                <w:ilvl w:val="1"/>
-                <w:numId w:val="4"/>
-              </w:numPr>
-              <w:spacing w:before="100" w:beforeAutospacing="1" w:after="100" w:afterAutospacing="1"/>
-              <w:rPr>
-                <w:rFonts w:ascii="Times New Roman" w:eastAsia="Times New Roman" w:hAnsi="Times New Roman" w:cs="Times New Roman"/>
-                <w:sz w:val="24"/>
-                <w:szCs w:val="24"/>
-                <w:lang w:eastAsia="en-IN"/>
-              </w:rPr>
-            </w:pPr>
-            <w:r>
-              <w:rPr>
-                <w:rFonts w:ascii="Times New Roman" w:eastAsia="Times New Roman" w:hAnsi="Times New Roman" w:cs="Times New Roman"/>
-                <w:sz w:val="24"/>
-                <w:szCs w:val="24"/>
-                <w:lang w:eastAsia="en-IN"/>
-              </w:rPr>
-              <w:t xml:space="preserve">Initial queue: </w:t>
-            </w:r>
-            <w:r>
-              <w:rPr>
-                <w:rFonts w:ascii="Courier New" w:eastAsia="Times New Roman" w:hAnsi="Courier New" w:cs="Courier New"/>
-                <w:sz w:val="20"/>
-                <w:szCs w:val="20"/>
-                <w:lang w:eastAsia="en-IN"/>
-              </w:rPr>
-              <w:t>q = [4, 5]</w:t>
-            </w:r>
-          </w:p>
-          <w:p>
-            <w:pPr>
-              <w:numPr>
-                <w:ilvl w:val="0"/>
-                <w:numId w:val="4"/>
-              </w:numPr>
-              <w:spacing w:before="100" w:beforeAutospacing="1" w:after="100" w:afterAutospacing="1"/>
-              <w:rPr>
-                <w:rFonts w:ascii="Times New Roman" w:eastAsia="Times New Roman" w:hAnsi="Times New Roman" w:cs="Times New Roman"/>
-                <w:sz w:val="24"/>
-                <w:szCs w:val="24"/>
-                <w:lang w:eastAsia="en-IN"/>
-              </w:rPr>
-            </w:pPr>
-            <w:r>
-              <w:rPr>
-                <w:rFonts w:ascii="Times New Roman" w:eastAsia="Times New Roman" w:hAnsi="Times New Roman" w:cs="Times New Roman"/>
-                <w:b/>
-                <w:bCs/>
-                <w:sz w:val="24"/>
-                <w:szCs w:val="24"/>
-                <w:lang w:eastAsia="en-IN"/>
-              </w:rPr>
-              <w:t>Process Nodes in Topological Order</w:t>
-            </w:r>
-            <w:r>
-              <w:rPr>
-                <w:rFonts w:ascii="Times New Roman" w:eastAsia="Times New Roman" w:hAnsi="Times New Roman" w:cs="Times New Roman"/>
-                <w:sz w:val="24"/>
-                <w:szCs w:val="24"/>
-                <w:lang w:eastAsia="en-IN"/>
-              </w:rPr>
-              <w:t>:</w:t>
-            </w:r>
-          </w:p>
-          <w:p>
-            <w:pPr>
-              <w:numPr>
-                <w:ilvl w:val="1"/>
-                <w:numId w:val="4"/>
-              </w:numPr>
-              <w:spacing w:before="100" w:beforeAutospacing="1" w:after="100" w:afterAutospacing="1"/>
-              <w:rPr>
-                <w:rFonts w:ascii="Times New Roman" w:eastAsia="Times New Roman" w:hAnsi="Times New Roman" w:cs="Times New Roman"/>
-                <w:sz w:val="24"/>
-                <w:szCs w:val="24"/>
-                <w:lang w:eastAsia="en-IN"/>
-              </w:rPr>
-            </w:pPr>
-            <w:r>
-              <w:rPr>
-                <w:rFonts w:ascii="Times New Roman" w:eastAsia="Times New Roman" w:hAnsi="Times New Roman" w:cs="Times New Roman"/>
-                <w:b/>
-                <w:bCs/>
-                <w:sz w:val="24"/>
-                <w:szCs w:val="24"/>
-                <w:lang w:eastAsia="en-IN"/>
-              </w:rPr>
-              <w:t>Step 1</w:t>
-            </w:r>
-            <w:r>
-              <w:rPr>
-                <w:rFonts w:ascii="Times New Roman" w:eastAsia="Times New Roman" w:hAnsi="Times New Roman" w:cs="Times New Roman"/>
-                <w:sz w:val="24"/>
-                <w:szCs w:val="24"/>
-                <w:lang w:eastAsia="en-IN"/>
-              </w:rPr>
-              <w:t xml:space="preserve">: Process node </w:t>
-            </w:r>
-            <w:r>
-              <w:rPr>
-                <w:rFonts w:ascii="Courier New" w:eastAsia="Times New Roman" w:hAnsi="Courier New" w:cs="Courier New"/>
-                <w:sz w:val="20"/>
-                <w:szCs w:val="20"/>
-                <w:lang w:eastAsia="en-IN"/>
-              </w:rPr>
-              <w:t>4</w:t>
-            </w:r>
-            <w:r>
-              <w:rPr>
-                <w:rFonts w:ascii="Times New Roman" w:eastAsia="Times New Roman" w:hAnsi="Times New Roman" w:cs="Times New Roman"/>
-                <w:sz w:val="24"/>
-                <w:szCs w:val="24"/>
-                <w:lang w:eastAsia="en-IN"/>
-              </w:rPr>
-              <w:t>:</w:t>
-            </w:r>
-          </w:p>
-          <w:p>
-            <w:pPr>
-              <w:numPr>
-                <w:ilvl w:val="2"/>
-                <w:numId w:val="4"/>
-              </w:numPr>
-              <w:spacing w:before="100" w:beforeAutospacing="1" w:after="100" w:afterAutospacing="1"/>
-              <w:rPr>
-                <w:rFonts w:ascii="Times New Roman" w:eastAsia="Times New Roman" w:hAnsi="Times New Roman" w:cs="Times New Roman"/>
-                <w:sz w:val="24"/>
-                <w:szCs w:val="24"/>
-                <w:lang w:eastAsia="en-IN"/>
-              </w:rPr>
-            </w:pPr>
-            <w:r>
-              <w:rPr>
-                <w:rFonts w:ascii="Times New Roman" w:eastAsia="Times New Roman" w:hAnsi="Times New Roman" w:cs="Times New Roman"/>
-                <w:sz w:val="24"/>
-                <w:szCs w:val="24"/>
-                <w:lang w:eastAsia="en-IN"/>
-              </w:rPr>
-              <w:t xml:space="preserve">Add </w:t>
-            </w:r>
-            <w:r>
-              <w:rPr>
-                <w:rFonts w:ascii="Courier New" w:eastAsia="Times New Roman" w:hAnsi="Courier New" w:cs="Courier New"/>
-                <w:sz w:val="20"/>
-                <w:szCs w:val="20"/>
-                <w:lang w:eastAsia="en-IN"/>
-              </w:rPr>
-              <w:t>4</w:t>
-            </w:r>
-            <w:r>
-              <w:rPr>
-                <w:rFonts w:ascii="Times New Roman" w:eastAsia="Times New Roman" w:hAnsi="Times New Roman" w:cs="Times New Roman"/>
-                <w:sz w:val="24"/>
-                <w:szCs w:val="24"/>
-                <w:lang w:eastAsia="en-IN"/>
-              </w:rPr>
-              <w:t xml:space="preserve"> to </w:t>
-            </w:r>
-            <w:proofErr w:type="spellStart"/>
-            <w:r>
-              <w:rPr>
-                <w:rFonts w:ascii="Courier New" w:eastAsia="Times New Roman" w:hAnsi="Courier New" w:cs="Courier New"/>
-                <w:sz w:val="20"/>
-                <w:szCs w:val="20"/>
-                <w:lang w:eastAsia="en-IN"/>
-              </w:rPr>
-              <w:t>topo</w:t>
-            </w:r>
-            <w:proofErr w:type="spellEnd"/>
-            <w:r>
-              <w:rPr>
-                <w:rFonts w:ascii="Times New Roman" w:eastAsia="Times New Roman" w:hAnsi="Times New Roman" w:cs="Times New Roman"/>
-                <w:sz w:val="24"/>
-                <w:szCs w:val="24"/>
-                <w:lang w:eastAsia="en-IN"/>
-              </w:rPr>
-              <w:t xml:space="preserve">: </w:t>
-            </w:r>
-            <w:proofErr w:type="spellStart"/>
-            <w:r>
-              <w:rPr>
-                <w:rFonts w:ascii="Courier New" w:eastAsia="Times New Roman" w:hAnsi="Courier New" w:cs="Courier New"/>
-                <w:sz w:val="20"/>
-                <w:szCs w:val="20"/>
-                <w:lang w:eastAsia="en-IN"/>
-              </w:rPr>
-              <w:t>topo</w:t>
-            </w:r>
-            <w:proofErr w:type="spellEnd"/>
-            <w:r>
-              <w:rPr>
-                <w:rFonts w:ascii="Courier New" w:eastAsia="Times New Roman" w:hAnsi="Courier New" w:cs="Courier New"/>
-                <w:sz w:val="20"/>
-                <w:szCs w:val="20"/>
-                <w:lang w:eastAsia="en-IN"/>
-              </w:rPr>
-              <w:t xml:space="preserve"> = [4]</w:t>
-            </w:r>
-          </w:p>
-          <w:p>
-            <w:pPr>
-              <w:numPr>
-                <w:ilvl w:val="2"/>
-                <w:numId w:val="4"/>
-              </w:numPr>
-              <w:spacing w:before="100" w:beforeAutospacing="1" w:after="100" w:afterAutospacing="1"/>
-              <w:rPr>
-                <w:rFonts w:ascii="Times New Roman" w:eastAsia="Times New Roman" w:hAnsi="Times New Roman" w:cs="Times New Roman"/>
-                <w:sz w:val="24"/>
-                <w:szCs w:val="24"/>
-                <w:lang w:eastAsia="en-IN"/>
-              </w:rPr>
-            </w:pPr>
-            <w:r>
-              <w:rPr>
-                <w:rFonts w:ascii="Times New Roman" w:eastAsia="Times New Roman" w:hAnsi="Times New Roman" w:cs="Times New Roman"/>
-                <w:sz w:val="24"/>
-                <w:szCs w:val="24"/>
-                <w:lang w:eastAsia="en-IN"/>
-              </w:rPr>
-              <w:t xml:space="preserve">Reduce </w:t>
-            </w:r>
-            <w:proofErr w:type="spellStart"/>
-            <w:r>
-              <w:rPr>
-                <w:rFonts w:ascii="Times New Roman" w:eastAsia="Times New Roman" w:hAnsi="Times New Roman" w:cs="Times New Roman"/>
-                <w:sz w:val="24"/>
-                <w:szCs w:val="24"/>
-                <w:lang w:eastAsia="en-IN"/>
-              </w:rPr>
-              <w:t>indegree</w:t>
-            </w:r>
-            <w:proofErr w:type="spellEnd"/>
-            <w:r>
-              <w:rPr>
-                <w:rFonts w:ascii="Times New Roman" w:eastAsia="Times New Roman" w:hAnsi="Times New Roman" w:cs="Times New Roman"/>
-                <w:sz w:val="24"/>
-                <w:szCs w:val="24"/>
-                <w:lang w:eastAsia="en-IN"/>
-              </w:rPr>
-              <w:t xml:space="preserve"> of </w:t>
-            </w:r>
-            <w:r>
-              <w:rPr>
-                <w:rFonts w:ascii="Courier New" w:eastAsia="Times New Roman" w:hAnsi="Courier New" w:cs="Courier New"/>
-                <w:sz w:val="20"/>
-                <w:szCs w:val="20"/>
-                <w:lang w:eastAsia="en-IN"/>
-              </w:rPr>
-              <w:t>0</w:t>
-            </w:r>
-            <w:r>
-              <w:rPr>
-                <w:rFonts w:ascii="Times New Roman" w:eastAsia="Times New Roman" w:hAnsi="Times New Roman" w:cs="Times New Roman"/>
-                <w:sz w:val="24"/>
-                <w:szCs w:val="24"/>
-                <w:lang w:eastAsia="en-IN"/>
-              </w:rPr>
-              <w:t xml:space="preserve"> and </w:t>
-            </w:r>
-            <w:r>
-              <w:rPr>
-                <w:rFonts w:ascii="Courier New" w:eastAsia="Times New Roman" w:hAnsi="Courier New" w:cs="Courier New"/>
-                <w:sz w:val="20"/>
-                <w:szCs w:val="20"/>
-                <w:lang w:eastAsia="en-IN"/>
-              </w:rPr>
-              <w:t>1</w:t>
-            </w:r>
-            <w:r>
-              <w:rPr>
-                <w:rFonts w:ascii="Times New Roman" w:eastAsia="Times New Roman" w:hAnsi="Times New Roman" w:cs="Times New Roman"/>
-                <w:sz w:val="24"/>
-                <w:szCs w:val="24"/>
-                <w:lang w:eastAsia="en-IN"/>
-              </w:rPr>
-              <w:t xml:space="preserve">: </w:t>
+                <w:rStyle w:val="HTMLCode"/>
+                <w:rFonts w:ascii="Century Schoolbook" w:hAnsi="Century Schoolbook"/>
+              </w:rPr>
+              <w:t xml:space="preserve">&gt; </w:t>
             </w:r>
             <w:proofErr w:type="spellStart"/>
             <w:proofErr w:type="gramStart"/>
             <w:r>
               <w:rPr>
-                <w:rFonts w:ascii="Courier New" w:eastAsia="Times New Roman" w:hAnsi="Courier New" w:cs="Courier New"/>
-                <w:sz w:val="20"/>
-                <w:szCs w:val="20"/>
-                <w:lang w:eastAsia="en-IN"/>
-              </w:rPr>
-              <w:t>indegree</w:t>
+                <w:rStyle w:val="HTMLCode"/>
+                <w:rFonts w:ascii="Century Schoolbook" w:hAnsi="Century Schoolbook"/>
+              </w:rPr>
+              <w:t>adj</w:t>
             </w:r>
             <w:proofErr w:type="spellEnd"/>
             <w:r>
               <w:rPr>
-                <w:rFonts w:ascii="Courier New" w:eastAsia="Times New Roman" w:hAnsi="Courier New" w:cs="Courier New"/>
-                <w:sz w:val="20"/>
-                <w:szCs w:val="20"/>
-                <w:lang w:eastAsia="en-IN"/>
+                <w:rStyle w:val="HTMLCode"/>
+                <w:rFonts w:ascii="Century Schoolbook" w:hAnsi="Century Schoolbook"/>
               </w:rPr>
               <w:t>[</w:t>
             </w:r>
             <w:proofErr w:type="gramEnd"/>
             <w:r>
               <w:rPr>
-                <w:rFonts w:ascii="Courier New" w:eastAsia="Times New Roman" w:hAnsi="Courier New" w:cs="Courier New"/>
-                <w:sz w:val="20"/>
-                <w:szCs w:val="20"/>
-                <w:lang w:eastAsia="en-IN"/>
-              </w:rPr>
-              <w:t>0] = 1</w:t>
-            </w:r>
-            <w:r>
-              <w:rPr>
-                <w:rFonts w:ascii="Times New Roman" w:eastAsia="Times New Roman" w:hAnsi="Times New Roman" w:cs="Times New Roman"/>
-                <w:sz w:val="24"/>
-                <w:szCs w:val="24"/>
-                <w:lang w:eastAsia="en-IN"/>
+                <w:rStyle w:val="hljs-number"/>
+                <w:rFonts w:ascii="Century Schoolbook" w:hAnsi="Century Schoolbook"/>
+              </w:rPr>
+              <w:t>6</w:t>
+            </w:r>
+            <w:r>
+              <w:rPr>
+                <w:rStyle w:val="HTMLCode"/>
+                <w:rFonts w:ascii="Century Schoolbook" w:hAnsi="Century Schoolbook"/>
+              </w:rPr>
+              <w:t>] = {</w:t>
+            </w:r>
+          </w:p>
+          <w:p>
+            <w:pPr>
+              <w:pStyle w:val="HTMLPreformatted"/>
+              <w:rPr>
+                <w:rStyle w:val="HTMLCode"/>
+                <w:rFonts w:ascii="Century Schoolbook" w:hAnsi="Century Schoolbook"/>
+              </w:rPr>
+            </w:pPr>
+            <w:r>
+              <w:rPr>
+                <w:rStyle w:val="HTMLCode"/>
+                <w:rFonts w:ascii="Century Schoolbook" w:hAnsi="Century Schoolbook"/>
+              </w:rPr>
+              <w:t xml:space="preserve">    {</w:t>
+            </w:r>
+            <w:proofErr w:type="gramStart"/>
+            <w:r>
+              <w:rPr>
+                <w:rStyle w:val="HTMLCode"/>
+                <w:rFonts w:ascii="Century Schoolbook" w:hAnsi="Century Schoolbook"/>
+              </w:rPr>
+              <w:t xml:space="preserve">},   </w:t>
+            </w:r>
+            <w:proofErr w:type="gramEnd"/>
+            <w:r>
+              <w:rPr>
+                <w:rStyle w:val="HTMLCode"/>
+                <w:rFonts w:ascii="Century Schoolbook" w:hAnsi="Century Schoolbook"/>
+              </w:rPr>
+              <w:t xml:space="preserve">     </w:t>
+            </w:r>
+            <w:r>
+              <w:rPr>
+                <w:rStyle w:val="hljs-comment"/>
+                <w:rFonts w:ascii="Century Schoolbook" w:hAnsi="Century Schoolbook"/>
+              </w:rPr>
+              <w:t>// 0</w:t>
+            </w:r>
+          </w:p>
+          <w:p>
+            <w:pPr>
+              <w:pStyle w:val="HTMLPreformatted"/>
+              <w:rPr>
+                <w:rStyle w:val="HTMLCode"/>
+                <w:rFonts w:ascii="Century Schoolbook" w:hAnsi="Century Schoolbook"/>
+              </w:rPr>
+            </w:pPr>
+            <w:r>
+              <w:rPr>
+                <w:rStyle w:val="HTMLCode"/>
+                <w:rFonts w:ascii="Century Schoolbook" w:hAnsi="Century Schoolbook"/>
+              </w:rPr>
+              <w:t xml:space="preserve">    {</w:t>
+            </w:r>
+            <w:proofErr w:type="gramStart"/>
+            <w:r>
+              <w:rPr>
+                <w:rStyle w:val="HTMLCode"/>
+                <w:rFonts w:ascii="Century Schoolbook" w:hAnsi="Century Schoolbook"/>
+              </w:rPr>
+              <w:t xml:space="preserve">},   </w:t>
+            </w:r>
+            <w:proofErr w:type="gramEnd"/>
+            <w:r>
+              <w:rPr>
+                <w:rStyle w:val="HTMLCode"/>
+                <w:rFonts w:ascii="Century Schoolbook" w:hAnsi="Century Schoolbook"/>
+              </w:rPr>
+              <w:t xml:space="preserve">     </w:t>
+            </w:r>
+            <w:r>
+              <w:rPr>
+                <w:rStyle w:val="hljs-comment"/>
+                <w:rFonts w:ascii="Century Schoolbook" w:hAnsi="Century Schoolbook"/>
+              </w:rPr>
+              <w:t>// 1</w:t>
+            </w:r>
+          </w:p>
+          <w:p>
+            <w:pPr>
+              <w:pStyle w:val="HTMLPreformatted"/>
+              <w:rPr>
+                <w:rStyle w:val="HTMLCode"/>
+                <w:rFonts w:ascii="Century Schoolbook" w:hAnsi="Century Schoolbook"/>
+              </w:rPr>
+            </w:pPr>
+            <w:r>
+              <w:rPr>
+                <w:rStyle w:val="HTMLCode"/>
+                <w:rFonts w:ascii="Century Schoolbook" w:hAnsi="Century Schoolbook"/>
+              </w:rPr>
+              <w:t xml:space="preserve">    {</w:t>
+            </w:r>
+            <w:r>
+              <w:rPr>
+                <w:rStyle w:val="hljs-number"/>
+                <w:rFonts w:ascii="Century Schoolbook" w:hAnsi="Century Schoolbook"/>
+              </w:rPr>
+              <w:t>3</w:t>
+            </w:r>
+            <w:proofErr w:type="gramStart"/>
+            <w:r>
+              <w:rPr>
+                <w:rStyle w:val="HTMLCode"/>
+                <w:rFonts w:ascii="Century Schoolbook" w:hAnsi="Century Schoolbook"/>
+              </w:rPr>
+              <w:t xml:space="preserve">},   </w:t>
+            </w:r>
+            <w:proofErr w:type="gramEnd"/>
+            <w:r>
+              <w:rPr>
+                <w:rStyle w:val="HTMLCode"/>
+                <w:rFonts w:ascii="Century Schoolbook" w:hAnsi="Century Schoolbook"/>
+              </w:rPr>
+              <w:t xml:space="preserve">    </w:t>
+            </w:r>
+            <w:r>
+              <w:rPr>
+                <w:rStyle w:val="hljs-comment"/>
+                <w:rFonts w:ascii="Century Schoolbook" w:hAnsi="Century Schoolbook"/>
+              </w:rPr>
+              <w:t>// 2 → 3</w:t>
+            </w:r>
+          </w:p>
+          <w:p>
+            <w:pPr>
+              <w:pStyle w:val="HTMLPreformatted"/>
+              <w:rPr>
+                <w:rStyle w:val="HTMLCode"/>
+                <w:rFonts w:ascii="Century Schoolbook" w:hAnsi="Century Schoolbook"/>
+              </w:rPr>
+            </w:pPr>
+            <w:r>
+              <w:rPr>
+                <w:rStyle w:val="HTMLCode"/>
+                <w:rFonts w:ascii="Century Schoolbook" w:hAnsi="Century Schoolbook"/>
+              </w:rPr>
+              <w:t xml:space="preserve">    {</w:t>
+            </w:r>
+            <w:r>
+              <w:rPr>
+                <w:rStyle w:val="hljs-number"/>
+                <w:rFonts w:ascii="Century Schoolbook" w:hAnsi="Century Schoolbook"/>
+              </w:rPr>
+              <w:t>1</w:t>
+            </w:r>
+            <w:proofErr w:type="gramStart"/>
+            <w:r>
+              <w:rPr>
+                <w:rStyle w:val="HTMLCode"/>
+                <w:rFonts w:ascii="Century Schoolbook" w:hAnsi="Century Schoolbook"/>
+              </w:rPr>
+              <w:t xml:space="preserve">},   </w:t>
+            </w:r>
+            <w:proofErr w:type="gramEnd"/>
+            <w:r>
+              <w:rPr>
+                <w:rStyle w:val="HTMLCode"/>
+                <w:rFonts w:ascii="Century Schoolbook" w:hAnsi="Century Schoolbook"/>
+              </w:rPr>
+              <w:t xml:space="preserve">    </w:t>
+            </w:r>
+            <w:r>
+              <w:rPr>
+                <w:rStyle w:val="hljs-comment"/>
+                <w:rFonts w:ascii="Century Schoolbook" w:hAnsi="Century Schoolbook"/>
+              </w:rPr>
+              <w:t>// 3 → 1</w:t>
+            </w:r>
+          </w:p>
+          <w:p>
+            <w:pPr>
+              <w:pStyle w:val="HTMLPreformatted"/>
+              <w:rPr>
+                <w:rStyle w:val="HTMLCode"/>
+                <w:rFonts w:ascii="Century Schoolbook" w:hAnsi="Century Schoolbook"/>
+              </w:rPr>
+            </w:pPr>
+            <w:r>
+              <w:rPr>
+                <w:rStyle w:val="HTMLCode"/>
+                <w:rFonts w:ascii="Century Schoolbook" w:hAnsi="Century Schoolbook"/>
+              </w:rPr>
+              <w:t xml:space="preserve">    {</w:t>
+            </w:r>
+            <w:r>
+              <w:rPr>
+                <w:rStyle w:val="hljs-number"/>
+                <w:rFonts w:ascii="Century Schoolbook" w:hAnsi="Century Schoolbook"/>
+              </w:rPr>
+              <w:t>0</w:t>
+            </w:r>
+            <w:r>
+              <w:rPr>
+                <w:rStyle w:val="HTMLCode"/>
+                <w:rFonts w:ascii="Century Schoolbook" w:hAnsi="Century Schoolbook"/>
               </w:rPr>
               <w:t xml:space="preserve">, </w:t>
             </w:r>
-            <w:proofErr w:type="spellStart"/>
-            <w:r>
-              <w:rPr>
-                <w:rFonts w:ascii="Courier New" w:eastAsia="Times New Roman" w:hAnsi="Courier New" w:cs="Courier New"/>
-                <w:sz w:val="20"/>
-                <w:szCs w:val="20"/>
-                <w:lang w:eastAsia="en-IN"/>
-              </w:rPr>
-              <w:t>indegree</w:t>
-            </w:r>
-            <w:proofErr w:type="spellEnd"/>
-            <w:r>
-              <w:rPr>
-                <w:rFonts w:ascii="Courier New" w:eastAsia="Times New Roman" w:hAnsi="Courier New" w:cs="Courier New"/>
-                <w:sz w:val="20"/>
-                <w:szCs w:val="20"/>
-                <w:lang w:eastAsia="en-IN"/>
-              </w:rPr>
-              <w:t>[1] = 2</w:t>
-            </w:r>
-          </w:p>
-          <w:p>
-            <w:pPr>
-              <w:numPr>
-                <w:ilvl w:val="2"/>
-                <w:numId w:val="4"/>
-              </w:numPr>
+            <w:r>
+              <w:rPr>
+                <w:rStyle w:val="hljs-number"/>
+                <w:rFonts w:ascii="Century Schoolbook" w:hAnsi="Century Schoolbook"/>
+              </w:rPr>
+              <w:t>1</w:t>
+            </w:r>
+            <w:proofErr w:type="gramStart"/>
+            <w:r>
+              <w:rPr>
+                <w:rStyle w:val="HTMLCode"/>
+                <w:rFonts w:ascii="Century Schoolbook" w:hAnsi="Century Schoolbook"/>
+              </w:rPr>
+              <w:t xml:space="preserve">},   </w:t>
+            </w:r>
+            <w:proofErr w:type="gramEnd"/>
+            <w:r>
+              <w:rPr>
+                <w:rStyle w:val="HTMLCode"/>
+                <w:rFonts w:ascii="Century Schoolbook" w:hAnsi="Century Schoolbook"/>
+              </w:rPr>
+              <w:t xml:space="preserve"> </w:t>
+            </w:r>
+            <w:r>
+              <w:rPr>
+                <w:rStyle w:val="hljs-comment"/>
+                <w:rFonts w:ascii="Century Schoolbook" w:hAnsi="Century Schoolbook"/>
+              </w:rPr>
+              <w:t>// 4 → 0, 1</w:t>
+            </w:r>
+          </w:p>
+          <w:p>
+            <w:pPr>
+              <w:pStyle w:val="HTMLPreformatted"/>
+              <w:rPr>
+                <w:rStyle w:val="HTMLCode"/>
+                <w:rFonts w:ascii="Century Schoolbook" w:hAnsi="Century Schoolbook"/>
+              </w:rPr>
+            </w:pPr>
+            <w:r>
+              <w:rPr>
+                <w:rStyle w:val="HTMLCode"/>
+                <w:rFonts w:ascii="Century Schoolbook" w:hAnsi="Century Schoolbook"/>
+              </w:rPr>
+              <w:t xml:space="preserve">    {</w:t>
+            </w:r>
+            <w:r>
+              <w:rPr>
+                <w:rStyle w:val="hljs-number"/>
+                <w:rFonts w:ascii="Century Schoolbook" w:hAnsi="Century Schoolbook"/>
+              </w:rPr>
+              <w:t>0</w:t>
+            </w:r>
+            <w:r>
+              <w:rPr>
+                <w:rStyle w:val="HTMLCode"/>
+                <w:rFonts w:ascii="Century Schoolbook" w:hAnsi="Century Schoolbook"/>
+              </w:rPr>
+              <w:t xml:space="preserve">, </w:t>
+            </w:r>
+            <w:r>
+              <w:rPr>
+                <w:rStyle w:val="hljs-number"/>
+                <w:rFonts w:ascii="Century Schoolbook" w:hAnsi="Century Schoolbook"/>
+              </w:rPr>
+              <w:t>2</w:t>
+            </w:r>
+            <w:r>
+              <w:rPr>
+                <w:rStyle w:val="HTMLCode"/>
+                <w:rFonts w:ascii="Century Schoolbook" w:hAnsi="Century Schoolbook"/>
+              </w:rPr>
+              <w:t xml:space="preserve">}     </w:t>
+            </w:r>
+            <w:r>
+              <w:rPr>
+                <w:rStyle w:val="hljs-comment"/>
+                <w:rFonts w:ascii="Century Schoolbook" w:hAnsi="Century Schoolbook"/>
+              </w:rPr>
+              <w:t>// 5 → 0, 2</w:t>
+            </w:r>
+          </w:p>
+          <w:p>
+            <w:pPr>
+              <w:pStyle w:val="HTMLPreformatted"/>
+              <w:rPr>
+                <w:rStyle w:val="HTMLCode"/>
+                <w:rFonts w:ascii="Century Schoolbook" w:hAnsi="Century Schoolbook"/>
+              </w:rPr>
+            </w:pPr>
+            <w:r>
+              <w:rPr>
+                <w:rStyle w:val="HTMLCode"/>
+                <w:rFonts w:ascii="Century Schoolbook" w:hAnsi="Century Schoolbook"/>
+              </w:rPr>
+              <w:t>};</w:t>
+            </w:r>
+          </w:p>
+          <w:p>
+            <w:pPr>
+              <w:rPr>
+                <w:rFonts w:ascii="Century Schoolbook" w:hAnsi="Century Schoolbook"/>
+                <w:sz w:val="20"/>
+                <w:szCs w:val="20"/>
+              </w:rPr>
+            </w:pPr>
+            <w:r>
+              <w:rPr>
+                <w:rFonts w:ascii="Century Schoolbook" w:hAnsi="Century Schoolbook"/>
+                <w:sz w:val="20"/>
+                <w:szCs w:val="20"/>
+              </w:rPr>
+              <w:pict>
+                <v:rect id="_x0000_i1027" style="width:0;height:1.5pt" o:hralign="center" o:hrstd="t" o:hr="t" fillcolor="#a0a0a0" stroked="f"/>
+              </w:pict>
+            </w:r>
+          </w:p>
+          <w:p>
+            <w:pPr>
+              <w:pStyle w:val="Heading3"/>
+              <w:rPr>
+                <w:rFonts w:ascii="Century Schoolbook" w:hAnsi="Century Schoolbook"/>
+                <w:sz w:val="20"/>
+                <w:szCs w:val="20"/>
+              </w:rPr>
+            </w:pPr>
+            <w:r>
+              <w:rPr>
+                <w:rFonts w:ascii="Segoe UI Symbol" w:hAnsi="Segoe UI Symbol" w:cs="Segoe UI Symbol"/>
+                <w:sz w:val="20"/>
+                <w:szCs w:val="20"/>
+              </w:rPr>
+              <w:t>🔢</w:t>
+            </w:r>
+            <w:r>
+              <w:rPr>
+                <w:rFonts w:ascii="Century Schoolbook" w:hAnsi="Century Schoolbook"/>
+                <w:sz w:val="20"/>
+                <w:szCs w:val="20"/>
+              </w:rPr>
+              <w:t xml:space="preserve"> Step 1: Calculate In-Degree of Each Node</w:t>
+            </w:r>
+          </w:p>
+          <w:tbl>
+            <w:tblPr>
+              <w:tblW w:w="0" w:type="auto"/>
+              <w:tblCellSpacing w:w="15" w:type="dxa"/>
+              <w:tblBorders>
+                <w:top w:val="single" w:sz="4" w:space="0" w:color="auto"/>
+                <w:left w:val="single" w:sz="4" w:space="0" w:color="auto"/>
+                <w:bottom w:val="single" w:sz="4" w:space="0" w:color="auto"/>
+                <w:right w:val="single" w:sz="4" w:space="0" w:color="auto"/>
+                <w:insideH w:val="single" w:sz="4" w:space="0" w:color="auto"/>
+                <w:insideV w:val="single" w:sz="4" w:space="0" w:color="auto"/>
+              </w:tblBorders>
+              <w:tblCellMar>
+                <w:top w:w="15" w:type="dxa"/>
+                <w:left w:w="15" w:type="dxa"/>
+                <w:bottom w:w="15" w:type="dxa"/>
+                <w:right w:w="15" w:type="dxa"/>
+              </w:tblCellMar>
+              <w:tblLook w:val="04A0" w:firstRow="1" w:lastRow="0" w:firstColumn="1" w:lastColumn="0" w:noHBand="0" w:noVBand="1"/>
+            </w:tblPr>
+            <w:tblGrid>
+              <w:gridCol w:w="633"/>
+              <w:gridCol w:w="2299"/>
+              <w:gridCol w:w="1092"/>
+            </w:tblGrid>
+            <w:tr>
+              <w:trPr>
+                <w:tblHeader/>
+                <w:tblCellSpacing w:w="15" w:type="dxa"/>
+              </w:trPr>
+              <w:tc>
+                <w:tcPr>
+                  <w:tcW w:w="0" w:type="auto"/>
+                  <w:vAlign w:val="center"/>
+                  <w:hideMark/>
+                </w:tcPr>
+                <w:p>
+                  <w:pPr>
+                    <w:jc w:val="center"/>
+                    <w:rPr>
+                      <w:rFonts w:ascii="Century Schoolbook" w:hAnsi="Century Schoolbook"/>
+                      <w:b/>
+                      <w:bCs/>
+                      <w:sz w:val="20"/>
+                      <w:szCs w:val="20"/>
+                    </w:rPr>
+                  </w:pPr>
+                  <w:r>
+                    <w:rPr>
+                      <w:rFonts w:ascii="Century Schoolbook" w:hAnsi="Century Schoolbook"/>
+                      <w:b/>
+                      <w:bCs/>
+                      <w:sz w:val="20"/>
+                      <w:szCs w:val="20"/>
+                    </w:rPr>
+                    <w:t>Node</w:t>
+                  </w:r>
+                </w:p>
+              </w:tc>
+              <w:tc>
+                <w:tcPr>
+                  <w:tcW w:w="0" w:type="auto"/>
+                  <w:vAlign w:val="center"/>
+                  <w:hideMark/>
+                </w:tcPr>
+                <w:p>
+                  <w:pPr>
+                    <w:jc w:val="center"/>
+                    <w:rPr>
+                      <w:rFonts w:ascii="Century Schoolbook" w:hAnsi="Century Schoolbook"/>
+                      <w:b/>
+                      <w:bCs/>
+                      <w:sz w:val="20"/>
+                      <w:szCs w:val="20"/>
+                    </w:rPr>
+                  </w:pPr>
+                  <w:r>
+                    <w:rPr>
+                      <w:rFonts w:ascii="Century Schoolbook" w:hAnsi="Century Schoolbook"/>
+                      <w:b/>
+                      <w:bCs/>
+                      <w:sz w:val="20"/>
+                      <w:szCs w:val="20"/>
+                    </w:rPr>
+                    <w:t>Incoming Edges from</w:t>
+                  </w:r>
+                </w:p>
+              </w:tc>
+              <w:tc>
+                <w:tcPr>
+                  <w:tcW w:w="0" w:type="auto"/>
+                  <w:vAlign w:val="center"/>
+                  <w:hideMark/>
+                </w:tcPr>
+                <w:p>
+                  <w:pPr>
+                    <w:jc w:val="center"/>
+                    <w:rPr>
+                      <w:rFonts w:ascii="Century Schoolbook" w:hAnsi="Century Schoolbook"/>
+                      <w:b/>
+                      <w:bCs/>
+                      <w:sz w:val="20"/>
+                      <w:szCs w:val="20"/>
+                    </w:rPr>
+                  </w:pPr>
+                  <w:r>
+                    <w:rPr>
+                      <w:rFonts w:ascii="Century Schoolbook" w:hAnsi="Century Schoolbook"/>
+                      <w:b/>
+                      <w:bCs/>
+                      <w:sz w:val="20"/>
+                      <w:szCs w:val="20"/>
+                    </w:rPr>
+                    <w:t>In-degree</w:t>
+                  </w:r>
+                </w:p>
+              </w:tc>
+            </w:tr>
+            <w:tr>
+              <w:trPr>
+                <w:tblCellSpacing w:w="15" w:type="dxa"/>
+              </w:trPr>
+              <w:tc>
+                <w:tcPr>
+                  <w:tcW w:w="0" w:type="auto"/>
+                  <w:vAlign w:val="center"/>
+                  <w:hideMark/>
+                </w:tcPr>
+                <w:p>
+                  <w:pPr>
+                    <w:rPr>
+                      <w:rFonts w:ascii="Century Schoolbook" w:hAnsi="Century Schoolbook"/>
+                      <w:sz w:val="20"/>
+                      <w:szCs w:val="20"/>
+                    </w:rPr>
+                  </w:pPr>
+                  <w:r>
+                    <w:rPr>
+                      <w:rFonts w:ascii="Century Schoolbook" w:hAnsi="Century Schoolbook"/>
+                      <w:sz w:val="20"/>
+                      <w:szCs w:val="20"/>
+                    </w:rPr>
+                    <w:t>0</w:t>
+                  </w:r>
+                </w:p>
+              </w:tc>
+              <w:tc>
+                <w:tcPr>
+                  <w:tcW w:w="0" w:type="auto"/>
+                  <w:vAlign w:val="center"/>
+                  <w:hideMark/>
+                </w:tcPr>
+                <w:p>
+                  <w:pPr>
+                    <w:rPr>
+                      <w:rFonts w:ascii="Century Schoolbook" w:hAnsi="Century Schoolbook"/>
+                      <w:sz w:val="20"/>
+                      <w:szCs w:val="20"/>
+                    </w:rPr>
+                  </w:pPr>
+                  <w:r>
+                    <w:rPr>
+                      <w:rFonts w:ascii="Century Schoolbook" w:hAnsi="Century Schoolbook"/>
+                      <w:sz w:val="20"/>
+                      <w:szCs w:val="20"/>
+                    </w:rPr>
+                    <w:t>4, 5</w:t>
+                  </w:r>
+                </w:p>
+              </w:tc>
+              <w:tc>
+                <w:tcPr>
+                  <w:tcW w:w="0" w:type="auto"/>
+                  <w:vAlign w:val="center"/>
+                  <w:hideMark/>
+                </w:tcPr>
+                <w:p>
+                  <w:pPr>
+                    <w:rPr>
+                      <w:rFonts w:ascii="Century Schoolbook" w:hAnsi="Century Schoolbook"/>
+                      <w:sz w:val="20"/>
+                      <w:szCs w:val="20"/>
+                    </w:rPr>
+                  </w:pPr>
+                  <w:r>
+                    <w:rPr>
+                      <w:rFonts w:ascii="Century Schoolbook" w:hAnsi="Century Schoolbook"/>
+                      <w:sz w:val="20"/>
+                      <w:szCs w:val="20"/>
+                    </w:rPr>
+                    <w:t>2</w:t>
+                  </w:r>
+                </w:p>
+              </w:tc>
+            </w:tr>
+            <w:tr>
+              <w:trPr>
+                <w:tblCellSpacing w:w="15" w:type="dxa"/>
+              </w:trPr>
+              <w:tc>
+                <w:tcPr>
+                  <w:tcW w:w="0" w:type="auto"/>
+                  <w:vAlign w:val="center"/>
+                  <w:hideMark/>
+                </w:tcPr>
+                <w:p>
+                  <w:pPr>
+                    <w:rPr>
+                      <w:rFonts w:ascii="Century Schoolbook" w:hAnsi="Century Schoolbook"/>
+                      <w:sz w:val="20"/>
+                      <w:szCs w:val="20"/>
+                    </w:rPr>
+                  </w:pPr>
+                  <w:r>
+                    <w:rPr>
+                      <w:rFonts w:ascii="Century Schoolbook" w:hAnsi="Century Schoolbook"/>
+                      <w:sz w:val="20"/>
+                      <w:szCs w:val="20"/>
+                    </w:rPr>
+                    <w:t>1</w:t>
+                  </w:r>
+                </w:p>
+              </w:tc>
+              <w:tc>
+                <w:tcPr>
+                  <w:tcW w:w="0" w:type="auto"/>
+                  <w:vAlign w:val="center"/>
+                  <w:hideMark/>
+                </w:tcPr>
+                <w:p>
+                  <w:pPr>
+                    <w:rPr>
+                      <w:rFonts w:ascii="Century Schoolbook" w:hAnsi="Century Schoolbook"/>
+                      <w:sz w:val="20"/>
+                      <w:szCs w:val="20"/>
+                    </w:rPr>
+                  </w:pPr>
+                  <w:r>
+                    <w:rPr>
+                      <w:rFonts w:ascii="Century Schoolbook" w:hAnsi="Century Schoolbook"/>
+                      <w:sz w:val="20"/>
+                      <w:szCs w:val="20"/>
+                    </w:rPr>
+                    <w:t>3, 4</w:t>
+                  </w:r>
+                </w:p>
+              </w:tc>
+              <w:tc>
+                <w:tcPr>
+                  <w:tcW w:w="0" w:type="auto"/>
+                  <w:vAlign w:val="center"/>
+                  <w:hideMark/>
+                </w:tcPr>
+                <w:p>
+                  <w:pPr>
+                    <w:rPr>
+                      <w:rFonts w:ascii="Century Schoolbook" w:hAnsi="Century Schoolbook"/>
+                      <w:sz w:val="20"/>
+                      <w:szCs w:val="20"/>
+                    </w:rPr>
+                  </w:pPr>
+                  <w:r>
+                    <w:rPr>
+                      <w:rFonts w:ascii="Century Schoolbook" w:hAnsi="Century Schoolbook"/>
+                      <w:sz w:val="20"/>
+                      <w:szCs w:val="20"/>
+                    </w:rPr>
+                    <w:t>2</w:t>
+                  </w:r>
+                </w:p>
+              </w:tc>
+            </w:tr>
+            <w:tr>
+              <w:trPr>
+                <w:tblCellSpacing w:w="15" w:type="dxa"/>
+              </w:trPr>
+              <w:tc>
+                <w:tcPr>
+                  <w:tcW w:w="0" w:type="auto"/>
+                  <w:vAlign w:val="center"/>
+                  <w:hideMark/>
+                </w:tcPr>
+                <w:p>
+                  <w:pPr>
+                    <w:rPr>
+                      <w:rFonts w:ascii="Century Schoolbook" w:hAnsi="Century Schoolbook"/>
+                      <w:sz w:val="20"/>
+                      <w:szCs w:val="20"/>
+                    </w:rPr>
+                  </w:pPr>
+                  <w:r>
+                    <w:rPr>
+                      <w:rFonts w:ascii="Century Schoolbook" w:hAnsi="Century Schoolbook"/>
+                      <w:sz w:val="20"/>
+                      <w:szCs w:val="20"/>
+                    </w:rPr>
+                    <w:t>2</w:t>
+                  </w:r>
+                </w:p>
+              </w:tc>
+              <w:tc>
+                <w:tcPr>
+                  <w:tcW w:w="0" w:type="auto"/>
+                  <w:vAlign w:val="center"/>
+                  <w:hideMark/>
+                </w:tcPr>
+                <w:p>
+                  <w:pPr>
+                    <w:rPr>
+                      <w:rFonts w:ascii="Century Schoolbook" w:hAnsi="Century Schoolbook"/>
+                      <w:sz w:val="20"/>
+                      <w:szCs w:val="20"/>
+                    </w:rPr>
+                  </w:pPr>
+                  <w:r>
+                    <w:rPr>
+                      <w:rFonts w:ascii="Century Schoolbook" w:hAnsi="Century Schoolbook"/>
+                      <w:sz w:val="20"/>
+                      <w:szCs w:val="20"/>
+                    </w:rPr>
+                    <w:t>5</w:t>
+                  </w:r>
+                </w:p>
+              </w:tc>
+              <w:tc>
+                <w:tcPr>
+                  <w:tcW w:w="0" w:type="auto"/>
+                  <w:vAlign w:val="center"/>
+                  <w:hideMark/>
+                </w:tcPr>
+                <w:p>
+                  <w:pPr>
+                    <w:rPr>
+                      <w:rFonts w:ascii="Century Schoolbook" w:hAnsi="Century Schoolbook"/>
+                      <w:sz w:val="20"/>
+                      <w:szCs w:val="20"/>
+                    </w:rPr>
+                  </w:pPr>
+                  <w:r>
+                    <w:rPr>
+                      <w:rFonts w:ascii="Century Schoolbook" w:hAnsi="Century Schoolbook"/>
+                      <w:sz w:val="20"/>
+                      <w:szCs w:val="20"/>
+                    </w:rPr>
+                    <w:t>1</w:t>
+                  </w:r>
+                </w:p>
+              </w:tc>
+            </w:tr>
+            <w:tr>
+              <w:trPr>
+                <w:tblCellSpacing w:w="15" w:type="dxa"/>
+              </w:trPr>
+              <w:tc>
+                <w:tcPr>
+                  <w:tcW w:w="0" w:type="auto"/>
+                  <w:vAlign w:val="center"/>
+                  <w:hideMark/>
+                </w:tcPr>
+                <w:p>
+                  <w:pPr>
+                    <w:rPr>
+                      <w:rFonts w:ascii="Century Schoolbook" w:hAnsi="Century Schoolbook"/>
+                      <w:sz w:val="20"/>
+                      <w:szCs w:val="20"/>
+                    </w:rPr>
+                  </w:pPr>
+                  <w:r>
+                    <w:rPr>
+                      <w:rFonts w:ascii="Century Schoolbook" w:hAnsi="Century Schoolbook"/>
+                      <w:sz w:val="20"/>
+                      <w:szCs w:val="20"/>
+                    </w:rPr>
+                    <w:t>3</w:t>
+                  </w:r>
+                </w:p>
+              </w:tc>
+              <w:tc>
+                <w:tcPr>
+                  <w:tcW w:w="0" w:type="auto"/>
+                  <w:vAlign w:val="center"/>
+                  <w:hideMark/>
+                </w:tcPr>
+                <w:p>
+                  <w:pPr>
+                    <w:rPr>
+                      <w:rFonts w:ascii="Century Schoolbook" w:hAnsi="Century Schoolbook"/>
+                      <w:sz w:val="20"/>
+                      <w:szCs w:val="20"/>
+                    </w:rPr>
+                  </w:pPr>
+                  <w:r>
+                    <w:rPr>
+                      <w:rFonts w:ascii="Century Schoolbook" w:hAnsi="Century Schoolbook"/>
+                      <w:sz w:val="20"/>
+                      <w:szCs w:val="20"/>
+                    </w:rPr>
+                    <w:t>2</w:t>
+                  </w:r>
+                </w:p>
+              </w:tc>
+              <w:tc>
+                <w:tcPr>
+                  <w:tcW w:w="0" w:type="auto"/>
+                  <w:vAlign w:val="center"/>
+                  <w:hideMark/>
+                </w:tcPr>
+                <w:p>
+                  <w:pPr>
+                    <w:rPr>
+                      <w:rFonts w:ascii="Century Schoolbook" w:hAnsi="Century Schoolbook"/>
+                      <w:sz w:val="20"/>
+                      <w:szCs w:val="20"/>
+                    </w:rPr>
+                  </w:pPr>
+                  <w:r>
+                    <w:rPr>
+                      <w:rFonts w:ascii="Century Schoolbook" w:hAnsi="Century Schoolbook"/>
+                      <w:sz w:val="20"/>
+                      <w:szCs w:val="20"/>
+                    </w:rPr>
+                    <w:t>1</w:t>
+                  </w:r>
+                </w:p>
+              </w:tc>
+            </w:tr>
+            <w:tr>
+              <w:trPr>
+                <w:tblCellSpacing w:w="15" w:type="dxa"/>
+              </w:trPr>
+              <w:tc>
+                <w:tcPr>
+                  <w:tcW w:w="0" w:type="auto"/>
+                  <w:vAlign w:val="center"/>
+                  <w:hideMark/>
+                </w:tcPr>
+                <w:p>
+                  <w:pPr>
+                    <w:rPr>
+                      <w:rFonts w:ascii="Century Schoolbook" w:hAnsi="Century Schoolbook"/>
+                      <w:sz w:val="20"/>
+                      <w:szCs w:val="20"/>
+                    </w:rPr>
+                  </w:pPr>
+                  <w:r>
+                    <w:rPr>
+                      <w:rFonts w:ascii="Century Schoolbook" w:hAnsi="Century Schoolbook"/>
+                      <w:sz w:val="20"/>
+                      <w:szCs w:val="20"/>
+                    </w:rPr>
+                    <w:t>4</w:t>
+                  </w:r>
+                </w:p>
+              </w:tc>
+              <w:tc>
+                <w:tcPr>
+                  <w:tcW w:w="0" w:type="auto"/>
+                  <w:vAlign w:val="center"/>
+                  <w:hideMark/>
+                </w:tcPr>
+                <w:p>
+                  <w:pPr>
+                    <w:rPr>
+                      <w:rFonts w:ascii="Century Schoolbook" w:hAnsi="Century Schoolbook"/>
+                      <w:sz w:val="20"/>
+                      <w:szCs w:val="20"/>
+                    </w:rPr>
+                  </w:pPr>
+                  <w:r>
+                    <w:rPr>
+                      <w:rFonts w:ascii="Century Schoolbook" w:hAnsi="Century Schoolbook"/>
+                      <w:sz w:val="20"/>
+                      <w:szCs w:val="20"/>
+                    </w:rPr>
+                    <w:t>-</w:t>
+                  </w:r>
+                </w:p>
+              </w:tc>
+              <w:tc>
+                <w:tcPr>
+                  <w:tcW w:w="0" w:type="auto"/>
+                  <w:vAlign w:val="center"/>
+                  <w:hideMark/>
+                </w:tcPr>
+                <w:p>
+                  <w:pPr>
+                    <w:rPr>
+                      <w:rFonts w:ascii="Century Schoolbook" w:hAnsi="Century Schoolbook"/>
+                      <w:sz w:val="20"/>
+                      <w:szCs w:val="20"/>
+                    </w:rPr>
+                  </w:pPr>
+                  <w:r>
+                    <w:rPr>
+                      <w:rFonts w:ascii="Century Schoolbook" w:hAnsi="Century Schoolbook"/>
+                      <w:sz w:val="20"/>
+                      <w:szCs w:val="20"/>
+                    </w:rPr>
+                    <w:t>0</w:t>
+                  </w:r>
+                </w:p>
+              </w:tc>
+            </w:tr>
+            <w:tr>
+              <w:trPr>
+                <w:tblCellSpacing w:w="15" w:type="dxa"/>
+              </w:trPr>
+              <w:tc>
+                <w:tcPr>
+                  <w:tcW w:w="0" w:type="auto"/>
+                  <w:vAlign w:val="center"/>
+                  <w:hideMark/>
+                </w:tcPr>
+                <w:p>
+                  <w:pPr>
+                    <w:rPr>
+                      <w:rFonts w:ascii="Century Schoolbook" w:hAnsi="Century Schoolbook"/>
+                      <w:sz w:val="20"/>
+                      <w:szCs w:val="20"/>
+                    </w:rPr>
+                  </w:pPr>
+                  <w:r>
+                    <w:rPr>
+                      <w:rFonts w:ascii="Century Schoolbook" w:hAnsi="Century Schoolbook"/>
+                      <w:sz w:val="20"/>
+                      <w:szCs w:val="20"/>
+                    </w:rPr>
+                    <w:t>5</w:t>
+                  </w:r>
+                </w:p>
+              </w:tc>
+              <w:tc>
+                <w:tcPr>
+                  <w:tcW w:w="0" w:type="auto"/>
+                  <w:vAlign w:val="center"/>
+                  <w:hideMark/>
+                </w:tcPr>
+                <w:p>
+                  <w:pPr>
+                    <w:rPr>
+                      <w:rFonts w:ascii="Century Schoolbook" w:hAnsi="Century Schoolbook"/>
+                      <w:sz w:val="20"/>
+                      <w:szCs w:val="20"/>
+                    </w:rPr>
+                  </w:pPr>
+                  <w:r>
+                    <w:rPr>
+                      <w:rFonts w:ascii="Century Schoolbook" w:hAnsi="Century Schoolbook"/>
+                      <w:sz w:val="20"/>
+                      <w:szCs w:val="20"/>
+                    </w:rPr>
+                    <w:t>-</w:t>
+                  </w:r>
+                </w:p>
+              </w:tc>
+              <w:tc>
+                <w:tcPr>
+                  <w:tcW w:w="0" w:type="auto"/>
+                  <w:vAlign w:val="center"/>
+                  <w:hideMark/>
+                </w:tcPr>
+                <w:p>
+                  <w:pPr>
+                    <w:rPr>
+                      <w:rFonts w:ascii="Century Schoolbook" w:hAnsi="Century Schoolbook"/>
+                      <w:sz w:val="20"/>
+                      <w:szCs w:val="20"/>
+                    </w:rPr>
+                  </w:pPr>
+                  <w:r>
+                    <w:rPr>
+                      <w:rFonts w:ascii="Century Schoolbook" w:hAnsi="Century Schoolbook"/>
+                      <w:sz w:val="20"/>
+                      <w:szCs w:val="20"/>
+                    </w:rPr>
+                    <w:t>0</w:t>
+                  </w:r>
+                </w:p>
+              </w:tc>
+            </w:tr>
+          </w:tbl>
+          <w:p>
+            <w:pPr>
               <w:spacing w:before="100" w:beforeAutospacing="1" w:after="100" w:afterAutospacing="1"/>
               <w:rPr>
-                <w:rFonts w:ascii="Times New Roman" w:eastAsia="Times New Roman" w:hAnsi="Times New Roman" w:cs="Times New Roman"/>
-                <w:sz w:val="24"/>
-                <w:szCs w:val="24"/>
-                <w:lang w:eastAsia="en-IN"/>
-              </w:rPr>
-            </w:pPr>
-            <w:r>
-              <w:rPr>
-                <w:rFonts w:ascii="Times New Roman" w:eastAsia="Times New Roman" w:hAnsi="Times New Roman" w:cs="Times New Roman"/>
-                <w:sz w:val="24"/>
-                <w:szCs w:val="24"/>
-                <w:lang w:eastAsia="en-IN"/>
-              </w:rPr>
-              <w:t xml:space="preserve">Updated queue: </w:t>
-            </w:r>
-            <w:r>
-              <w:rPr>
-                <w:rFonts w:ascii="Courier New" w:eastAsia="Times New Roman" w:hAnsi="Courier New" w:cs="Courier New"/>
-                <w:sz w:val="20"/>
-                <w:szCs w:val="20"/>
-                <w:lang w:eastAsia="en-IN"/>
-              </w:rPr>
-              <w:t>q = [5]</w:t>
-            </w:r>
-          </w:p>
-          <w:p>
-            <w:pPr>
-              <w:numPr>
-                <w:ilvl w:val="1"/>
-                <w:numId w:val="4"/>
-              </w:numPr>
-              <w:spacing w:before="100" w:beforeAutospacing="1" w:after="100" w:afterAutospacing="1"/>
-              <w:rPr>
-                <w:rFonts w:ascii="Times New Roman" w:eastAsia="Times New Roman" w:hAnsi="Times New Roman" w:cs="Times New Roman"/>
-                <w:sz w:val="24"/>
-                <w:szCs w:val="24"/>
-                <w:lang w:eastAsia="en-IN"/>
-              </w:rPr>
-            </w:pPr>
-            <w:r>
-              <w:rPr>
-                <w:rFonts w:ascii="Times New Roman" w:eastAsia="Times New Roman" w:hAnsi="Times New Roman" w:cs="Times New Roman"/>
-                <w:b/>
-                <w:bCs/>
-                <w:sz w:val="24"/>
-                <w:szCs w:val="24"/>
-                <w:lang w:eastAsia="en-IN"/>
-              </w:rPr>
-              <w:t>Step 2</w:t>
-            </w:r>
-            <w:r>
-              <w:rPr>
-                <w:rFonts w:ascii="Times New Roman" w:eastAsia="Times New Roman" w:hAnsi="Times New Roman" w:cs="Times New Roman"/>
-                <w:sz w:val="24"/>
-                <w:szCs w:val="24"/>
-                <w:lang w:eastAsia="en-IN"/>
-              </w:rPr>
-              <w:t xml:space="preserve">: Process node </w:t>
-            </w:r>
-            <w:r>
-              <w:rPr>
-                <w:rFonts w:ascii="Courier New" w:eastAsia="Times New Roman" w:hAnsi="Courier New" w:cs="Courier New"/>
-                <w:sz w:val="20"/>
-                <w:szCs w:val="20"/>
-                <w:lang w:eastAsia="en-IN"/>
-              </w:rPr>
-              <w:t>5</w:t>
-            </w:r>
-            <w:r>
-              <w:rPr>
-                <w:rFonts w:ascii="Times New Roman" w:eastAsia="Times New Roman" w:hAnsi="Times New Roman" w:cs="Times New Roman"/>
-                <w:sz w:val="24"/>
-                <w:szCs w:val="24"/>
-                <w:lang w:eastAsia="en-IN"/>
-              </w:rPr>
-              <w:t>:</w:t>
-            </w:r>
-          </w:p>
-          <w:p>
-            <w:pPr>
-              <w:numPr>
-                <w:ilvl w:val="2"/>
-                <w:numId w:val="4"/>
-              </w:numPr>
-              <w:spacing w:before="100" w:beforeAutospacing="1" w:after="100" w:afterAutospacing="1"/>
-              <w:rPr>
-                <w:rFonts w:ascii="Times New Roman" w:eastAsia="Times New Roman" w:hAnsi="Times New Roman" w:cs="Times New Roman"/>
-                <w:sz w:val="24"/>
-                <w:szCs w:val="24"/>
-                <w:lang w:eastAsia="en-IN"/>
-              </w:rPr>
-            </w:pPr>
-            <w:r>
-              <w:rPr>
-                <w:rFonts w:ascii="Times New Roman" w:eastAsia="Times New Roman" w:hAnsi="Times New Roman" w:cs="Times New Roman"/>
-                <w:sz w:val="24"/>
-                <w:szCs w:val="24"/>
-                <w:lang w:eastAsia="en-IN"/>
-              </w:rPr>
-              <w:lastRenderedPageBreak/>
-              <w:t xml:space="preserve">Add </w:t>
-            </w:r>
-            <w:r>
-              <w:rPr>
-                <w:rFonts w:ascii="Courier New" w:eastAsia="Times New Roman" w:hAnsi="Courier New" w:cs="Courier New"/>
-                <w:sz w:val="20"/>
-                <w:szCs w:val="20"/>
-                <w:lang w:eastAsia="en-IN"/>
-              </w:rPr>
-              <w:t>5</w:t>
-            </w:r>
-            <w:r>
-              <w:rPr>
-                <w:rFonts w:ascii="Times New Roman" w:eastAsia="Times New Roman" w:hAnsi="Times New Roman" w:cs="Times New Roman"/>
-                <w:sz w:val="24"/>
-                <w:szCs w:val="24"/>
-                <w:lang w:eastAsia="en-IN"/>
-              </w:rPr>
-              <w:t xml:space="preserve"> to </w:t>
-            </w:r>
-            <w:proofErr w:type="spellStart"/>
-            <w:r>
-              <w:rPr>
-                <w:rFonts w:ascii="Courier New" w:eastAsia="Times New Roman" w:hAnsi="Courier New" w:cs="Courier New"/>
-                <w:sz w:val="20"/>
-                <w:szCs w:val="20"/>
-                <w:lang w:eastAsia="en-IN"/>
-              </w:rPr>
-              <w:t>topo</w:t>
-            </w:r>
-            <w:proofErr w:type="spellEnd"/>
-            <w:r>
-              <w:rPr>
-                <w:rFonts w:ascii="Times New Roman" w:eastAsia="Times New Roman" w:hAnsi="Times New Roman" w:cs="Times New Roman"/>
-                <w:sz w:val="24"/>
-                <w:szCs w:val="24"/>
-                <w:lang w:eastAsia="en-IN"/>
-              </w:rPr>
-              <w:t xml:space="preserve">: </w:t>
-            </w:r>
-            <w:proofErr w:type="spellStart"/>
-            <w:r>
-              <w:rPr>
-                <w:rFonts w:ascii="Courier New" w:eastAsia="Times New Roman" w:hAnsi="Courier New" w:cs="Courier New"/>
-                <w:sz w:val="20"/>
-                <w:szCs w:val="20"/>
-                <w:lang w:eastAsia="en-IN"/>
-              </w:rPr>
-              <w:t>topo</w:t>
-            </w:r>
-            <w:proofErr w:type="spellEnd"/>
-            <w:r>
-              <w:rPr>
-                <w:rFonts w:ascii="Courier New" w:eastAsia="Times New Roman" w:hAnsi="Courier New" w:cs="Courier New"/>
-                <w:sz w:val="20"/>
-                <w:szCs w:val="20"/>
-                <w:lang w:eastAsia="en-IN"/>
-              </w:rPr>
-              <w:t xml:space="preserve"> = [4, 5]</w:t>
-            </w:r>
-          </w:p>
-          <w:p>
-            <w:pPr>
-              <w:numPr>
-                <w:ilvl w:val="2"/>
-                <w:numId w:val="4"/>
-              </w:numPr>
-              <w:spacing w:before="100" w:beforeAutospacing="1" w:after="100" w:afterAutospacing="1"/>
-              <w:rPr>
-                <w:rFonts w:ascii="Times New Roman" w:eastAsia="Times New Roman" w:hAnsi="Times New Roman" w:cs="Times New Roman"/>
-                <w:sz w:val="24"/>
-                <w:szCs w:val="24"/>
-                <w:lang w:eastAsia="en-IN"/>
-              </w:rPr>
-            </w:pPr>
-            <w:r>
-              <w:rPr>
-                <w:rFonts w:ascii="Times New Roman" w:eastAsia="Times New Roman" w:hAnsi="Times New Roman" w:cs="Times New Roman"/>
-                <w:sz w:val="24"/>
-                <w:szCs w:val="24"/>
-                <w:lang w:eastAsia="en-IN"/>
-              </w:rPr>
-              <w:t xml:space="preserve">Reduce </w:t>
-            </w:r>
-            <w:proofErr w:type="spellStart"/>
-            <w:r>
-              <w:rPr>
-                <w:rFonts w:ascii="Times New Roman" w:eastAsia="Times New Roman" w:hAnsi="Times New Roman" w:cs="Times New Roman"/>
-                <w:sz w:val="24"/>
-                <w:szCs w:val="24"/>
-                <w:lang w:eastAsia="en-IN"/>
-              </w:rPr>
-              <w:t>indegree</w:t>
-            </w:r>
-            <w:proofErr w:type="spellEnd"/>
-            <w:r>
-              <w:rPr>
-                <w:rFonts w:ascii="Times New Roman" w:eastAsia="Times New Roman" w:hAnsi="Times New Roman" w:cs="Times New Roman"/>
-                <w:sz w:val="24"/>
-                <w:szCs w:val="24"/>
-                <w:lang w:eastAsia="en-IN"/>
-              </w:rPr>
-              <w:t xml:space="preserve"> of </w:t>
-            </w:r>
-            <w:r>
-              <w:rPr>
-                <w:rFonts w:ascii="Courier New" w:eastAsia="Times New Roman" w:hAnsi="Courier New" w:cs="Courier New"/>
-                <w:sz w:val="20"/>
-                <w:szCs w:val="20"/>
-                <w:lang w:eastAsia="en-IN"/>
-              </w:rPr>
-              <w:t>0</w:t>
-            </w:r>
-            <w:r>
-              <w:rPr>
-                <w:rFonts w:ascii="Times New Roman" w:eastAsia="Times New Roman" w:hAnsi="Times New Roman" w:cs="Times New Roman"/>
-                <w:sz w:val="24"/>
-                <w:szCs w:val="24"/>
-                <w:lang w:eastAsia="en-IN"/>
-              </w:rPr>
-              <w:t xml:space="preserve"> and </w:t>
-            </w:r>
-            <w:r>
-              <w:rPr>
-                <w:rFonts w:ascii="Courier New" w:eastAsia="Times New Roman" w:hAnsi="Courier New" w:cs="Courier New"/>
-                <w:sz w:val="20"/>
-                <w:szCs w:val="20"/>
-                <w:lang w:eastAsia="en-IN"/>
-              </w:rPr>
-              <w:t>2</w:t>
-            </w:r>
-            <w:r>
-              <w:rPr>
-                <w:rFonts w:ascii="Times New Roman" w:eastAsia="Times New Roman" w:hAnsi="Times New Roman" w:cs="Times New Roman"/>
-                <w:sz w:val="24"/>
-                <w:szCs w:val="24"/>
-                <w:lang w:eastAsia="en-IN"/>
-              </w:rPr>
-              <w:t xml:space="preserve">: </w:t>
+                <w:rFonts w:ascii="Century Schoolbook" w:hAnsi="Century Schoolbook"/>
+                <w:sz w:val="20"/>
+                <w:szCs w:val="20"/>
+              </w:rPr>
+            </w:pPr>
+            <w:r>
+              <w:rPr>
+                <w:rFonts w:ascii="Segoe UI Symbol" w:hAnsi="Segoe UI Symbol" w:cs="Segoe UI Symbol"/>
+                <w:sz w:val="20"/>
+                <w:szCs w:val="20"/>
+              </w:rPr>
+              <w:t>➡</w:t>
+            </w:r>
+            <w:r>
+              <w:rPr>
+                <w:rFonts w:ascii="Century Schoolbook" w:hAnsi="Century Schoolbook"/>
+                <w:sz w:val="20"/>
+                <w:szCs w:val="20"/>
+              </w:rPr>
+              <w:t xml:space="preserve">️ Initial </w:t>
             </w:r>
             <w:proofErr w:type="spellStart"/>
             <w:proofErr w:type="gramStart"/>
             <w:r>
               <w:rPr>
-                <w:rFonts w:ascii="Courier New" w:eastAsia="Times New Roman" w:hAnsi="Courier New" w:cs="Courier New"/>
-                <w:sz w:val="20"/>
-                <w:szCs w:val="20"/>
-                <w:lang w:eastAsia="en-IN"/>
+                <w:rStyle w:val="HTMLCode"/>
+                <w:rFonts w:ascii="Century Schoolbook" w:eastAsiaTheme="minorHAnsi" w:hAnsi="Century Schoolbook"/>
               </w:rPr>
               <w:t>indegree</w:t>
             </w:r>
             <w:proofErr w:type="spellEnd"/>
             <w:r>
               <w:rPr>
-                <w:rFonts w:ascii="Courier New" w:eastAsia="Times New Roman" w:hAnsi="Courier New" w:cs="Courier New"/>
-                <w:sz w:val="20"/>
-                <w:szCs w:val="20"/>
-                <w:lang w:eastAsia="en-IN"/>
+                <w:rStyle w:val="HTMLCode"/>
+                <w:rFonts w:ascii="Century Schoolbook" w:eastAsiaTheme="minorHAnsi" w:hAnsi="Century Schoolbook"/>
               </w:rPr>
               <w:t>[</w:t>
             </w:r>
             <w:proofErr w:type="gramEnd"/>
             <w:r>
               <w:rPr>
-                <w:rFonts w:ascii="Courier New" w:eastAsia="Times New Roman" w:hAnsi="Courier New" w:cs="Courier New"/>
-                <w:sz w:val="20"/>
-                <w:szCs w:val="20"/>
-                <w:lang w:eastAsia="en-IN"/>
-              </w:rPr>
-              <w:t>0] = 0</w:t>
-            </w:r>
-            <w:r>
-              <w:rPr>
-                <w:rFonts w:ascii="Times New Roman" w:eastAsia="Times New Roman" w:hAnsi="Times New Roman" w:cs="Times New Roman"/>
-                <w:sz w:val="24"/>
-                <w:szCs w:val="24"/>
-                <w:lang w:eastAsia="en-IN"/>
+                <w:rStyle w:val="HTMLCode"/>
+                <w:rFonts w:ascii="Century Schoolbook" w:eastAsiaTheme="minorHAnsi" w:hAnsi="Century Schoolbook"/>
+              </w:rPr>
+              <w:t>] = {2, 2, 1, 1, 0, 0}</w:t>
+            </w:r>
+          </w:p>
+          <w:p>
+            <w:pPr>
+              <w:rPr>
+                <w:rFonts w:ascii="Century Schoolbook" w:hAnsi="Century Schoolbook"/>
+                <w:sz w:val="20"/>
+                <w:szCs w:val="20"/>
+              </w:rPr>
+            </w:pPr>
+            <w:r>
+              <w:rPr>
+                <w:rFonts w:ascii="Century Schoolbook" w:hAnsi="Century Schoolbook"/>
+                <w:sz w:val="20"/>
+                <w:szCs w:val="20"/>
+              </w:rPr>
+              <w:pict>
+                <v:rect id="_x0000_i1028" style="width:0;height:1.5pt" o:hralign="center" o:hrstd="t" o:hr="t" fillcolor="#a0a0a0" stroked="f"/>
+              </w:pict>
+            </w:r>
+          </w:p>
+          <w:p>
+            <w:pPr>
+              <w:pStyle w:val="Heading3"/>
+              <w:rPr>
+                <w:rFonts w:ascii="Century Schoolbook" w:hAnsi="Century Schoolbook"/>
+                <w:sz w:val="20"/>
+                <w:szCs w:val="20"/>
+              </w:rPr>
+            </w:pPr>
+            <w:r>
+              <w:rPr>
+                <w:rFonts w:ascii="Segoe UI Symbol" w:hAnsi="Segoe UI Symbol" w:cs="Segoe UI Symbol"/>
+                <w:sz w:val="20"/>
+                <w:szCs w:val="20"/>
+              </w:rPr>
+              <w:t>📥</w:t>
+            </w:r>
+            <w:r>
+              <w:rPr>
+                <w:rFonts w:ascii="Century Schoolbook" w:hAnsi="Century Schoolbook"/>
+                <w:sz w:val="20"/>
+                <w:szCs w:val="20"/>
+              </w:rPr>
+              <w:t xml:space="preserve"> Step 2: </w:t>
+            </w:r>
+            <w:proofErr w:type="spellStart"/>
+            <w:r>
+              <w:rPr>
+                <w:rFonts w:ascii="Century Schoolbook" w:hAnsi="Century Schoolbook"/>
+                <w:sz w:val="20"/>
+                <w:szCs w:val="20"/>
+              </w:rPr>
+              <w:t>Enqueue</w:t>
+            </w:r>
+            <w:proofErr w:type="spellEnd"/>
+            <w:r>
+              <w:rPr>
+                <w:rFonts w:ascii="Century Schoolbook" w:hAnsi="Century Schoolbook"/>
+                <w:sz w:val="20"/>
+                <w:szCs w:val="20"/>
+              </w:rPr>
+              <w:t xml:space="preserve"> All Nodes </w:t>
+            </w:r>
+            <w:proofErr w:type="gramStart"/>
+            <w:r>
+              <w:rPr>
+                <w:rFonts w:ascii="Century Schoolbook" w:hAnsi="Century Schoolbook"/>
+                <w:sz w:val="20"/>
+                <w:szCs w:val="20"/>
+              </w:rPr>
+              <w:t>With</w:t>
+            </w:r>
+            <w:proofErr w:type="gramEnd"/>
+            <w:r>
+              <w:rPr>
+                <w:rFonts w:ascii="Century Schoolbook" w:hAnsi="Century Schoolbook"/>
+                <w:sz w:val="20"/>
+                <w:szCs w:val="20"/>
+              </w:rPr>
+              <w:t xml:space="preserve"> In-degree = 0</w:t>
+            </w:r>
+          </w:p>
+          <w:p>
+            <w:pPr>
+              <w:spacing w:before="100" w:beforeAutospacing="1" w:after="100" w:afterAutospacing="1"/>
+              <w:rPr>
+                <w:rFonts w:ascii="Century Schoolbook" w:hAnsi="Century Schoolbook"/>
+                <w:sz w:val="20"/>
+                <w:szCs w:val="20"/>
+              </w:rPr>
+            </w:pPr>
+            <w:r>
+              <w:rPr>
+                <w:rFonts w:ascii="Century Schoolbook" w:hAnsi="Century Schoolbook"/>
+                <w:sz w:val="20"/>
+                <w:szCs w:val="20"/>
+              </w:rPr>
+              <w:t xml:space="preserve">Initial Queue: </w:t>
+            </w:r>
+            <w:r>
+              <w:rPr>
+                <w:rStyle w:val="HTMLCode"/>
+                <w:rFonts w:ascii="Century Schoolbook" w:eastAsiaTheme="minorHAnsi" w:hAnsi="Century Schoolbook"/>
+              </w:rPr>
+              <w:t>q = [4, 5]</w:t>
+            </w:r>
+          </w:p>
+          <w:p>
+            <w:pPr>
+              <w:rPr>
+                <w:rFonts w:ascii="Century Schoolbook" w:hAnsi="Century Schoolbook"/>
+                <w:sz w:val="20"/>
+                <w:szCs w:val="20"/>
+              </w:rPr>
+            </w:pPr>
+            <w:r>
+              <w:rPr>
+                <w:rFonts w:ascii="Century Schoolbook" w:hAnsi="Century Schoolbook"/>
+                <w:sz w:val="20"/>
+                <w:szCs w:val="20"/>
+              </w:rPr>
+              <w:pict>
+                <v:rect id="_x0000_i1029" style="width:0;height:1.5pt" o:hralign="center" o:hrstd="t" o:hr="t" fillcolor="#a0a0a0" stroked="f"/>
+              </w:pict>
+            </w:r>
+          </w:p>
+          <w:p>
+            <w:pPr>
+              <w:pStyle w:val="Heading3"/>
+              <w:rPr>
+                <w:rFonts w:ascii="Century Schoolbook" w:hAnsi="Century Schoolbook"/>
+                <w:sz w:val="20"/>
+                <w:szCs w:val="20"/>
+              </w:rPr>
+            </w:pPr>
+            <w:r>
+              <w:rPr>
+                <w:rFonts w:ascii="Segoe UI Symbol" w:hAnsi="Segoe UI Symbol" w:cs="Segoe UI Symbol"/>
+                <w:sz w:val="20"/>
+                <w:szCs w:val="20"/>
+              </w:rPr>
+              <w:t>🔁</w:t>
+            </w:r>
+            <w:r>
+              <w:rPr>
+                <w:rFonts w:ascii="Century Schoolbook" w:hAnsi="Century Schoolbook"/>
+                <w:sz w:val="20"/>
+                <w:szCs w:val="20"/>
+              </w:rPr>
+              <w:t xml:space="preserve"> Step 3: BFS Loop &amp; Topological Sorting</w:t>
+            </w:r>
+          </w:p>
+          <w:tbl>
+            <w:tblPr>
+              <w:tblW w:w="0" w:type="auto"/>
+              <w:tblCellSpacing w:w="15" w:type="dxa"/>
+              <w:tblBorders>
+                <w:top w:val="single" w:sz="4" w:space="0" w:color="auto"/>
+                <w:left w:val="single" w:sz="4" w:space="0" w:color="auto"/>
+                <w:bottom w:val="single" w:sz="4" w:space="0" w:color="auto"/>
+                <w:right w:val="single" w:sz="4" w:space="0" w:color="auto"/>
+                <w:insideH w:val="single" w:sz="4" w:space="0" w:color="auto"/>
+                <w:insideV w:val="single" w:sz="4" w:space="0" w:color="auto"/>
+              </w:tblBorders>
+              <w:tblCellMar>
+                <w:top w:w="15" w:type="dxa"/>
+                <w:left w:w="15" w:type="dxa"/>
+                <w:bottom w:w="15" w:type="dxa"/>
+                <w:right w:w="15" w:type="dxa"/>
+              </w:tblCellMar>
+              <w:tblLook w:val="04A0" w:firstRow="1" w:lastRow="0" w:firstColumn="1" w:lastColumn="0" w:noHBand="0" w:noVBand="1"/>
+            </w:tblPr>
+            <w:tblGrid>
+              <w:gridCol w:w="1029"/>
+              <w:gridCol w:w="894"/>
+              <w:gridCol w:w="639"/>
+              <w:gridCol w:w="1074"/>
+              <w:gridCol w:w="815"/>
+            </w:tblGrid>
+            <w:tr>
+              <w:trPr>
+                <w:tblHeader/>
+                <w:tblCellSpacing w:w="15" w:type="dxa"/>
+              </w:trPr>
+              <w:tc>
+                <w:tcPr>
+                  <w:tcW w:w="0" w:type="auto"/>
+                  <w:vAlign w:val="center"/>
+                  <w:hideMark/>
+                </w:tcPr>
+                <w:p>
+                  <w:pPr>
+                    <w:jc w:val="center"/>
+                    <w:rPr>
+                      <w:rFonts w:ascii="Century Schoolbook" w:hAnsi="Century Schoolbook"/>
+                      <w:b/>
+                      <w:bCs/>
+                      <w:sz w:val="20"/>
+                      <w:szCs w:val="20"/>
+                    </w:rPr>
+                  </w:pPr>
+                  <w:r>
+                    <w:rPr>
+                      <w:rFonts w:ascii="Century Schoolbook" w:hAnsi="Century Schoolbook"/>
+                      <w:b/>
+                      <w:bCs/>
+                      <w:sz w:val="20"/>
+                      <w:szCs w:val="20"/>
+                    </w:rPr>
+                    <w:t>Iteration</w:t>
+                  </w:r>
+                </w:p>
+              </w:tc>
+              <w:tc>
+                <w:tcPr>
+                  <w:tcW w:w="0" w:type="auto"/>
+                  <w:vAlign w:val="center"/>
+                  <w:hideMark/>
+                </w:tcPr>
+                <w:p>
+                  <w:pPr>
+                    <w:jc w:val="center"/>
+                    <w:rPr>
+                      <w:rFonts w:ascii="Century Schoolbook" w:hAnsi="Century Schoolbook"/>
+                      <w:b/>
+                      <w:bCs/>
+                      <w:sz w:val="20"/>
+                      <w:szCs w:val="20"/>
+                    </w:rPr>
+                  </w:pPr>
+                  <w:r>
+                    <w:rPr>
+                      <w:rFonts w:ascii="Century Schoolbook" w:hAnsi="Century Schoolbook"/>
+                      <w:b/>
+                      <w:bCs/>
+                      <w:sz w:val="20"/>
+                      <w:szCs w:val="20"/>
+                    </w:rPr>
+                    <w:t>Node Popped</w:t>
+                  </w:r>
+                </w:p>
+              </w:tc>
+              <w:tc>
+                <w:tcPr>
+                  <w:tcW w:w="0" w:type="auto"/>
+                  <w:vAlign w:val="center"/>
+                  <w:hideMark/>
+                </w:tcPr>
+                <w:p>
+                  <w:pPr>
+                    <w:jc w:val="center"/>
+                    <w:rPr>
+                      <w:rFonts w:ascii="Century Schoolbook" w:hAnsi="Century Schoolbook"/>
+                      <w:b/>
+                      <w:bCs/>
+                      <w:sz w:val="20"/>
+                      <w:szCs w:val="20"/>
+                    </w:rPr>
+                  </w:pPr>
+                  <w:proofErr w:type="spellStart"/>
+                  <w:r>
+                    <w:rPr>
+                      <w:rFonts w:ascii="Century Schoolbook" w:hAnsi="Century Schoolbook"/>
+                      <w:b/>
+                      <w:bCs/>
+                      <w:sz w:val="20"/>
+                      <w:szCs w:val="20"/>
+                    </w:rPr>
+                    <w:t>Topo</w:t>
+                  </w:r>
+                  <w:proofErr w:type="spellEnd"/>
+                  <w:r>
+                    <w:rPr>
+                      <w:rFonts w:ascii="Century Schoolbook" w:hAnsi="Century Schoolbook"/>
+                      <w:b/>
+                      <w:bCs/>
+                      <w:sz w:val="20"/>
+                      <w:szCs w:val="20"/>
+                    </w:rPr>
+                    <w:t xml:space="preserve"> List</w:t>
+                  </w:r>
+                </w:p>
+              </w:tc>
+              <w:tc>
+                <w:tcPr>
+                  <w:tcW w:w="0" w:type="auto"/>
+                  <w:vAlign w:val="center"/>
+                  <w:hideMark/>
+                </w:tcPr>
+                <w:p>
+                  <w:pPr>
+                    <w:jc w:val="center"/>
+                    <w:rPr>
+                      <w:rFonts w:ascii="Century Schoolbook" w:hAnsi="Century Schoolbook"/>
+                      <w:b/>
+                      <w:bCs/>
+                      <w:sz w:val="20"/>
+                      <w:szCs w:val="20"/>
+                    </w:rPr>
+                  </w:pPr>
+                  <w:r>
+                    <w:rPr>
+                      <w:rFonts w:ascii="Century Schoolbook" w:hAnsi="Century Schoolbook"/>
+                      <w:b/>
+                      <w:bCs/>
+                      <w:sz w:val="20"/>
+                      <w:szCs w:val="20"/>
+                    </w:rPr>
+                    <w:t>Decrease In-degree</w:t>
+                  </w:r>
+                </w:p>
+              </w:tc>
+              <w:tc>
+                <w:tcPr>
+                  <w:tcW w:w="0" w:type="auto"/>
+                  <w:vAlign w:val="center"/>
+                  <w:hideMark/>
+                </w:tcPr>
+                <w:p>
+                  <w:pPr>
+                    <w:jc w:val="center"/>
+                    <w:rPr>
+                      <w:rFonts w:ascii="Century Schoolbook" w:hAnsi="Century Schoolbook"/>
+                      <w:b/>
+                      <w:bCs/>
+                      <w:sz w:val="20"/>
+                      <w:szCs w:val="20"/>
+                    </w:rPr>
+                  </w:pPr>
+                  <w:r>
+                    <w:rPr>
+                      <w:rFonts w:ascii="Century Schoolbook" w:hAnsi="Century Schoolbook"/>
+                      <w:b/>
+                      <w:bCs/>
+                      <w:sz w:val="20"/>
+                      <w:szCs w:val="20"/>
+                    </w:rPr>
+                    <w:t>Queue after Push</w:t>
+                  </w:r>
+                </w:p>
+              </w:tc>
+            </w:tr>
+            <w:tr>
+              <w:trPr>
+                <w:tblCellSpacing w:w="15" w:type="dxa"/>
+              </w:trPr>
+              <w:tc>
+                <w:tcPr>
+                  <w:tcW w:w="0" w:type="auto"/>
+                  <w:vAlign w:val="center"/>
+                  <w:hideMark/>
+                </w:tcPr>
+                <w:p>
+                  <w:pPr>
+                    <w:rPr>
+                      <w:rFonts w:ascii="Century Schoolbook" w:hAnsi="Century Schoolbook"/>
+                      <w:sz w:val="20"/>
+                      <w:szCs w:val="20"/>
+                    </w:rPr>
+                  </w:pPr>
+                  <w:r>
+                    <w:rPr>
+                      <w:rFonts w:ascii="Century Schoolbook" w:hAnsi="Century Schoolbook"/>
+                      <w:sz w:val="20"/>
+                      <w:szCs w:val="20"/>
+                    </w:rPr>
+                    <w:t>1</w:t>
+                  </w:r>
+                </w:p>
+              </w:tc>
+              <w:tc>
+                <w:tcPr>
+                  <w:tcW w:w="0" w:type="auto"/>
+                  <w:vAlign w:val="center"/>
+                  <w:hideMark/>
+                </w:tcPr>
+                <w:p>
+                  <w:pPr>
+                    <w:rPr>
+                      <w:rFonts w:ascii="Century Schoolbook" w:hAnsi="Century Schoolbook"/>
+                      <w:sz w:val="20"/>
+                      <w:szCs w:val="20"/>
+                    </w:rPr>
+                  </w:pPr>
+                  <w:r>
+                    <w:rPr>
+                      <w:rFonts w:ascii="Century Schoolbook" w:hAnsi="Century Schoolbook"/>
+                      <w:sz w:val="20"/>
+                      <w:szCs w:val="20"/>
+                    </w:rPr>
+                    <w:t>4</w:t>
+                  </w:r>
+                </w:p>
+              </w:tc>
+              <w:tc>
+                <w:tcPr>
+                  <w:tcW w:w="0" w:type="auto"/>
+                  <w:vAlign w:val="center"/>
+                  <w:hideMark/>
+                </w:tcPr>
+                <w:p>
+                  <w:pPr>
+                    <w:rPr>
+                      <w:rFonts w:ascii="Century Schoolbook" w:hAnsi="Century Schoolbook"/>
+                      <w:sz w:val="20"/>
+                      <w:szCs w:val="20"/>
+                    </w:rPr>
+                  </w:pPr>
+                  <w:r>
+                    <w:rPr>
+                      <w:rFonts w:ascii="Century Schoolbook" w:hAnsi="Century Schoolbook"/>
+                      <w:sz w:val="20"/>
+                      <w:szCs w:val="20"/>
+                    </w:rPr>
+                    <w:t>[4]</w:t>
+                  </w:r>
+                </w:p>
+              </w:tc>
+              <w:tc>
+                <w:tcPr>
+                  <w:tcW w:w="0" w:type="auto"/>
+                  <w:vAlign w:val="center"/>
+                  <w:hideMark/>
+                </w:tcPr>
+                <w:p>
+                  <w:pPr>
+                    <w:rPr>
+                      <w:rFonts w:ascii="Century Schoolbook" w:hAnsi="Century Schoolbook"/>
+                      <w:sz w:val="20"/>
+                      <w:szCs w:val="20"/>
+                    </w:rPr>
+                  </w:pPr>
+                  <w:r>
+                    <w:rPr>
+                      <w:rFonts w:ascii="Century Schoolbook" w:hAnsi="Century Schoolbook"/>
+                      <w:sz w:val="20"/>
+                      <w:szCs w:val="20"/>
+                    </w:rPr>
+                    <w:t>0→1, 1→1</w:t>
+                  </w:r>
+                </w:p>
+              </w:tc>
+              <w:tc>
+                <w:tcPr>
+                  <w:tcW w:w="0" w:type="auto"/>
+                  <w:vAlign w:val="center"/>
+                  <w:hideMark/>
+                </w:tcPr>
+                <w:p>
+                  <w:pPr>
+                    <w:rPr>
+                      <w:rFonts w:ascii="Century Schoolbook" w:hAnsi="Century Schoolbook"/>
+                      <w:sz w:val="20"/>
+                      <w:szCs w:val="20"/>
+                    </w:rPr>
+                  </w:pPr>
+                  <w:r>
+                    <w:rPr>
+                      <w:rFonts w:ascii="Century Schoolbook" w:hAnsi="Century Schoolbook"/>
+                      <w:sz w:val="20"/>
+                      <w:szCs w:val="20"/>
+                    </w:rPr>
+                    <w:t>[5]</w:t>
+                  </w:r>
+                </w:p>
+              </w:tc>
+            </w:tr>
+            <w:tr>
+              <w:trPr>
+                <w:tblCellSpacing w:w="15" w:type="dxa"/>
+              </w:trPr>
+              <w:tc>
+                <w:tcPr>
+                  <w:tcW w:w="0" w:type="auto"/>
+                  <w:vAlign w:val="center"/>
+                  <w:hideMark/>
+                </w:tcPr>
+                <w:p>
+                  <w:pPr>
+                    <w:rPr>
+                      <w:rFonts w:ascii="Century Schoolbook" w:hAnsi="Century Schoolbook"/>
+                      <w:sz w:val="20"/>
+                      <w:szCs w:val="20"/>
+                    </w:rPr>
+                  </w:pPr>
+                  <w:r>
+                    <w:rPr>
+                      <w:rFonts w:ascii="Century Schoolbook" w:hAnsi="Century Schoolbook"/>
+                      <w:sz w:val="20"/>
+                      <w:szCs w:val="20"/>
+                    </w:rPr>
+                    <w:t>2</w:t>
+                  </w:r>
+                </w:p>
+              </w:tc>
+              <w:tc>
+                <w:tcPr>
+                  <w:tcW w:w="0" w:type="auto"/>
+                  <w:vAlign w:val="center"/>
+                  <w:hideMark/>
+                </w:tcPr>
+                <w:p>
+                  <w:pPr>
+                    <w:rPr>
+                      <w:rFonts w:ascii="Century Schoolbook" w:hAnsi="Century Schoolbook"/>
+                      <w:sz w:val="20"/>
+                      <w:szCs w:val="20"/>
+                    </w:rPr>
+                  </w:pPr>
+                  <w:r>
+                    <w:rPr>
+                      <w:rFonts w:ascii="Century Schoolbook" w:hAnsi="Century Schoolbook"/>
+                      <w:sz w:val="20"/>
+                      <w:szCs w:val="20"/>
+                    </w:rPr>
+                    <w:t>5</w:t>
+                  </w:r>
+                </w:p>
+              </w:tc>
+              <w:tc>
+                <w:tcPr>
+                  <w:tcW w:w="0" w:type="auto"/>
+                  <w:vAlign w:val="center"/>
+                  <w:hideMark/>
+                </w:tcPr>
+                <w:p>
+                  <w:pPr>
+                    <w:rPr>
+                      <w:rFonts w:ascii="Century Schoolbook" w:hAnsi="Century Schoolbook"/>
+                      <w:sz w:val="20"/>
+                      <w:szCs w:val="20"/>
+                    </w:rPr>
+                  </w:pPr>
+                  <w:r>
+                    <w:rPr>
+                      <w:rFonts w:ascii="Century Schoolbook" w:hAnsi="Century Schoolbook"/>
+                      <w:sz w:val="20"/>
+                      <w:szCs w:val="20"/>
+                    </w:rPr>
+                    <w:t>[4, 5]</w:t>
+                  </w:r>
+                </w:p>
+              </w:tc>
+              <w:tc>
+                <w:tcPr>
+                  <w:tcW w:w="0" w:type="auto"/>
+                  <w:vAlign w:val="center"/>
+                  <w:hideMark/>
+                </w:tcPr>
+                <w:p>
+                  <w:pPr>
+                    <w:rPr>
+                      <w:rFonts w:ascii="Century Schoolbook" w:hAnsi="Century Schoolbook"/>
+                      <w:sz w:val="20"/>
+                      <w:szCs w:val="20"/>
+                    </w:rPr>
+                  </w:pPr>
+                  <w:r>
+                    <w:rPr>
+                      <w:rFonts w:ascii="Century Schoolbook" w:hAnsi="Century Schoolbook"/>
+                      <w:sz w:val="20"/>
+                      <w:szCs w:val="20"/>
+                    </w:rPr>
+                    <w:t xml:space="preserve">0→0 </w:t>
+                  </w:r>
+                  <w:r>
+                    <w:rPr>
+                      <w:rFonts w:ascii="Segoe UI Symbol" w:hAnsi="Segoe UI Symbol" w:cs="Segoe UI Symbol"/>
+                      <w:sz w:val="20"/>
+                      <w:szCs w:val="20"/>
+                    </w:rPr>
+                    <w:t>✅</w:t>
+                  </w:r>
+                  <w:r>
+                    <w:rPr>
+                      <w:rFonts w:ascii="Century Schoolbook" w:hAnsi="Century Schoolbook"/>
+                      <w:sz w:val="20"/>
+                      <w:szCs w:val="20"/>
+                    </w:rPr>
+                    <w:t>, 2</w:t>
+                  </w:r>
+                  <w:r>
+                    <w:rPr>
+                      <w:rFonts w:ascii="Century Schoolbook" w:hAnsi="Century Schoolbook" w:cs="Times New Roman"/>
+                      <w:sz w:val="20"/>
+                      <w:szCs w:val="20"/>
+                    </w:rPr>
+                    <w:t>→</w:t>
+                  </w:r>
+                  <w:r>
+                    <w:rPr>
+                      <w:rFonts w:ascii="Century Schoolbook" w:hAnsi="Century Schoolbook"/>
+                      <w:sz w:val="20"/>
+                      <w:szCs w:val="20"/>
+                    </w:rPr>
+                    <w:t xml:space="preserve">0 </w:t>
+                  </w:r>
+                  <w:r>
+                    <w:rPr>
+                      <w:rFonts w:ascii="Segoe UI Symbol" w:hAnsi="Segoe UI Symbol" w:cs="Segoe UI Symbol"/>
+                      <w:sz w:val="20"/>
+                      <w:szCs w:val="20"/>
+                    </w:rPr>
+                    <w:t>✅</w:t>
+                  </w:r>
+                </w:p>
+              </w:tc>
+              <w:tc>
+                <w:tcPr>
+                  <w:tcW w:w="0" w:type="auto"/>
+                  <w:vAlign w:val="center"/>
+                  <w:hideMark/>
+                </w:tcPr>
+                <w:p>
+                  <w:pPr>
+                    <w:rPr>
+                      <w:rFonts w:ascii="Century Schoolbook" w:hAnsi="Century Schoolbook"/>
+                      <w:sz w:val="20"/>
+                      <w:szCs w:val="20"/>
+                    </w:rPr>
+                  </w:pPr>
+                  <w:r>
+                    <w:rPr>
+                      <w:rFonts w:ascii="Century Schoolbook" w:hAnsi="Century Schoolbook"/>
+                      <w:sz w:val="20"/>
+                      <w:szCs w:val="20"/>
+                    </w:rPr>
+                    <w:t>[0, 2]</w:t>
+                  </w:r>
+                </w:p>
+              </w:tc>
+            </w:tr>
+            <w:tr>
+              <w:trPr>
+                <w:tblCellSpacing w:w="15" w:type="dxa"/>
+              </w:trPr>
+              <w:tc>
+                <w:tcPr>
+                  <w:tcW w:w="0" w:type="auto"/>
+                  <w:vAlign w:val="center"/>
+                  <w:hideMark/>
+                </w:tcPr>
+                <w:p>
+                  <w:pPr>
+                    <w:rPr>
+                      <w:rFonts w:ascii="Century Schoolbook" w:hAnsi="Century Schoolbook"/>
+                      <w:sz w:val="20"/>
+                      <w:szCs w:val="20"/>
+                    </w:rPr>
+                  </w:pPr>
+                  <w:r>
+                    <w:rPr>
+                      <w:rFonts w:ascii="Century Schoolbook" w:hAnsi="Century Schoolbook"/>
+                      <w:sz w:val="20"/>
+                      <w:szCs w:val="20"/>
+                    </w:rPr>
+                    <w:t>3</w:t>
+                  </w:r>
+                </w:p>
+              </w:tc>
+              <w:tc>
+                <w:tcPr>
+                  <w:tcW w:w="0" w:type="auto"/>
+                  <w:vAlign w:val="center"/>
+                  <w:hideMark/>
+                </w:tcPr>
+                <w:p>
+                  <w:pPr>
+                    <w:rPr>
+                      <w:rFonts w:ascii="Century Schoolbook" w:hAnsi="Century Schoolbook"/>
+                      <w:sz w:val="20"/>
+                      <w:szCs w:val="20"/>
+                    </w:rPr>
+                  </w:pPr>
+                  <w:r>
+                    <w:rPr>
+                      <w:rFonts w:ascii="Century Schoolbook" w:hAnsi="Century Schoolbook"/>
+                      <w:sz w:val="20"/>
+                      <w:szCs w:val="20"/>
+                    </w:rPr>
+                    <w:t>0</w:t>
+                  </w:r>
+                </w:p>
+              </w:tc>
+              <w:tc>
+                <w:tcPr>
+                  <w:tcW w:w="0" w:type="auto"/>
+                  <w:vAlign w:val="center"/>
+                  <w:hideMark/>
+                </w:tcPr>
+                <w:p>
+                  <w:pPr>
+                    <w:rPr>
+                      <w:rFonts w:ascii="Century Schoolbook" w:hAnsi="Century Schoolbook"/>
+                      <w:sz w:val="20"/>
+                      <w:szCs w:val="20"/>
+                    </w:rPr>
+                  </w:pPr>
+                  <w:r>
+                    <w:rPr>
+                      <w:rFonts w:ascii="Century Schoolbook" w:hAnsi="Century Schoolbook"/>
+                      <w:sz w:val="20"/>
+                      <w:szCs w:val="20"/>
+                    </w:rPr>
+                    <w:t>[4, 5, 0]</w:t>
+                  </w:r>
+                </w:p>
+              </w:tc>
+              <w:tc>
+                <w:tcPr>
+                  <w:tcW w:w="0" w:type="auto"/>
+                  <w:vAlign w:val="center"/>
+                  <w:hideMark/>
+                </w:tcPr>
+                <w:p>
+                  <w:pPr>
+                    <w:rPr>
+                      <w:rFonts w:ascii="Century Schoolbook" w:hAnsi="Century Schoolbook"/>
+                      <w:sz w:val="20"/>
+                      <w:szCs w:val="20"/>
+                    </w:rPr>
+                  </w:pPr>
+                  <w:r>
+                    <w:rPr>
+                      <w:rFonts w:ascii="Century Schoolbook" w:hAnsi="Century Schoolbook"/>
+                      <w:sz w:val="20"/>
+                      <w:szCs w:val="20"/>
+                    </w:rPr>
+                    <w:t>-</w:t>
+                  </w:r>
+                </w:p>
+              </w:tc>
+              <w:tc>
+                <w:tcPr>
+                  <w:tcW w:w="0" w:type="auto"/>
+                  <w:vAlign w:val="center"/>
+                  <w:hideMark/>
+                </w:tcPr>
+                <w:p>
+                  <w:pPr>
+                    <w:rPr>
+                      <w:rFonts w:ascii="Century Schoolbook" w:hAnsi="Century Schoolbook"/>
+                      <w:sz w:val="20"/>
+                      <w:szCs w:val="20"/>
+                    </w:rPr>
+                  </w:pPr>
+                  <w:r>
+                    <w:rPr>
+                      <w:rFonts w:ascii="Century Schoolbook" w:hAnsi="Century Schoolbook"/>
+                      <w:sz w:val="20"/>
+                      <w:szCs w:val="20"/>
+                    </w:rPr>
+                    <w:t>[2]</w:t>
+                  </w:r>
+                </w:p>
+              </w:tc>
+            </w:tr>
+            <w:tr>
+              <w:trPr>
+                <w:tblCellSpacing w:w="15" w:type="dxa"/>
+              </w:trPr>
+              <w:tc>
+                <w:tcPr>
+                  <w:tcW w:w="0" w:type="auto"/>
+                  <w:vAlign w:val="center"/>
+                  <w:hideMark/>
+                </w:tcPr>
+                <w:p>
+                  <w:pPr>
+                    <w:rPr>
+                      <w:rFonts w:ascii="Century Schoolbook" w:hAnsi="Century Schoolbook"/>
+                      <w:sz w:val="20"/>
+                      <w:szCs w:val="20"/>
+                    </w:rPr>
+                  </w:pPr>
+                  <w:r>
+                    <w:rPr>
+                      <w:rFonts w:ascii="Century Schoolbook" w:hAnsi="Century Schoolbook"/>
+                      <w:sz w:val="20"/>
+                      <w:szCs w:val="20"/>
+                    </w:rPr>
+                    <w:lastRenderedPageBreak/>
+                    <w:t>4</w:t>
+                  </w:r>
+                </w:p>
+              </w:tc>
+              <w:tc>
+                <w:tcPr>
+                  <w:tcW w:w="0" w:type="auto"/>
+                  <w:vAlign w:val="center"/>
+                  <w:hideMark/>
+                </w:tcPr>
+                <w:p>
+                  <w:pPr>
+                    <w:rPr>
+                      <w:rFonts w:ascii="Century Schoolbook" w:hAnsi="Century Schoolbook"/>
+                      <w:sz w:val="20"/>
+                      <w:szCs w:val="20"/>
+                    </w:rPr>
+                  </w:pPr>
+                  <w:r>
+                    <w:rPr>
+                      <w:rFonts w:ascii="Century Schoolbook" w:hAnsi="Century Schoolbook"/>
+                      <w:sz w:val="20"/>
+                      <w:szCs w:val="20"/>
+                    </w:rPr>
+                    <w:t>2</w:t>
+                  </w:r>
+                </w:p>
+              </w:tc>
+              <w:tc>
+                <w:tcPr>
+                  <w:tcW w:w="0" w:type="auto"/>
+                  <w:vAlign w:val="center"/>
+                  <w:hideMark/>
+                </w:tcPr>
+                <w:p>
+                  <w:pPr>
+                    <w:rPr>
+                      <w:rFonts w:ascii="Century Schoolbook" w:hAnsi="Century Schoolbook"/>
+                      <w:sz w:val="20"/>
+                      <w:szCs w:val="20"/>
+                    </w:rPr>
+                  </w:pPr>
+                  <w:r>
+                    <w:rPr>
+                      <w:rFonts w:ascii="Century Schoolbook" w:hAnsi="Century Schoolbook"/>
+                      <w:sz w:val="20"/>
+                      <w:szCs w:val="20"/>
+                    </w:rPr>
+                    <w:t>[4, 5, 0, 2]</w:t>
+                  </w:r>
+                </w:p>
+              </w:tc>
+              <w:tc>
+                <w:tcPr>
+                  <w:tcW w:w="0" w:type="auto"/>
+                  <w:vAlign w:val="center"/>
+                  <w:hideMark/>
+                </w:tcPr>
+                <w:p>
+                  <w:pPr>
+                    <w:rPr>
+                      <w:rFonts w:ascii="Century Schoolbook" w:hAnsi="Century Schoolbook"/>
+                      <w:sz w:val="20"/>
+                      <w:szCs w:val="20"/>
+                    </w:rPr>
+                  </w:pPr>
+                  <w:r>
+                    <w:rPr>
+                      <w:rFonts w:ascii="Century Schoolbook" w:hAnsi="Century Schoolbook"/>
+                      <w:sz w:val="20"/>
+                      <w:szCs w:val="20"/>
+                    </w:rPr>
+                    <w:t xml:space="preserve">3→0 </w:t>
+                  </w:r>
+                  <w:r>
+                    <w:rPr>
+                      <w:rFonts w:ascii="Segoe UI Symbol" w:hAnsi="Segoe UI Symbol" w:cs="Segoe UI Symbol"/>
+                      <w:sz w:val="20"/>
+                      <w:szCs w:val="20"/>
+                    </w:rPr>
+                    <w:t>✅</w:t>
+                  </w:r>
+                </w:p>
+              </w:tc>
+              <w:tc>
+                <w:tcPr>
+                  <w:tcW w:w="0" w:type="auto"/>
+                  <w:vAlign w:val="center"/>
+                  <w:hideMark/>
+                </w:tcPr>
+                <w:p>
+                  <w:pPr>
+                    <w:rPr>
+                      <w:rFonts w:ascii="Century Schoolbook" w:hAnsi="Century Schoolbook"/>
+                      <w:sz w:val="20"/>
+                      <w:szCs w:val="20"/>
+                    </w:rPr>
+                  </w:pPr>
+                  <w:r>
+                    <w:rPr>
+                      <w:rFonts w:ascii="Century Schoolbook" w:hAnsi="Century Schoolbook"/>
+                      <w:sz w:val="20"/>
+                      <w:szCs w:val="20"/>
+                    </w:rPr>
+                    <w:t>[3]</w:t>
+                  </w:r>
+                </w:p>
+              </w:tc>
+            </w:tr>
+            <w:tr>
+              <w:trPr>
+                <w:tblCellSpacing w:w="15" w:type="dxa"/>
+              </w:trPr>
+              <w:tc>
+                <w:tcPr>
+                  <w:tcW w:w="0" w:type="auto"/>
+                  <w:vAlign w:val="center"/>
+                  <w:hideMark/>
+                </w:tcPr>
+                <w:p>
+                  <w:pPr>
+                    <w:rPr>
+                      <w:rFonts w:ascii="Century Schoolbook" w:hAnsi="Century Schoolbook"/>
+                      <w:sz w:val="20"/>
+                      <w:szCs w:val="20"/>
+                    </w:rPr>
+                  </w:pPr>
+                  <w:r>
+                    <w:rPr>
+                      <w:rFonts w:ascii="Century Schoolbook" w:hAnsi="Century Schoolbook"/>
+                      <w:sz w:val="20"/>
+                      <w:szCs w:val="20"/>
+                    </w:rPr>
+                    <w:t>5</w:t>
+                  </w:r>
+                </w:p>
+              </w:tc>
+              <w:tc>
+                <w:tcPr>
+                  <w:tcW w:w="0" w:type="auto"/>
+                  <w:vAlign w:val="center"/>
+                  <w:hideMark/>
+                </w:tcPr>
+                <w:p>
+                  <w:pPr>
+                    <w:rPr>
+                      <w:rFonts w:ascii="Century Schoolbook" w:hAnsi="Century Schoolbook"/>
+                      <w:sz w:val="20"/>
+                      <w:szCs w:val="20"/>
+                    </w:rPr>
+                  </w:pPr>
+                  <w:r>
+                    <w:rPr>
+                      <w:rFonts w:ascii="Century Schoolbook" w:hAnsi="Century Schoolbook"/>
+                      <w:sz w:val="20"/>
+                      <w:szCs w:val="20"/>
+                    </w:rPr>
+                    <w:t>3</w:t>
+                  </w:r>
+                </w:p>
+              </w:tc>
+              <w:tc>
+                <w:tcPr>
+                  <w:tcW w:w="0" w:type="auto"/>
+                  <w:vAlign w:val="center"/>
+                  <w:hideMark/>
+                </w:tcPr>
+                <w:p>
+                  <w:pPr>
+                    <w:rPr>
+                      <w:rFonts w:ascii="Century Schoolbook" w:hAnsi="Century Schoolbook"/>
+                      <w:sz w:val="20"/>
+                      <w:szCs w:val="20"/>
+                    </w:rPr>
+                  </w:pPr>
+                  <w:r>
+                    <w:rPr>
+                      <w:rFonts w:ascii="Century Schoolbook" w:hAnsi="Century Schoolbook"/>
+                      <w:sz w:val="20"/>
+                      <w:szCs w:val="20"/>
+                    </w:rPr>
+                    <w:t>[4, 5, 0, 2, 3]</w:t>
+                  </w:r>
+                </w:p>
+              </w:tc>
+              <w:tc>
+                <w:tcPr>
+                  <w:tcW w:w="0" w:type="auto"/>
+                  <w:vAlign w:val="center"/>
+                  <w:hideMark/>
+                </w:tcPr>
+                <w:p>
+                  <w:pPr>
+                    <w:rPr>
+                      <w:rFonts w:ascii="Century Schoolbook" w:hAnsi="Century Schoolbook"/>
+                      <w:sz w:val="20"/>
+                      <w:szCs w:val="20"/>
+                    </w:rPr>
+                  </w:pPr>
+                  <w:r>
+                    <w:rPr>
+                      <w:rFonts w:ascii="Century Schoolbook" w:hAnsi="Century Schoolbook"/>
+                      <w:sz w:val="20"/>
+                      <w:szCs w:val="20"/>
+                    </w:rPr>
+                    <w:t xml:space="preserve">1→0 </w:t>
+                  </w:r>
+                  <w:r>
+                    <w:rPr>
+                      <w:rFonts w:ascii="Segoe UI Symbol" w:hAnsi="Segoe UI Symbol" w:cs="Segoe UI Symbol"/>
+                      <w:sz w:val="20"/>
+                      <w:szCs w:val="20"/>
+                    </w:rPr>
+                    <w:t>✅</w:t>
+                  </w:r>
+                </w:p>
+              </w:tc>
+              <w:tc>
+                <w:tcPr>
+                  <w:tcW w:w="0" w:type="auto"/>
+                  <w:vAlign w:val="center"/>
+                  <w:hideMark/>
+                </w:tcPr>
+                <w:p>
+                  <w:pPr>
+                    <w:rPr>
+                      <w:rFonts w:ascii="Century Schoolbook" w:hAnsi="Century Schoolbook"/>
+                      <w:sz w:val="20"/>
+                      <w:szCs w:val="20"/>
+                    </w:rPr>
+                  </w:pPr>
+                  <w:r>
+                    <w:rPr>
+                      <w:rFonts w:ascii="Century Schoolbook" w:hAnsi="Century Schoolbook"/>
+                      <w:sz w:val="20"/>
+                      <w:szCs w:val="20"/>
+                    </w:rPr>
+                    <w:t>[1]</w:t>
+                  </w:r>
+                </w:p>
+              </w:tc>
+            </w:tr>
+            <w:tr>
+              <w:trPr>
+                <w:tblCellSpacing w:w="15" w:type="dxa"/>
+              </w:trPr>
+              <w:tc>
+                <w:tcPr>
+                  <w:tcW w:w="0" w:type="auto"/>
+                  <w:vAlign w:val="center"/>
+                  <w:hideMark/>
+                </w:tcPr>
+                <w:p>
+                  <w:pPr>
+                    <w:rPr>
+                      <w:rFonts w:ascii="Century Schoolbook" w:hAnsi="Century Schoolbook"/>
+                      <w:sz w:val="20"/>
+                      <w:szCs w:val="20"/>
+                    </w:rPr>
+                  </w:pPr>
+                  <w:r>
+                    <w:rPr>
+                      <w:rFonts w:ascii="Century Schoolbook" w:hAnsi="Century Schoolbook"/>
+                      <w:sz w:val="20"/>
+                      <w:szCs w:val="20"/>
+                    </w:rPr>
+                    <w:t>6</w:t>
+                  </w:r>
+                </w:p>
+              </w:tc>
+              <w:tc>
+                <w:tcPr>
+                  <w:tcW w:w="0" w:type="auto"/>
+                  <w:vAlign w:val="center"/>
+                  <w:hideMark/>
+                </w:tcPr>
+                <w:p>
+                  <w:pPr>
+                    <w:rPr>
+                      <w:rFonts w:ascii="Century Schoolbook" w:hAnsi="Century Schoolbook"/>
+                      <w:sz w:val="20"/>
+                      <w:szCs w:val="20"/>
+                    </w:rPr>
+                  </w:pPr>
+                  <w:r>
+                    <w:rPr>
+                      <w:rFonts w:ascii="Century Schoolbook" w:hAnsi="Century Schoolbook"/>
+                      <w:sz w:val="20"/>
+                      <w:szCs w:val="20"/>
+                    </w:rPr>
+                    <w:t>1</w:t>
+                  </w:r>
+                </w:p>
+              </w:tc>
+              <w:tc>
+                <w:tcPr>
+                  <w:tcW w:w="0" w:type="auto"/>
+                  <w:vAlign w:val="center"/>
+                  <w:hideMark/>
+                </w:tcPr>
+                <w:p>
+                  <w:pPr>
+                    <w:rPr>
+                      <w:rFonts w:ascii="Century Schoolbook" w:hAnsi="Century Schoolbook"/>
+                      <w:sz w:val="20"/>
+                      <w:szCs w:val="20"/>
+                    </w:rPr>
+                  </w:pPr>
+                  <w:r>
+                    <w:rPr>
+                      <w:rFonts w:ascii="Century Schoolbook" w:hAnsi="Century Schoolbook"/>
+                      <w:sz w:val="20"/>
+                      <w:szCs w:val="20"/>
+                    </w:rPr>
+                    <w:t>[4, 5, 0, 2, 3, 1]</w:t>
+                  </w:r>
+                </w:p>
+              </w:tc>
+              <w:tc>
+                <w:tcPr>
+                  <w:tcW w:w="0" w:type="auto"/>
+                  <w:vAlign w:val="center"/>
+                  <w:hideMark/>
+                </w:tcPr>
+                <w:p>
+                  <w:pPr>
+                    <w:rPr>
+                      <w:rFonts w:ascii="Century Schoolbook" w:hAnsi="Century Schoolbook"/>
+                      <w:sz w:val="20"/>
+                      <w:szCs w:val="20"/>
+                    </w:rPr>
+                  </w:pPr>
+                  <w:r>
+                    <w:rPr>
+                      <w:rFonts w:ascii="Century Schoolbook" w:hAnsi="Century Schoolbook"/>
+                      <w:sz w:val="20"/>
+                      <w:szCs w:val="20"/>
+                    </w:rPr>
+                    <w:t>-</w:t>
+                  </w:r>
+                </w:p>
+              </w:tc>
+              <w:tc>
+                <w:tcPr>
+                  <w:tcW w:w="0" w:type="auto"/>
+                  <w:vAlign w:val="center"/>
+                  <w:hideMark/>
+                </w:tcPr>
+                <w:p>
+                  <w:pPr>
+                    <w:rPr>
+                      <w:rFonts w:ascii="Century Schoolbook" w:hAnsi="Century Schoolbook"/>
+                      <w:sz w:val="20"/>
+                      <w:szCs w:val="20"/>
+                    </w:rPr>
+                  </w:pPr>
+                  <w:r>
+                    <w:rPr>
+                      <w:rFonts w:ascii="Century Schoolbook" w:hAnsi="Century Schoolbook"/>
+                      <w:sz w:val="20"/>
+                      <w:szCs w:val="20"/>
+                    </w:rPr>
+                    <w:t>[] (done)</w:t>
+                  </w:r>
+                </w:p>
+              </w:tc>
+            </w:tr>
+          </w:tbl>
+          <w:p>
+            <w:pPr>
+              <w:rPr>
+                <w:rFonts w:ascii="Century Schoolbook" w:hAnsi="Century Schoolbook"/>
+                <w:sz w:val="20"/>
+                <w:szCs w:val="20"/>
+              </w:rPr>
+            </w:pPr>
+            <w:r>
+              <w:rPr>
+                <w:rFonts w:ascii="Century Schoolbook" w:hAnsi="Century Schoolbook"/>
+                <w:sz w:val="20"/>
+                <w:szCs w:val="20"/>
+              </w:rPr>
+              <w:pict>
+                <v:rect id="_x0000_i1030" style="width:0;height:1.5pt" o:hralign="center" o:hrstd="t" o:hr="t" fillcolor="#a0a0a0" stroked="f"/>
+              </w:pict>
+            </w:r>
+          </w:p>
+          <w:p>
+            <w:pPr>
+              <w:pStyle w:val="Heading3"/>
+              <w:rPr>
+                <w:rFonts w:ascii="Century Schoolbook" w:hAnsi="Century Schoolbook"/>
+                <w:sz w:val="20"/>
+                <w:szCs w:val="20"/>
+              </w:rPr>
+            </w:pPr>
+            <w:r>
+              <w:rPr>
+                <w:rFonts w:ascii="Segoe UI Symbol" w:hAnsi="Segoe UI Symbol" w:cs="Segoe UI Symbol"/>
+                <w:sz w:val="20"/>
+                <w:szCs w:val="20"/>
+              </w:rPr>
+              <w:t>✅</w:t>
+            </w:r>
+            <w:r>
+              <w:rPr>
+                <w:rFonts w:ascii="Century Schoolbook" w:hAnsi="Century Schoolbook"/>
+                <w:sz w:val="20"/>
+                <w:szCs w:val="20"/>
+              </w:rPr>
+              <w:t xml:space="preserve"> Final Output</w:t>
+            </w:r>
+          </w:p>
+          <w:p>
+            <w:pPr>
+              <w:pStyle w:val="HTMLPreformatted"/>
+              <w:rPr>
+                <w:rStyle w:val="HTMLCode"/>
+                <w:rFonts w:ascii="Century Schoolbook" w:hAnsi="Century Schoolbook"/>
+              </w:rPr>
+            </w:pPr>
+            <w:r>
+              <w:rPr>
+                <w:rStyle w:val="HTMLCode"/>
+                <w:rFonts w:ascii="Century Schoolbook" w:hAnsi="Century Schoolbook"/>
+              </w:rPr>
+              <w:t>Topological Order = [</w:t>
+            </w:r>
+            <w:r>
+              <w:rPr>
+                <w:rStyle w:val="hljs-number"/>
+                <w:rFonts w:ascii="Century Schoolbook" w:hAnsi="Century Schoolbook"/>
+              </w:rPr>
+              <w:t>4</w:t>
+            </w:r>
+            <w:r>
+              <w:rPr>
+                <w:rStyle w:val="HTMLCode"/>
+                <w:rFonts w:ascii="Century Schoolbook" w:hAnsi="Century Schoolbook"/>
               </w:rPr>
               <w:t xml:space="preserve">, </w:t>
             </w:r>
-            <w:proofErr w:type="spellStart"/>
-            <w:r>
-              <w:rPr>
-                <w:rFonts w:ascii="Courier New" w:eastAsia="Times New Roman" w:hAnsi="Courier New" w:cs="Courier New"/>
-                <w:sz w:val="20"/>
-                <w:szCs w:val="20"/>
-                <w:lang w:eastAsia="en-IN"/>
-              </w:rPr>
-              <w:t>indegree</w:t>
-            </w:r>
-            <w:proofErr w:type="spellEnd"/>
-            <w:r>
-              <w:rPr>
-                <w:rFonts w:ascii="Courier New" w:eastAsia="Times New Roman" w:hAnsi="Courier New" w:cs="Courier New"/>
-                <w:sz w:val="20"/>
-                <w:szCs w:val="20"/>
-                <w:lang w:eastAsia="en-IN"/>
-              </w:rPr>
-              <w:t>[2] = 0</w:t>
-            </w:r>
-          </w:p>
-          <w:p>
-            <w:pPr>
-              <w:numPr>
-                <w:ilvl w:val="2"/>
-                <w:numId w:val="4"/>
-              </w:numPr>
-              <w:spacing w:before="100" w:beforeAutospacing="1" w:after="100" w:afterAutospacing="1"/>
-              <w:rPr>
-                <w:rFonts w:ascii="Times New Roman" w:eastAsia="Times New Roman" w:hAnsi="Times New Roman" w:cs="Times New Roman"/>
-                <w:sz w:val="24"/>
-                <w:szCs w:val="24"/>
-                <w:lang w:eastAsia="en-IN"/>
-              </w:rPr>
-            </w:pPr>
-            <w:r>
-              <w:rPr>
-                <w:rFonts w:ascii="Times New Roman" w:eastAsia="Times New Roman" w:hAnsi="Times New Roman" w:cs="Times New Roman"/>
-                <w:sz w:val="24"/>
-                <w:szCs w:val="24"/>
-                <w:lang w:eastAsia="en-IN"/>
-              </w:rPr>
-              <w:t xml:space="preserve">Updated queue: </w:t>
-            </w:r>
-            <w:r>
-              <w:rPr>
-                <w:rFonts w:ascii="Courier New" w:eastAsia="Times New Roman" w:hAnsi="Courier New" w:cs="Courier New"/>
-                <w:sz w:val="20"/>
-                <w:szCs w:val="20"/>
-                <w:lang w:eastAsia="en-IN"/>
-              </w:rPr>
-              <w:t>q = [0, 2]</w:t>
-            </w:r>
-          </w:p>
-          <w:p>
-            <w:pPr>
-              <w:numPr>
-                <w:ilvl w:val="1"/>
-                <w:numId w:val="4"/>
-              </w:numPr>
-              <w:spacing w:before="100" w:beforeAutospacing="1" w:after="100" w:afterAutospacing="1"/>
-              <w:rPr>
-                <w:rFonts w:ascii="Times New Roman" w:eastAsia="Times New Roman" w:hAnsi="Times New Roman" w:cs="Times New Roman"/>
-                <w:sz w:val="24"/>
-                <w:szCs w:val="24"/>
-                <w:lang w:eastAsia="en-IN"/>
-              </w:rPr>
-            </w:pPr>
-            <w:r>
-              <w:rPr>
-                <w:rFonts w:ascii="Times New Roman" w:eastAsia="Times New Roman" w:hAnsi="Times New Roman" w:cs="Times New Roman"/>
-                <w:b/>
-                <w:bCs/>
-                <w:sz w:val="24"/>
-                <w:szCs w:val="24"/>
-                <w:lang w:eastAsia="en-IN"/>
-              </w:rPr>
-              <w:t>Step 3</w:t>
-            </w:r>
-            <w:r>
-              <w:rPr>
-                <w:rFonts w:ascii="Times New Roman" w:eastAsia="Times New Roman" w:hAnsi="Times New Roman" w:cs="Times New Roman"/>
-                <w:sz w:val="24"/>
-                <w:szCs w:val="24"/>
-                <w:lang w:eastAsia="en-IN"/>
-              </w:rPr>
-              <w:t xml:space="preserve">: Process node </w:t>
-            </w:r>
-            <w:r>
-              <w:rPr>
-                <w:rFonts w:ascii="Courier New" w:eastAsia="Times New Roman" w:hAnsi="Courier New" w:cs="Courier New"/>
-                <w:sz w:val="20"/>
-                <w:szCs w:val="20"/>
-                <w:lang w:eastAsia="en-IN"/>
+            <w:r>
+              <w:rPr>
+                <w:rStyle w:val="hljs-number"/>
+                <w:rFonts w:ascii="Century Schoolbook" w:hAnsi="Century Schoolbook"/>
+              </w:rPr>
+              <w:t>5</w:t>
+            </w:r>
+            <w:r>
+              <w:rPr>
+                <w:rStyle w:val="HTMLCode"/>
+                <w:rFonts w:ascii="Century Schoolbook" w:hAnsi="Century Schoolbook"/>
+              </w:rPr>
+              <w:t xml:space="preserve">, </w:t>
+            </w:r>
+            <w:r>
+              <w:rPr>
+                <w:rStyle w:val="hljs-number"/>
+                <w:rFonts w:ascii="Century Schoolbook" w:hAnsi="Century Schoolbook"/>
               </w:rPr>
               <w:t>0</w:t>
             </w:r>
             <w:r>
               <w:rPr>
-                <w:rFonts w:ascii="Times New Roman" w:eastAsia="Times New Roman" w:hAnsi="Times New Roman" w:cs="Times New Roman"/>
-                <w:sz w:val="24"/>
-                <w:szCs w:val="24"/>
-                <w:lang w:eastAsia="en-IN"/>
-              </w:rPr>
-              <w:t>:</w:t>
-            </w:r>
-          </w:p>
-          <w:p>
-            <w:pPr>
-              <w:numPr>
-                <w:ilvl w:val="2"/>
-                <w:numId w:val="4"/>
-              </w:numPr>
-              <w:spacing w:before="100" w:beforeAutospacing="1" w:after="100" w:afterAutospacing="1"/>
-              <w:rPr>
-                <w:rFonts w:ascii="Times New Roman" w:eastAsia="Times New Roman" w:hAnsi="Times New Roman" w:cs="Times New Roman"/>
-                <w:sz w:val="24"/>
-                <w:szCs w:val="24"/>
-                <w:lang w:eastAsia="en-IN"/>
-              </w:rPr>
-            </w:pPr>
-            <w:r>
-              <w:rPr>
-                <w:rFonts w:ascii="Times New Roman" w:eastAsia="Times New Roman" w:hAnsi="Times New Roman" w:cs="Times New Roman"/>
-                <w:sz w:val="24"/>
-                <w:szCs w:val="24"/>
-                <w:lang w:eastAsia="en-IN"/>
-              </w:rPr>
-              <w:t xml:space="preserve">Add </w:t>
-            </w:r>
-            <w:r>
-              <w:rPr>
-                <w:rFonts w:ascii="Courier New" w:eastAsia="Times New Roman" w:hAnsi="Courier New" w:cs="Courier New"/>
-                <w:sz w:val="20"/>
-                <w:szCs w:val="20"/>
-                <w:lang w:eastAsia="en-IN"/>
-              </w:rPr>
-              <w:t>0</w:t>
-            </w:r>
-            <w:r>
-              <w:rPr>
-                <w:rFonts w:ascii="Times New Roman" w:eastAsia="Times New Roman" w:hAnsi="Times New Roman" w:cs="Times New Roman"/>
-                <w:sz w:val="24"/>
-                <w:szCs w:val="24"/>
-                <w:lang w:eastAsia="en-IN"/>
-              </w:rPr>
-              <w:t xml:space="preserve"> to </w:t>
-            </w:r>
-            <w:proofErr w:type="spellStart"/>
-            <w:r>
-              <w:rPr>
-                <w:rFonts w:ascii="Courier New" w:eastAsia="Times New Roman" w:hAnsi="Courier New" w:cs="Courier New"/>
-                <w:sz w:val="20"/>
-                <w:szCs w:val="20"/>
-                <w:lang w:eastAsia="en-IN"/>
-              </w:rPr>
-              <w:t>topo</w:t>
-            </w:r>
-            <w:proofErr w:type="spellEnd"/>
-            <w:r>
-              <w:rPr>
-                <w:rFonts w:ascii="Times New Roman" w:eastAsia="Times New Roman" w:hAnsi="Times New Roman" w:cs="Times New Roman"/>
-                <w:sz w:val="24"/>
-                <w:szCs w:val="24"/>
-                <w:lang w:eastAsia="en-IN"/>
-              </w:rPr>
-              <w:t xml:space="preserve">: </w:t>
-            </w:r>
-            <w:proofErr w:type="spellStart"/>
-            <w:r>
-              <w:rPr>
-                <w:rFonts w:ascii="Courier New" w:eastAsia="Times New Roman" w:hAnsi="Courier New" w:cs="Courier New"/>
-                <w:sz w:val="20"/>
-                <w:szCs w:val="20"/>
-                <w:lang w:eastAsia="en-IN"/>
-              </w:rPr>
-              <w:t>topo</w:t>
-            </w:r>
-            <w:proofErr w:type="spellEnd"/>
-            <w:r>
-              <w:rPr>
-                <w:rFonts w:ascii="Courier New" w:eastAsia="Times New Roman" w:hAnsi="Courier New" w:cs="Courier New"/>
-                <w:sz w:val="20"/>
-                <w:szCs w:val="20"/>
-                <w:lang w:eastAsia="en-IN"/>
-              </w:rPr>
-              <w:t xml:space="preserve"> = [4, 5, 0]</w:t>
-            </w:r>
-          </w:p>
-          <w:p>
-            <w:pPr>
-              <w:numPr>
-                <w:ilvl w:val="2"/>
-                <w:numId w:val="4"/>
-              </w:numPr>
-              <w:spacing w:before="100" w:beforeAutospacing="1" w:after="100" w:afterAutospacing="1"/>
-              <w:rPr>
-                <w:rFonts w:ascii="Times New Roman" w:eastAsia="Times New Roman" w:hAnsi="Times New Roman" w:cs="Times New Roman"/>
-                <w:sz w:val="24"/>
-                <w:szCs w:val="24"/>
-                <w:lang w:eastAsia="en-IN"/>
-              </w:rPr>
-            </w:pPr>
-            <w:r>
-              <w:rPr>
-                <w:rFonts w:ascii="Times New Roman" w:eastAsia="Times New Roman" w:hAnsi="Times New Roman" w:cs="Times New Roman"/>
-                <w:sz w:val="24"/>
-                <w:szCs w:val="24"/>
-                <w:lang w:eastAsia="en-IN"/>
-              </w:rPr>
-              <w:t xml:space="preserve">No </w:t>
-            </w:r>
-            <w:proofErr w:type="spellStart"/>
-            <w:r>
-              <w:rPr>
-                <w:rFonts w:ascii="Times New Roman" w:eastAsia="Times New Roman" w:hAnsi="Times New Roman" w:cs="Times New Roman"/>
-                <w:sz w:val="24"/>
-                <w:szCs w:val="24"/>
-                <w:lang w:eastAsia="en-IN"/>
-              </w:rPr>
-              <w:t>neighbors</w:t>
-            </w:r>
-            <w:proofErr w:type="spellEnd"/>
-            <w:r>
-              <w:rPr>
-                <w:rFonts w:ascii="Times New Roman" w:eastAsia="Times New Roman" w:hAnsi="Times New Roman" w:cs="Times New Roman"/>
-                <w:sz w:val="24"/>
-                <w:szCs w:val="24"/>
-                <w:lang w:eastAsia="en-IN"/>
-              </w:rPr>
-              <w:t xml:space="preserve"> to update.</w:t>
-            </w:r>
-          </w:p>
-          <w:p>
-            <w:pPr>
-              <w:numPr>
-                <w:ilvl w:val="2"/>
-                <w:numId w:val="4"/>
-              </w:numPr>
-              <w:spacing w:before="100" w:beforeAutospacing="1" w:after="100" w:afterAutospacing="1"/>
-              <w:rPr>
-                <w:rFonts w:ascii="Times New Roman" w:eastAsia="Times New Roman" w:hAnsi="Times New Roman" w:cs="Times New Roman"/>
-                <w:sz w:val="24"/>
-                <w:szCs w:val="24"/>
-                <w:lang w:eastAsia="en-IN"/>
-              </w:rPr>
-            </w:pPr>
-            <w:r>
-              <w:rPr>
-                <w:rFonts w:ascii="Times New Roman" w:eastAsia="Times New Roman" w:hAnsi="Times New Roman" w:cs="Times New Roman"/>
-                <w:sz w:val="24"/>
-                <w:szCs w:val="24"/>
-                <w:lang w:eastAsia="en-IN"/>
-              </w:rPr>
-              <w:t xml:space="preserve">Updated queue: </w:t>
-            </w:r>
-            <w:r>
-              <w:rPr>
-                <w:rFonts w:ascii="Courier New" w:eastAsia="Times New Roman" w:hAnsi="Courier New" w:cs="Courier New"/>
-                <w:sz w:val="20"/>
-                <w:szCs w:val="20"/>
-                <w:lang w:eastAsia="en-IN"/>
-              </w:rPr>
-              <w:t>q = [2]</w:t>
-            </w:r>
-          </w:p>
-          <w:p>
-            <w:pPr>
-              <w:numPr>
-                <w:ilvl w:val="1"/>
-                <w:numId w:val="4"/>
-              </w:numPr>
-              <w:spacing w:before="100" w:beforeAutospacing="1" w:after="100" w:afterAutospacing="1"/>
-              <w:rPr>
-                <w:rFonts w:ascii="Times New Roman" w:eastAsia="Times New Roman" w:hAnsi="Times New Roman" w:cs="Times New Roman"/>
-                <w:sz w:val="24"/>
-                <w:szCs w:val="24"/>
-                <w:lang w:eastAsia="en-IN"/>
-              </w:rPr>
-            </w:pPr>
-            <w:r>
-              <w:rPr>
-                <w:rFonts w:ascii="Times New Roman" w:eastAsia="Times New Roman" w:hAnsi="Times New Roman" w:cs="Times New Roman"/>
-                <w:b/>
-                <w:bCs/>
-                <w:sz w:val="24"/>
-                <w:szCs w:val="24"/>
-                <w:lang w:eastAsia="en-IN"/>
-              </w:rPr>
-              <w:t>Step 4</w:t>
-            </w:r>
-            <w:r>
-              <w:rPr>
-                <w:rFonts w:ascii="Times New Roman" w:eastAsia="Times New Roman" w:hAnsi="Times New Roman" w:cs="Times New Roman"/>
-                <w:sz w:val="24"/>
-                <w:szCs w:val="24"/>
-                <w:lang w:eastAsia="en-IN"/>
-              </w:rPr>
-              <w:t xml:space="preserve">: Process node </w:t>
-            </w:r>
-            <w:r>
-              <w:rPr>
-                <w:rFonts w:ascii="Courier New" w:eastAsia="Times New Roman" w:hAnsi="Courier New" w:cs="Courier New"/>
-                <w:sz w:val="20"/>
-                <w:szCs w:val="20"/>
-                <w:lang w:eastAsia="en-IN"/>
+                <w:rStyle w:val="HTMLCode"/>
+                <w:rFonts w:ascii="Century Schoolbook" w:hAnsi="Century Schoolbook"/>
+              </w:rPr>
+              <w:t xml:space="preserve">, </w:t>
+            </w:r>
+            <w:r>
+              <w:rPr>
+                <w:rStyle w:val="hljs-number"/>
+                <w:rFonts w:ascii="Century Schoolbook" w:hAnsi="Century Schoolbook"/>
               </w:rPr>
               <w:t>2</w:t>
             </w:r>
             <w:r>
               <w:rPr>
-                <w:rFonts w:ascii="Times New Roman" w:eastAsia="Times New Roman" w:hAnsi="Times New Roman" w:cs="Times New Roman"/>
-                <w:sz w:val="24"/>
-                <w:szCs w:val="24"/>
-                <w:lang w:eastAsia="en-IN"/>
-              </w:rPr>
-              <w:t>:</w:t>
-            </w:r>
-          </w:p>
-          <w:p>
-            <w:pPr>
-              <w:numPr>
-                <w:ilvl w:val="2"/>
-                <w:numId w:val="4"/>
-              </w:numPr>
-              <w:spacing w:before="100" w:beforeAutospacing="1" w:after="100" w:afterAutospacing="1"/>
-              <w:rPr>
-                <w:rFonts w:ascii="Times New Roman" w:eastAsia="Times New Roman" w:hAnsi="Times New Roman" w:cs="Times New Roman"/>
-                <w:sz w:val="24"/>
-                <w:szCs w:val="24"/>
-                <w:lang w:eastAsia="en-IN"/>
-              </w:rPr>
-            </w:pPr>
-            <w:r>
-              <w:rPr>
-                <w:rFonts w:ascii="Times New Roman" w:eastAsia="Times New Roman" w:hAnsi="Times New Roman" w:cs="Times New Roman"/>
-                <w:sz w:val="24"/>
-                <w:szCs w:val="24"/>
-                <w:lang w:eastAsia="en-IN"/>
-              </w:rPr>
-              <w:t xml:space="preserve">Add </w:t>
-            </w:r>
-            <w:r>
-              <w:rPr>
-                <w:rFonts w:ascii="Courier New" w:eastAsia="Times New Roman" w:hAnsi="Courier New" w:cs="Courier New"/>
-                <w:sz w:val="20"/>
-                <w:szCs w:val="20"/>
-                <w:lang w:eastAsia="en-IN"/>
-              </w:rPr>
-              <w:t>2</w:t>
-            </w:r>
-            <w:r>
-              <w:rPr>
-                <w:rFonts w:ascii="Times New Roman" w:eastAsia="Times New Roman" w:hAnsi="Times New Roman" w:cs="Times New Roman"/>
-                <w:sz w:val="24"/>
-                <w:szCs w:val="24"/>
-                <w:lang w:eastAsia="en-IN"/>
-              </w:rPr>
-              <w:t xml:space="preserve"> to </w:t>
-            </w:r>
-            <w:proofErr w:type="spellStart"/>
-            <w:r>
-              <w:rPr>
-                <w:rFonts w:ascii="Courier New" w:eastAsia="Times New Roman" w:hAnsi="Courier New" w:cs="Courier New"/>
-                <w:sz w:val="20"/>
-                <w:szCs w:val="20"/>
-                <w:lang w:eastAsia="en-IN"/>
-              </w:rPr>
-              <w:t>topo</w:t>
-            </w:r>
-            <w:proofErr w:type="spellEnd"/>
-            <w:r>
-              <w:rPr>
-                <w:rFonts w:ascii="Times New Roman" w:eastAsia="Times New Roman" w:hAnsi="Times New Roman" w:cs="Times New Roman"/>
-                <w:sz w:val="24"/>
-                <w:szCs w:val="24"/>
-                <w:lang w:eastAsia="en-IN"/>
-              </w:rPr>
-              <w:t xml:space="preserve">: </w:t>
-            </w:r>
-            <w:proofErr w:type="spellStart"/>
-            <w:r>
-              <w:rPr>
-                <w:rFonts w:ascii="Courier New" w:eastAsia="Times New Roman" w:hAnsi="Courier New" w:cs="Courier New"/>
-                <w:sz w:val="20"/>
-                <w:szCs w:val="20"/>
-                <w:lang w:eastAsia="en-IN"/>
-              </w:rPr>
-              <w:t>topo</w:t>
-            </w:r>
-            <w:proofErr w:type="spellEnd"/>
-            <w:r>
-              <w:rPr>
-                <w:rFonts w:ascii="Courier New" w:eastAsia="Times New Roman" w:hAnsi="Courier New" w:cs="Courier New"/>
-                <w:sz w:val="20"/>
-                <w:szCs w:val="20"/>
-                <w:lang w:eastAsia="en-IN"/>
-              </w:rPr>
-              <w:t xml:space="preserve"> = [4, 5, 0, 2]</w:t>
-            </w:r>
-          </w:p>
-          <w:p>
-            <w:pPr>
-              <w:numPr>
-                <w:ilvl w:val="2"/>
-                <w:numId w:val="4"/>
-              </w:numPr>
-              <w:spacing w:before="100" w:beforeAutospacing="1" w:after="100" w:afterAutospacing="1"/>
-              <w:rPr>
-                <w:rFonts w:ascii="Times New Roman" w:eastAsia="Times New Roman" w:hAnsi="Times New Roman" w:cs="Times New Roman"/>
-                <w:sz w:val="24"/>
-                <w:szCs w:val="24"/>
-                <w:lang w:eastAsia="en-IN"/>
-              </w:rPr>
-            </w:pPr>
-            <w:r>
-              <w:rPr>
-                <w:rFonts w:ascii="Times New Roman" w:eastAsia="Times New Roman" w:hAnsi="Times New Roman" w:cs="Times New Roman"/>
-                <w:sz w:val="24"/>
-                <w:szCs w:val="24"/>
-                <w:lang w:eastAsia="en-IN"/>
-              </w:rPr>
-              <w:t xml:space="preserve">Reduce </w:t>
-            </w:r>
-            <w:proofErr w:type="spellStart"/>
-            <w:r>
-              <w:rPr>
-                <w:rFonts w:ascii="Times New Roman" w:eastAsia="Times New Roman" w:hAnsi="Times New Roman" w:cs="Times New Roman"/>
-                <w:sz w:val="24"/>
-                <w:szCs w:val="24"/>
-                <w:lang w:eastAsia="en-IN"/>
-              </w:rPr>
-              <w:t>indegree</w:t>
-            </w:r>
-            <w:proofErr w:type="spellEnd"/>
-            <w:r>
-              <w:rPr>
-                <w:rFonts w:ascii="Times New Roman" w:eastAsia="Times New Roman" w:hAnsi="Times New Roman" w:cs="Times New Roman"/>
-                <w:sz w:val="24"/>
-                <w:szCs w:val="24"/>
-                <w:lang w:eastAsia="en-IN"/>
-              </w:rPr>
-              <w:t xml:space="preserve"> of </w:t>
-            </w:r>
-            <w:r>
-              <w:rPr>
-                <w:rFonts w:ascii="Courier New" w:eastAsia="Times New Roman" w:hAnsi="Courier New" w:cs="Courier New"/>
-                <w:sz w:val="20"/>
-                <w:szCs w:val="20"/>
-                <w:lang w:eastAsia="en-IN"/>
+                <w:rStyle w:val="HTMLCode"/>
+                <w:rFonts w:ascii="Century Schoolbook" w:hAnsi="Century Schoolbook"/>
+              </w:rPr>
+              <w:t xml:space="preserve">, </w:t>
+            </w:r>
+            <w:r>
+              <w:rPr>
+                <w:rStyle w:val="hljs-number"/>
+                <w:rFonts w:ascii="Century Schoolbook" w:hAnsi="Century Schoolbook"/>
               </w:rPr>
               <w:t>3</w:t>
             </w:r>
             <w:r>
               <w:rPr>
-                <w:rFonts w:ascii="Times New Roman" w:eastAsia="Times New Roman" w:hAnsi="Times New Roman" w:cs="Times New Roman"/>
-                <w:sz w:val="24"/>
-                <w:szCs w:val="24"/>
-                <w:lang w:eastAsia="en-IN"/>
-              </w:rPr>
-              <w:t xml:space="preserve">: </w:t>
-            </w:r>
-            <w:proofErr w:type="spellStart"/>
-            <w:proofErr w:type="gramStart"/>
-            <w:r>
-              <w:rPr>
-                <w:rFonts w:ascii="Courier New" w:eastAsia="Times New Roman" w:hAnsi="Courier New" w:cs="Courier New"/>
-                <w:sz w:val="20"/>
-                <w:szCs w:val="20"/>
-                <w:lang w:eastAsia="en-IN"/>
-              </w:rPr>
-              <w:t>indegree</w:t>
-            </w:r>
-            <w:proofErr w:type="spellEnd"/>
-            <w:r>
-              <w:rPr>
-                <w:rFonts w:ascii="Courier New" w:eastAsia="Times New Roman" w:hAnsi="Courier New" w:cs="Courier New"/>
-                <w:sz w:val="20"/>
-                <w:szCs w:val="20"/>
-                <w:lang w:eastAsia="en-IN"/>
-              </w:rPr>
-              <w:t>[</w:t>
-            </w:r>
-            <w:proofErr w:type="gramEnd"/>
-            <w:r>
-              <w:rPr>
-                <w:rFonts w:ascii="Courier New" w:eastAsia="Times New Roman" w:hAnsi="Courier New" w:cs="Courier New"/>
-                <w:sz w:val="20"/>
-                <w:szCs w:val="20"/>
-                <w:lang w:eastAsia="en-IN"/>
-              </w:rPr>
-              <w:t>3] = 0</w:t>
-            </w:r>
-          </w:p>
-          <w:p>
-            <w:pPr>
-              <w:numPr>
-                <w:ilvl w:val="2"/>
-                <w:numId w:val="4"/>
-              </w:numPr>
-              <w:spacing w:before="100" w:beforeAutospacing="1" w:after="100" w:afterAutospacing="1"/>
-              <w:rPr>
-                <w:rFonts w:ascii="Times New Roman" w:eastAsia="Times New Roman" w:hAnsi="Times New Roman" w:cs="Times New Roman"/>
-                <w:sz w:val="24"/>
-                <w:szCs w:val="24"/>
-                <w:lang w:eastAsia="en-IN"/>
-              </w:rPr>
-            </w:pPr>
-            <w:r>
-              <w:rPr>
-                <w:rFonts w:ascii="Times New Roman" w:eastAsia="Times New Roman" w:hAnsi="Times New Roman" w:cs="Times New Roman"/>
-                <w:sz w:val="24"/>
-                <w:szCs w:val="24"/>
-                <w:lang w:eastAsia="en-IN"/>
-              </w:rPr>
-              <w:t xml:space="preserve">Updated queue: </w:t>
-            </w:r>
-            <w:r>
-              <w:rPr>
-                <w:rFonts w:ascii="Courier New" w:eastAsia="Times New Roman" w:hAnsi="Courier New" w:cs="Courier New"/>
-                <w:sz w:val="20"/>
-                <w:szCs w:val="20"/>
-                <w:lang w:eastAsia="en-IN"/>
-              </w:rPr>
-              <w:t>q = [3]</w:t>
-            </w:r>
-          </w:p>
-          <w:p>
-            <w:pPr>
-              <w:numPr>
-                <w:ilvl w:val="1"/>
-                <w:numId w:val="4"/>
-              </w:numPr>
-              <w:spacing w:before="100" w:beforeAutospacing="1" w:after="100" w:afterAutospacing="1"/>
-              <w:rPr>
-                <w:rFonts w:ascii="Times New Roman" w:eastAsia="Times New Roman" w:hAnsi="Times New Roman" w:cs="Times New Roman"/>
-                <w:sz w:val="24"/>
-                <w:szCs w:val="24"/>
-                <w:lang w:eastAsia="en-IN"/>
-              </w:rPr>
-            </w:pPr>
-            <w:r>
-              <w:rPr>
-                <w:rFonts w:ascii="Times New Roman" w:eastAsia="Times New Roman" w:hAnsi="Times New Roman" w:cs="Times New Roman"/>
-                <w:b/>
-                <w:bCs/>
-                <w:sz w:val="24"/>
-                <w:szCs w:val="24"/>
-                <w:lang w:eastAsia="en-IN"/>
-              </w:rPr>
-              <w:t>Step 5</w:t>
-            </w:r>
-            <w:r>
-              <w:rPr>
-                <w:rFonts w:ascii="Times New Roman" w:eastAsia="Times New Roman" w:hAnsi="Times New Roman" w:cs="Times New Roman"/>
-                <w:sz w:val="24"/>
-                <w:szCs w:val="24"/>
-                <w:lang w:eastAsia="en-IN"/>
-              </w:rPr>
-              <w:t xml:space="preserve">: Process node </w:t>
-            </w:r>
-            <w:r>
-              <w:rPr>
-                <w:rFonts w:ascii="Courier New" w:eastAsia="Times New Roman" w:hAnsi="Courier New" w:cs="Courier New"/>
-                <w:sz w:val="20"/>
-                <w:szCs w:val="20"/>
-                <w:lang w:eastAsia="en-IN"/>
-              </w:rPr>
-              <w:t>3</w:t>
-            </w:r>
-            <w:r>
-              <w:rPr>
-                <w:rFonts w:ascii="Times New Roman" w:eastAsia="Times New Roman" w:hAnsi="Times New Roman" w:cs="Times New Roman"/>
-                <w:sz w:val="24"/>
-                <w:szCs w:val="24"/>
-                <w:lang w:eastAsia="en-IN"/>
-              </w:rPr>
-              <w:t>:</w:t>
-            </w:r>
-          </w:p>
-          <w:p>
-            <w:pPr>
-              <w:numPr>
-                <w:ilvl w:val="2"/>
-                <w:numId w:val="4"/>
-              </w:numPr>
-              <w:spacing w:before="100" w:beforeAutospacing="1" w:after="100" w:afterAutospacing="1"/>
-              <w:rPr>
-                <w:rFonts w:ascii="Times New Roman" w:eastAsia="Times New Roman" w:hAnsi="Times New Roman" w:cs="Times New Roman"/>
-                <w:sz w:val="24"/>
-                <w:szCs w:val="24"/>
-                <w:lang w:eastAsia="en-IN"/>
-              </w:rPr>
-            </w:pPr>
-            <w:r>
-              <w:rPr>
-                <w:rFonts w:ascii="Times New Roman" w:eastAsia="Times New Roman" w:hAnsi="Times New Roman" w:cs="Times New Roman"/>
-                <w:sz w:val="24"/>
-                <w:szCs w:val="24"/>
-                <w:lang w:eastAsia="en-IN"/>
-              </w:rPr>
-              <w:t xml:space="preserve">Add </w:t>
-            </w:r>
-            <w:r>
-              <w:rPr>
-                <w:rFonts w:ascii="Courier New" w:eastAsia="Times New Roman" w:hAnsi="Courier New" w:cs="Courier New"/>
-                <w:sz w:val="20"/>
-                <w:szCs w:val="20"/>
-                <w:lang w:eastAsia="en-IN"/>
-              </w:rPr>
-              <w:t>3</w:t>
-            </w:r>
-            <w:r>
-              <w:rPr>
-                <w:rFonts w:ascii="Times New Roman" w:eastAsia="Times New Roman" w:hAnsi="Times New Roman" w:cs="Times New Roman"/>
-                <w:sz w:val="24"/>
-                <w:szCs w:val="24"/>
-                <w:lang w:eastAsia="en-IN"/>
-              </w:rPr>
-              <w:t xml:space="preserve"> to </w:t>
-            </w:r>
-            <w:proofErr w:type="spellStart"/>
-            <w:r>
-              <w:rPr>
-                <w:rFonts w:ascii="Courier New" w:eastAsia="Times New Roman" w:hAnsi="Courier New" w:cs="Courier New"/>
-                <w:sz w:val="20"/>
-                <w:szCs w:val="20"/>
-                <w:lang w:eastAsia="en-IN"/>
-              </w:rPr>
-              <w:t>topo</w:t>
-            </w:r>
-            <w:proofErr w:type="spellEnd"/>
-            <w:r>
-              <w:rPr>
-                <w:rFonts w:ascii="Times New Roman" w:eastAsia="Times New Roman" w:hAnsi="Times New Roman" w:cs="Times New Roman"/>
-                <w:sz w:val="24"/>
-                <w:szCs w:val="24"/>
-                <w:lang w:eastAsia="en-IN"/>
-              </w:rPr>
-              <w:t xml:space="preserve">: </w:t>
-            </w:r>
-            <w:proofErr w:type="spellStart"/>
-            <w:r>
-              <w:rPr>
-                <w:rFonts w:ascii="Courier New" w:eastAsia="Times New Roman" w:hAnsi="Courier New" w:cs="Courier New"/>
-                <w:sz w:val="20"/>
-                <w:szCs w:val="20"/>
-                <w:lang w:eastAsia="en-IN"/>
-              </w:rPr>
-              <w:t>topo</w:t>
-            </w:r>
-            <w:proofErr w:type="spellEnd"/>
-            <w:r>
-              <w:rPr>
-                <w:rFonts w:ascii="Courier New" w:eastAsia="Times New Roman" w:hAnsi="Courier New" w:cs="Courier New"/>
-                <w:sz w:val="20"/>
-                <w:szCs w:val="20"/>
-                <w:lang w:eastAsia="en-IN"/>
-              </w:rPr>
-              <w:t xml:space="preserve"> = [4, 5, 0, 2, 3]</w:t>
-            </w:r>
-          </w:p>
-          <w:p>
-            <w:pPr>
-              <w:numPr>
-                <w:ilvl w:val="2"/>
-                <w:numId w:val="4"/>
-              </w:numPr>
-              <w:spacing w:before="100" w:beforeAutospacing="1" w:after="100" w:afterAutospacing="1"/>
-              <w:rPr>
-                <w:rFonts w:ascii="Times New Roman" w:eastAsia="Times New Roman" w:hAnsi="Times New Roman" w:cs="Times New Roman"/>
-                <w:sz w:val="24"/>
-                <w:szCs w:val="24"/>
-                <w:lang w:eastAsia="en-IN"/>
-              </w:rPr>
-            </w:pPr>
-            <w:r>
-              <w:rPr>
-                <w:rFonts w:ascii="Times New Roman" w:eastAsia="Times New Roman" w:hAnsi="Times New Roman" w:cs="Times New Roman"/>
-                <w:sz w:val="24"/>
-                <w:szCs w:val="24"/>
-                <w:lang w:eastAsia="en-IN"/>
-              </w:rPr>
-              <w:t xml:space="preserve">Reduce </w:t>
-            </w:r>
-            <w:proofErr w:type="spellStart"/>
-            <w:r>
-              <w:rPr>
-                <w:rFonts w:ascii="Times New Roman" w:eastAsia="Times New Roman" w:hAnsi="Times New Roman" w:cs="Times New Roman"/>
-                <w:sz w:val="24"/>
-                <w:szCs w:val="24"/>
-                <w:lang w:eastAsia="en-IN"/>
-              </w:rPr>
-              <w:t>indegree</w:t>
-            </w:r>
-            <w:proofErr w:type="spellEnd"/>
-            <w:r>
-              <w:rPr>
-                <w:rFonts w:ascii="Times New Roman" w:eastAsia="Times New Roman" w:hAnsi="Times New Roman" w:cs="Times New Roman"/>
-                <w:sz w:val="24"/>
-                <w:szCs w:val="24"/>
-                <w:lang w:eastAsia="en-IN"/>
-              </w:rPr>
-              <w:t xml:space="preserve"> of </w:t>
-            </w:r>
-            <w:r>
-              <w:rPr>
-                <w:rFonts w:ascii="Courier New" w:eastAsia="Times New Roman" w:hAnsi="Courier New" w:cs="Courier New"/>
-                <w:sz w:val="20"/>
-                <w:szCs w:val="20"/>
-                <w:lang w:eastAsia="en-IN"/>
+                <w:rStyle w:val="HTMLCode"/>
+                <w:rFonts w:ascii="Century Schoolbook" w:hAnsi="Century Schoolbook"/>
+              </w:rPr>
+              <w:t xml:space="preserve">, </w:t>
+            </w:r>
+            <w:r>
+              <w:rPr>
+                <w:rStyle w:val="hljs-number"/>
+                <w:rFonts w:ascii="Century Schoolbook" w:hAnsi="Century Schoolbook"/>
               </w:rPr>
               <w:t>1</w:t>
             </w:r>
             <w:r>
               <w:rPr>
-                <w:rFonts w:ascii="Times New Roman" w:eastAsia="Times New Roman" w:hAnsi="Times New Roman" w:cs="Times New Roman"/>
-                <w:sz w:val="24"/>
-                <w:szCs w:val="24"/>
-                <w:lang w:eastAsia="en-IN"/>
-              </w:rPr>
-              <w:t xml:space="preserve">: </w:t>
-            </w:r>
-            <w:proofErr w:type="spellStart"/>
-            <w:proofErr w:type="gramStart"/>
-            <w:r>
-              <w:rPr>
-                <w:rFonts w:ascii="Courier New" w:eastAsia="Times New Roman" w:hAnsi="Courier New" w:cs="Courier New"/>
-                <w:sz w:val="20"/>
-                <w:szCs w:val="20"/>
-                <w:lang w:eastAsia="en-IN"/>
-              </w:rPr>
-              <w:t>indegree</w:t>
-            </w:r>
-            <w:proofErr w:type="spellEnd"/>
-            <w:r>
-              <w:rPr>
-                <w:rFonts w:ascii="Courier New" w:eastAsia="Times New Roman" w:hAnsi="Courier New" w:cs="Courier New"/>
-                <w:sz w:val="20"/>
-                <w:szCs w:val="20"/>
-                <w:lang w:eastAsia="en-IN"/>
-              </w:rPr>
-              <w:t>[</w:t>
-            </w:r>
-            <w:proofErr w:type="gramEnd"/>
-            <w:r>
-              <w:rPr>
-                <w:rFonts w:ascii="Courier New" w:eastAsia="Times New Roman" w:hAnsi="Courier New" w:cs="Courier New"/>
-                <w:sz w:val="20"/>
-                <w:szCs w:val="20"/>
-                <w:lang w:eastAsia="en-IN"/>
-              </w:rPr>
-              <w:t>1] = 0</w:t>
-            </w:r>
-          </w:p>
-          <w:p>
-            <w:pPr>
-              <w:numPr>
-                <w:ilvl w:val="2"/>
-                <w:numId w:val="4"/>
-              </w:numPr>
-              <w:spacing w:before="100" w:beforeAutospacing="1" w:after="100" w:afterAutospacing="1"/>
-              <w:rPr>
-                <w:rFonts w:ascii="Times New Roman" w:eastAsia="Times New Roman" w:hAnsi="Times New Roman" w:cs="Times New Roman"/>
-                <w:sz w:val="24"/>
-                <w:szCs w:val="24"/>
-                <w:lang w:eastAsia="en-IN"/>
-              </w:rPr>
-            </w:pPr>
-            <w:r>
-              <w:rPr>
-                <w:rFonts w:ascii="Times New Roman" w:eastAsia="Times New Roman" w:hAnsi="Times New Roman" w:cs="Times New Roman"/>
-                <w:sz w:val="24"/>
-                <w:szCs w:val="24"/>
-                <w:lang w:eastAsia="en-IN"/>
-              </w:rPr>
-              <w:t xml:space="preserve">Updated queue: </w:t>
-            </w:r>
-            <w:r>
-              <w:rPr>
-                <w:rFonts w:ascii="Courier New" w:eastAsia="Times New Roman" w:hAnsi="Courier New" w:cs="Courier New"/>
-                <w:sz w:val="20"/>
-                <w:szCs w:val="20"/>
-                <w:lang w:eastAsia="en-IN"/>
-              </w:rPr>
-              <w:t>q = [1]</w:t>
-            </w:r>
-          </w:p>
-          <w:p>
-            <w:pPr>
-              <w:numPr>
-                <w:ilvl w:val="1"/>
-                <w:numId w:val="4"/>
-              </w:numPr>
-              <w:spacing w:before="100" w:beforeAutospacing="1" w:after="100" w:afterAutospacing="1"/>
-              <w:rPr>
-                <w:rFonts w:ascii="Times New Roman" w:eastAsia="Times New Roman" w:hAnsi="Times New Roman" w:cs="Times New Roman"/>
-                <w:sz w:val="24"/>
-                <w:szCs w:val="24"/>
-                <w:lang w:eastAsia="en-IN"/>
-              </w:rPr>
-            </w:pPr>
-            <w:r>
-              <w:rPr>
-                <w:rFonts w:ascii="Times New Roman" w:eastAsia="Times New Roman" w:hAnsi="Times New Roman" w:cs="Times New Roman"/>
-                <w:b/>
-                <w:bCs/>
-                <w:sz w:val="24"/>
-                <w:szCs w:val="24"/>
-                <w:lang w:eastAsia="en-IN"/>
-              </w:rPr>
-              <w:t>Step 6</w:t>
-            </w:r>
-            <w:r>
-              <w:rPr>
-                <w:rFonts w:ascii="Times New Roman" w:eastAsia="Times New Roman" w:hAnsi="Times New Roman" w:cs="Times New Roman"/>
-                <w:sz w:val="24"/>
-                <w:szCs w:val="24"/>
-                <w:lang w:eastAsia="en-IN"/>
-              </w:rPr>
-              <w:t xml:space="preserve">: Process node </w:t>
-            </w:r>
-            <w:r>
-              <w:rPr>
-                <w:rFonts w:ascii="Courier New" w:eastAsia="Times New Roman" w:hAnsi="Courier New" w:cs="Courier New"/>
-                <w:sz w:val="20"/>
-                <w:szCs w:val="20"/>
-                <w:lang w:eastAsia="en-IN"/>
-              </w:rPr>
-              <w:t>1</w:t>
-            </w:r>
-            <w:r>
-              <w:rPr>
-                <w:rFonts w:ascii="Times New Roman" w:eastAsia="Times New Roman" w:hAnsi="Times New Roman" w:cs="Times New Roman"/>
-                <w:sz w:val="24"/>
-                <w:szCs w:val="24"/>
-                <w:lang w:eastAsia="en-IN"/>
-              </w:rPr>
-              <w:t>:</w:t>
-            </w:r>
-          </w:p>
-          <w:p>
-            <w:pPr>
-              <w:numPr>
-                <w:ilvl w:val="2"/>
-                <w:numId w:val="4"/>
-              </w:numPr>
-              <w:spacing w:before="100" w:beforeAutospacing="1" w:after="100" w:afterAutospacing="1"/>
-              <w:rPr>
-                <w:rFonts w:ascii="Times New Roman" w:eastAsia="Times New Roman" w:hAnsi="Times New Roman" w:cs="Times New Roman"/>
-                <w:sz w:val="24"/>
-                <w:szCs w:val="24"/>
-                <w:lang w:eastAsia="en-IN"/>
-              </w:rPr>
-            </w:pPr>
-            <w:r>
-              <w:rPr>
-                <w:rFonts w:ascii="Times New Roman" w:eastAsia="Times New Roman" w:hAnsi="Times New Roman" w:cs="Times New Roman"/>
-                <w:sz w:val="24"/>
-                <w:szCs w:val="24"/>
-                <w:lang w:eastAsia="en-IN"/>
-              </w:rPr>
-              <w:t xml:space="preserve">Add </w:t>
-            </w:r>
-            <w:r>
-              <w:rPr>
-                <w:rFonts w:ascii="Courier New" w:eastAsia="Times New Roman" w:hAnsi="Courier New" w:cs="Courier New"/>
-                <w:sz w:val="20"/>
-                <w:szCs w:val="20"/>
-                <w:lang w:eastAsia="en-IN"/>
-              </w:rPr>
-              <w:t>1</w:t>
-            </w:r>
-            <w:r>
-              <w:rPr>
-                <w:rFonts w:ascii="Times New Roman" w:eastAsia="Times New Roman" w:hAnsi="Times New Roman" w:cs="Times New Roman"/>
-                <w:sz w:val="24"/>
-                <w:szCs w:val="24"/>
-                <w:lang w:eastAsia="en-IN"/>
-              </w:rPr>
-              <w:t xml:space="preserve"> to </w:t>
-            </w:r>
-            <w:proofErr w:type="spellStart"/>
-            <w:r>
-              <w:rPr>
-                <w:rFonts w:ascii="Courier New" w:eastAsia="Times New Roman" w:hAnsi="Courier New" w:cs="Courier New"/>
-                <w:sz w:val="20"/>
-                <w:szCs w:val="20"/>
-                <w:lang w:eastAsia="en-IN"/>
-              </w:rPr>
-              <w:t>topo</w:t>
-            </w:r>
-            <w:proofErr w:type="spellEnd"/>
-            <w:r>
-              <w:rPr>
-                <w:rFonts w:ascii="Times New Roman" w:eastAsia="Times New Roman" w:hAnsi="Times New Roman" w:cs="Times New Roman"/>
-                <w:sz w:val="24"/>
-                <w:szCs w:val="24"/>
-                <w:lang w:eastAsia="en-IN"/>
-              </w:rPr>
-              <w:t xml:space="preserve">: </w:t>
-            </w:r>
-            <w:proofErr w:type="spellStart"/>
-            <w:r>
-              <w:rPr>
-                <w:rFonts w:ascii="Courier New" w:eastAsia="Times New Roman" w:hAnsi="Courier New" w:cs="Courier New"/>
-                <w:sz w:val="20"/>
-                <w:szCs w:val="20"/>
-                <w:lang w:eastAsia="en-IN"/>
-              </w:rPr>
-              <w:t>topo</w:t>
-            </w:r>
-            <w:proofErr w:type="spellEnd"/>
-            <w:r>
-              <w:rPr>
-                <w:rFonts w:ascii="Courier New" w:eastAsia="Times New Roman" w:hAnsi="Courier New" w:cs="Courier New"/>
-                <w:sz w:val="20"/>
-                <w:szCs w:val="20"/>
-                <w:lang w:eastAsia="en-IN"/>
-              </w:rPr>
-              <w:t xml:space="preserve"> = [4, 5, 0, 2, 3, 1]</w:t>
-            </w:r>
-          </w:p>
-          <w:p>
-            <w:pPr>
-              <w:numPr>
-                <w:ilvl w:val="2"/>
-                <w:numId w:val="4"/>
-              </w:numPr>
-              <w:spacing w:before="100" w:beforeAutospacing="1" w:after="100" w:afterAutospacing="1"/>
-              <w:rPr>
-                <w:rFonts w:ascii="Times New Roman" w:eastAsia="Times New Roman" w:hAnsi="Times New Roman" w:cs="Times New Roman"/>
-                <w:sz w:val="24"/>
-                <w:szCs w:val="24"/>
-                <w:lang w:eastAsia="en-IN"/>
-              </w:rPr>
-            </w:pPr>
-            <w:r>
-              <w:rPr>
-                <w:rFonts w:ascii="Times New Roman" w:eastAsia="Times New Roman" w:hAnsi="Times New Roman" w:cs="Times New Roman"/>
-                <w:sz w:val="24"/>
-                <w:szCs w:val="24"/>
-                <w:lang w:eastAsia="en-IN"/>
-              </w:rPr>
-              <w:t xml:space="preserve">No </w:t>
-            </w:r>
-            <w:proofErr w:type="spellStart"/>
-            <w:r>
-              <w:rPr>
-                <w:rFonts w:ascii="Times New Roman" w:eastAsia="Times New Roman" w:hAnsi="Times New Roman" w:cs="Times New Roman"/>
-                <w:sz w:val="24"/>
-                <w:szCs w:val="24"/>
-                <w:lang w:eastAsia="en-IN"/>
-              </w:rPr>
-              <w:t>neighbors</w:t>
-            </w:r>
-            <w:proofErr w:type="spellEnd"/>
-            <w:r>
-              <w:rPr>
-                <w:rFonts w:ascii="Times New Roman" w:eastAsia="Times New Roman" w:hAnsi="Times New Roman" w:cs="Times New Roman"/>
-                <w:sz w:val="24"/>
-                <w:szCs w:val="24"/>
-                <w:lang w:eastAsia="en-IN"/>
-              </w:rPr>
-              <w:t xml:space="preserve"> to update.</w:t>
-            </w:r>
-          </w:p>
-          <w:p>
-            <w:pPr>
-              <w:numPr>
-                <w:ilvl w:val="2"/>
-                <w:numId w:val="4"/>
-              </w:numPr>
-              <w:spacing w:before="100" w:beforeAutospacing="1" w:after="100" w:afterAutospacing="1"/>
-              <w:rPr>
-                <w:rFonts w:ascii="Times New Roman" w:eastAsia="Times New Roman" w:hAnsi="Times New Roman" w:cs="Times New Roman"/>
-                <w:sz w:val="24"/>
-                <w:szCs w:val="24"/>
-                <w:lang w:eastAsia="en-IN"/>
-              </w:rPr>
-            </w:pPr>
-            <w:r>
-              <w:rPr>
-                <w:rFonts w:ascii="Times New Roman" w:eastAsia="Times New Roman" w:hAnsi="Times New Roman" w:cs="Times New Roman"/>
-                <w:sz w:val="24"/>
-                <w:szCs w:val="24"/>
-                <w:lang w:eastAsia="en-IN"/>
-              </w:rPr>
-              <w:t xml:space="preserve">Updated queue: </w:t>
-            </w:r>
-            <w:r>
-              <w:rPr>
-                <w:rFonts w:ascii="Courier New" w:eastAsia="Times New Roman" w:hAnsi="Courier New" w:cs="Courier New"/>
-                <w:sz w:val="20"/>
-                <w:szCs w:val="20"/>
-                <w:lang w:eastAsia="en-IN"/>
-              </w:rPr>
-              <w:t>q = []</w:t>
-            </w:r>
-          </w:p>
-          <w:p>
-            <w:pPr>
-              <w:numPr>
-                <w:ilvl w:val="0"/>
-                <w:numId w:val="4"/>
-              </w:numPr>
-              <w:spacing w:before="100" w:beforeAutospacing="1" w:after="100" w:afterAutospacing="1"/>
-              <w:rPr>
-                <w:rFonts w:ascii="Times New Roman" w:eastAsia="Times New Roman" w:hAnsi="Times New Roman" w:cs="Times New Roman"/>
-                <w:sz w:val="24"/>
-                <w:szCs w:val="24"/>
-                <w:lang w:eastAsia="en-IN"/>
-              </w:rPr>
-            </w:pPr>
-            <w:r>
-              <w:rPr>
-                <w:rFonts w:ascii="Times New Roman" w:eastAsia="Times New Roman" w:hAnsi="Times New Roman" w:cs="Times New Roman"/>
-                <w:b/>
-                <w:bCs/>
-                <w:sz w:val="24"/>
-                <w:szCs w:val="24"/>
-                <w:lang w:eastAsia="en-IN"/>
-              </w:rPr>
-              <w:t>Final Topological Order</w:t>
-            </w:r>
-            <w:r>
-              <w:rPr>
-                <w:rFonts w:ascii="Times New Roman" w:eastAsia="Times New Roman" w:hAnsi="Times New Roman" w:cs="Times New Roman"/>
-                <w:sz w:val="24"/>
-                <w:szCs w:val="24"/>
-                <w:lang w:eastAsia="en-IN"/>
-              </w:rPr>
-              <w:t>:</w:t>
-            </w:r>
-          </w:p>
-          <w:p>
-            <w:pPr>
-              <w:tabs>
-                <w:tab w:val="left" w:pos="916"/>
-                <w:tab w:val="left" w:pos="1832"/>
-                <w:tab w:val="left" w:pos="2748"/>
-                <w:tab w:val="left" w:pos="3664"/>
-                <w:tab w:val="left" w:pos="4580"/>
-                <w:tab w:val="left" w:pos="5496"/>
-                <w:tab w:val="left" w:pos="6412"/>
-                <w:tab w:val="left" w:pos="7328"/>
-                <w:tab w:val="left" w:pos="8244"/>
-                <w:tab w:val="left" w:pos="9160"/>
-                <w:tab w:val="left" w:pos="10076"/>
-                <w:tab w:val="left" w:pos="10992"/>
-                <w:tab w:val="left" w:pos="11908"/>
-                <w:tab w:val="left" w:pos="12824"/>
-                <w:tab w:val="left" w:pos="13740"/>
-                <w:tab w:val="left" w:pos="14656"/>
-              </w:tabs>
-              <w:ind w:left="720"/>
-              <w:rPr>
-                <w:rFonts w:ascii="Courier New" w:eastAsia="Times New Roman" w:hAnsi="Courier New" w:cs="Courier New"/>
-                <w:sz w:val="20"/>
-                <w:szCs w:val="20"/>
-                <w:lang w:eastAsia="en-IN"/>
-              </w:rPr>
-            </w:pPr>
-            <w:proofErr w:type="spellStart"/>
-            <w:r>
-              <w:rPr>
-                <w:rFonts w:ascii="Courier New" w:eastAsia="Times New Roman" w:hAnsi="Courier New" w:cs="Courier New"/>
-                <w:sz w:val="20"/>
-                <w:szCs w:val="20"/>
-                <w:lang w:eastAsia="en-IN"/>
-              </w:rPr>
-              <w:t>topo</w:t>
-            </w:r>
-            <w:proofErr w:type="spellEnd"/>
-            <w:r>
-              <w:rPr>
-                <w:rFonts w:ascii="Courier New" w:eastAsia="Times New Roman" w:hAnsi="Courier New" w:cs="Courier New"/>
-                <w:sz w:val="20"/>
-                <w:szCs w:val="20"/>
-                <w:lang w:eastAsia="en-IN"/>
-              </w:rPr>
-              <w:t xml:space="preserve"> = [4, 5, 0, 2, 3, 1]</w:t>
-            </w:r>
-          </w:p>
-          <w:p>
-            <w:pPr>
-              <w:rPr>
-                <w:rFonts w:ascii="Times New Roman" w:eastAsia="Times New Roman" w:hAnsi="Times New Roman" w:cs="Times New Roman"/>
-                <w:sz w:val="24"/>
-                <w:szCs w:val="24"/>
-                <w:lang w:eastAsia="en-IN"/>
-              </w:rPr>
-            </w:pPr>
-            <w:r>
-              <w:rPr>
-                <w:rFonts w:ascii="Times New Roman" w:eastAsia="Times New Roman" w:hAnsi="Times New Roman" w:cs="Times New Roman"/>
-                <w:sz w:val="24"/>
-                <w:szCs w:val="24"/>
-                <w:lang w:eastAsia="en-IN"/>
+                <w:rStyle w:val="HTMLCode"/>
+                <w:rFonts w:ascii="Century Schoolbook" w:hAnsi="Century Schoolbook"/>
+              </w:rPr>
+              <w:t>]</w:t>
+            </w:r>
+          </w:p>
+          <w:p>
+            <w:pPr>
+              <w:rPr>
+                <w:rFonts w:ascii="Century Schoolbook" w:hAnsi="Century Schoolbook"/>
+                <w:sz w:val="20"/>
+                <w:szCs w:val="20"/>
+              </w:rPr>
+            </w:pPr>
+            <w:r>
+              <w:rPr>
+                <w:rFonts w:ascii="Century Schoolbook" w:hAnsi="Century Schoolbook"/>
+                <w:sz w:val="20"/>
+                <w:szCs w:val="20"/>
               </w:rPr>
               <w:pict>
-                <v:rect id="_x0000_i1025" style="width:0;height:1.5pt" o:hralign="center" o:hrstd="t" o:hr="t" fillcolor="#a0a0a0" stroked="f"/>
+                <v:rect id="_x0000_i1031" style="width:0;height:1.5pt" o:hralign="center" o:hrstd="t" o:hr="t" fillcolor="#a0a0a0" stroked="f"/>
               </w:pict>
             </w:r>
           </w:p>
           <w:p>
             <w:pPr>
-              <w:spacing w:before="100" w:beforeAutospacing="1" w:after="100" w:afterAutospacing="1"/>
-              <w:outlineLvl w:val="2"/>
-              <w:rPr>
-                <w:rFonts w:ascii="Times New Roman" w:eastAsia="Times New Roman" w:hAnsi="Times New Roman" w:cs="Times New Roman"/>
-                <w:b/>
-                <w:bCs/>
-                <w:sz w:val="27"/>
-                <w:szCs w:val="27"/>
-                <w:lang w:eastAsia="en-IN"/>
-              </w:rPr>
-            </w:pPr>
-            <w:r>
-              <w:rPr>
-                <w:rFonts w:ascii="Times New Roman" w:eastAsia="Times New Roman" w:hAnsi="Times New Roman" w:cs="Times New Roman"/>
-                <w:b/>
-                <w:bCs/>
-                <w:sz w:val="27"/>
-                <w:szCs w:val="27"/>
-                <w:lang w:eastAsia="en-IN"/>
-              </w:rPr>
-              <w:t>Output:</w:t>
-            </w:r>
-          </w:p>
-          <w:p>
-            <w:pPr>
-              <w:tabs>
-                <w:tab w:val="left" w:pos="916"/>
-                <w:tab w:val="left" w:pos="1832"/>
-                <w:tab w:val="left" w:pos="2748"/>
-                <w:tab w:val="left" w:pos="3664"/>
-                <w:tab w:val="left" w:pos="4580"/>
-                <w:tab w:val="left" w:pos="5496"/>
-                <w:tab w:val="left" w:pos="6412"/>
-                <w:tab w:val="left" w:pos="7328"/>
-                <w:tab w:val="left" w:pos="8244"/>
-                <w:tab w:val="left" w:pos="9160"/>
-                <w:tab w:val="left" w:pos="10076"/>
-                <w:tab w:val="left" w:pos="10992"/>
-                <w:tab w:val="left" w:pos="11908"/>
-                <w:tab w:val="left" w:pos="12824"/>
-                <w:tab w:val="left" w:pos="13740"/>
-                <w:tab w:val="left" w:pos="14656"/>
-              </w:tabs>
-              <w:rPr>
-                <w:rFonts w:ascii="Courier New" w:eastAsia="Times New Roman" w:hAnsi="Courier New" w:cs="Courier New"/>
-                <w:sz w:val="20"/>
-                <w:szCs w:val="20"/>
-                <w:lang w:eastAsia="en-IN"/>
-              </w:rPr>
-            </w:pPr>
-            <w:bookmarkStart w:id="0" w:name="_GoBack"/>
-            <w:bookmarkEnd w:id="0"/>
-            <w:r>
-              <w:rPr>
-                <w:rFonts w:ascii="Courier New" w:eastAsia="Times New Roman" w:hAnsi="Courier New" w:cs="Courier New"/>
-                <w:sz w:val="20"/>
-                <w:szCs w:val="20"/>
-                <w:lang w:eastAsia="en-IN"/>
-              </w:rPr>
-              <w:t>4 5 0 2 3 1</w:t>
-            </w:r>
-          </w:p>
+              <w:pStyle w:val="Heading3"/>
+              <w:rPr>
+                <w:rFonts w:ascii="Century Schoolbook" w:hAnsi="Century Schoolbook"/>
+                <w:sz w:val="20"/>
+                <w:szCs w:val="20"/>
+              </w:rPr>
+            </w:pPr>
+            <w:r>
+              <w:rPr>
+                <w:rFonts w:ascii="Century Schoolbook" w:hAnsi="Century Schoolbook" w:cs="Century Schoolbook"/>
+                <w:sz w:val="20"/>
+                <w:szCs w:val="20"/>
+              </w:rPr>
+              <w:t>🧠</w:t>
+            </w:r>
+            <w:r>
+              <w:rPr>
+                <w:rFonts w:ascii="Century Schoolbook" w:hAnsi="Century Schoolbook"/>
+                <w:sz w:val="20"/>
+                <w:szCs w:val="20"/>
+              </w:rPr>
+              <w:t xml:space="preserve"> Summary Table</w:t>
+            </w:r>
+          </w:p>
+          <w:tbl>
+            <w:tblPr>
+              <w:tblW w:w="0" w:type="auto"/>
+              <w:tblCellSpacing w:w="15" w:type="dxa"/>
+              <w:tblBorders>
+                <w:top w:val="single" w:sz="4" w:space="0" w:color="auto"/>
+                <w:left w:val="single" w:sz="4" w:space="0" w:color="auto"/>
+                <w:bottom w:val="single" w:sz="4" w:space="0" w:color="auto"/>
+                <w:right w:val="single" w:sz="4" w:space="0" w:color="auto"/>
+                <w:insideH w:val="single" w:sz="4" w:space="0" w:color="auto"/>
+                <w:insideV w:val="single" w:sz="4" w:space="0" w:color="auto"/>
+              </w:tblBorders>
+              <w:tblCellMar>
+                <w:top w:w="15" w:type="dxa"/>
+                <w:left w:w="15" w:type="dxa"/>
+                <w:bottom w:w="15" w:type="dxa"/>
+                <w:right w:w="15" w:type="dxa"/>
+              </w:tblCellMar>
+              <w:tblLook w:val="04A0" w:firstRow="1" w:lastRow="0" w:firstColumn="1" w:lastColumn="0" w:noHBand="0" w:noVBand="1"/>
+            </w:tblPr>
+            <w:tblGrid>
+              <w:gridCol w:w="633"/>
+              <w:gridCol w:w="1682"/>
+              <w:gridCol w:w="795"/>
+            </w:tblGrid>
+            <w:tr>
+              <w:trPr>
+                <w:tblHeader/>
+                <w:tblCellSpacing w:w="15" w:type="dxa"/>
+              </w:trPr>
+              <w:tc>
+                <w:tcPr>
+                  <w:tcW w:w="0" w:type="auto"/>
+                  <w:vAlign w:val="center"/>
+                  <w:hideMark/>
+                </w:tcPr>
+                <w:p>
+                  <w:pPr>
+                    <w:jc w:val="center"/>
+                    <w:rPr>
+                      <w:rFonts w:ascii="Century Schoolbook" w:hAnsi="Century Schoolbook"/>
+                      <w:b/>
+                      <w:bCs/>
+                      <w:sz w:val="20"/>
+                      <w:szCs w:val="20"/>
+                    </w:rPr>
+                  </w:pPr>
+                  <w:r>
+                    <w:rPr>
+                      <w:rFonts w:ascii="Century Schoolbook" w:hAnsi="Century Schoolbook"/>
+                      <w:b/>
+                      <w:bCs/>
+                      <w:sz w:val="20"/>
+                      <w:szCs w:val="20"/>
+                    </w:rPr>
+                    <w:t>Node</w:t>
+                  </w:r>
+                </w:p>
+              </w:tc>
+              <w:tc>
+                <w:tcPr>
+                  <w:tcW w:w="0" w:type="auto"/>
+                  <w:vAlign w:val="center"/>
+                  <w:hideMark/>
+                </w:tcPr>
+                <w:p>
+                  <w:pPr>
+                    <w:jc w:val="center"/>
+                    <w:rPr>
+                      <w:rFonts w:ascii="Century Schoolbook" w:hAnsi="Century Schoolbook"/>
+                      <w:b/>
+                      <w:bCs/>
+                      <w:sz w:val="20"/>
+                      <w:szCs w:val="20"/>
+                    </w:rPr>
+                  </w:pPr>
+                  <w:r>
+                    <w:rPr>
+                      <w:rFonts w:ascii="Century Schoolbook" w:hAnsi="Century Schoolbook"/>
+                      <w:b/>
+                      <w:bCs/>
+                      <w:sz w:val="20"/>
+                      <w:szCs w:val="20"/>
+                    </w:rPr>
+                    <w:t>Final In-degree</w:t>
+                  </w:r>
+                </w:p>
+              </w:tc>
+              <w:tc>
+                <w:tcPr>
+                  <w:tcW w:w="0" w:type="auto"/>
+                  <w:vAlign w:val="center"/>
+                  <w:hideMark/>
+                </w:tcPr>
+                <w:p>
+                  <w:pPr>
+                    <w:jc w:val="center"/>
+                    <w:rPr>
+                      <w:rFonts w:ascii="Century Schoolbook" w:hAnsi="Century Schoolbook"/>
+                      <w:b/>
+                      <w:bCs/>
+                      <w:sz w:val="20"/>
+                      <w:szCs w:val="20"/>
+                    </w:rPr>
+                  </w:pPr>
+                  <w:r>
+                    <w:rPr>
+                      <w:rFonts w:ascii="Century Schoolbook" w:hAnsi="Century Schoolbook"/>
+                      <w:b/>
+                      <w:bCs/>
+                      <w:sz w:val="20"/>
+                      <w:szCs w:val="20"/>
+                    </w:rPr>
+                    <w:t>Status</w:t>
+                  </w:r>
+                </w:p>
+              </w:tc>
+            </w:tr>
+            <w:tr>
+              <w:trPr>
+                <w:tblCellSpacing w:w="15" w:type="dxa"/>
+              </w:trPr>
+              <w:tc>
+                <w:tcPr>
+                  <w:tcW w:w="0" w:type="auto"/>
+                  <w:vAlign w:val="center"/>
+                  <w:hideMark/>
+                </w:tcPr>
+                <w:p>
+                  <w:pPr>
+                    <w:rPr>
+                      <w:rFonts w:ascii="Century Schoolbook" w:hAnsi="Century Schoolbook"/>
+                      <w:sz w:val="20"/>
+                      <w:szCs w:val="20"/>
+                    </w:rPr>
+                  </w:pPr>
+                  <w:r>
+                    <w:rPr>
+                      <w:rFonts w:ascii="Century Schoolbook" w:hAnsi="Century Schoolbook"/>
+                      <w:sz w:val="20"/>
+                      <w:szCs w:val="20"/>
+                    </w:rPr>
+                    <w:t>0</w:t>
+                  </w:r>
+                </w:p>
+              </w:tc>
+              <w:tc>
+                <w:tcPr>
+                  <w:tcW w:w="0" w:type="auto"/>
+                  <w:vAlign w:val="center"/>
+                  <w:hideMark/>
+                </w:tcPr>
+                <w:p>
+                  <w:pPr>
+                    <w:rPr>
+                      <w:rFonts w:ascii="Century Schoolbook" w:hAnsi="Century Schoolbook"/>
+                      <w:sz w:val="20"/>
+                      <w:szCs w:val="20"/>
+                    </w:rPr>
+                  </w:pPr>
+                  <w:r>
+                    <w:rPr>
+                      <w:rFonts w:ascii="Century Schoolbook" w:hAnsi="Century Schoolbook"/>
+                      <w:sz w:val="20"/>
+                      <w:szCs w:val="20"/>
+                    </w:rPr>
+                    <w:t>0</w:t>
+                  </w:r>
+                </w:p>
+              </w:tc>
+              <w:tc>
+                <w:tcPr>
+                  <w:tcW w:w="0" w:type="auto"/>
+                  <w:vAlign w:val="center"/>
+                  <w:hideMark/>
+                </w:tcPr>
+                <w:p>
+                  <w:pPr>
+                    <w:rPr>
+                      <w:rFonts w:ascii="Century Schoolbook" w:hAnsi="Century Schoolbook"/>
+                      <w:sz w:val="20"/>
+                      <w:szCs w:val="20"/>
+                    </w:rPr>
+                  </w:pPr>
+                  <w:r>
+                    <w:rPr>
+                      <w:rFonts w:ascii="Century Schoolbook" w:hAnsi="Century Schoolbook"/>
+                      <w:sz w:val="20"/>
+                      <w:szCs w:val="20"/>
+                    </w:rPr>
+                    <w:t>Printed</w:t>
+                  </w:r>
+                </w:p>
+              </w:tc>
+            </w:tr>
+            <w:tr>
+              <w:trPr>
+                <w:tblCellSpacing w:w="15" w:type="dxa"/>
+              </w:trPr>
+              <w:tc>
+                <w:tcPr>
+                  <w:tcW w:w="0" w:type="auto"/>
+                  <w:vAlign w:val="center"/>
+                  <w:hideMark/>
+                </w:tcPr>
+                <w:p>
+                  <w:pPr>
+                    <w:rPr>
+                      <w:rFonts w:ascii="Century Schoolbook" w:hAnsi="Century Schoolbook"/>
+                      <w:sz w:val="20"/>
+                      <w:szCs w:val="20"/>
+                    </w:rPr>
+                  </w:pPr>
+                  <w:r>
+                    <w:rPr>
+                      <w:rFonts w:ascii="Century Schoolbook" w:hAnsi="Century Schoolbook"/>
+                      <w:sz w:val="20"/>
+                      <w:szCs w:val="20"/>
+                    </w:rPr>
+                    <w:t>1</w:t>
+                  </w:r>
+                </w:p>
+              </w:tc>
+              <w:tc>
+                <w:tcPr>
+                  <w:tcW w:w="0" w:type="auto"/>
+                  <w:vAlign w:val="center"/>
+                  <w:hideMark/>
+                </w:tcPr>
+                <w:p>
+                  <w:pPr>
+                    <w:rPr>
+                      <w:rFonts w:ascii="Century Schoolbook" w:hAnsi="Century Schoolbook"/>
+                      <w:sz w:val="20"/>
+                      <w:szCs w:val="20"/>
+                    </w:rPr>
+                  </w:pPr>
+                  <w:r>
+                    <w:rPr>
+                      <w:rFonts w:ascii="Century Schoolbook" w:hAnsi="Century Schoolbook"/>
+                      <w:sz w:val="20"/>
+                      <w:szCs w:val="20"/>
+                    </w:rPr>
+                    <w:t>0</w:t>
+                  </w:r>
+                </w:p>
+              </w:tc>
+              <w:tc>
+                <w:tcPr>
+                  <w:tcW w:w="0" w:type="auto"/>
+                  <w:vAlign w:val="center"/>
+                  <w:hideMark/>
+                </w:tcPr>
+                <w:p>
+                  <w:pPr>
+                    <w:rPr>
+                      <w:rFonts w:ascii="Century Schoolbook" w:hAnsi="Century Schoolbook"/>
+                      <w:sz w:val="20"/>
+                      <w:szCs w:val="20"/>
+                    </w:rPr>
+                  </w:pPr>
+                  <w:r>
+                    <w:rPr>
+                      <w:rFonts w:ascii="Century Schoolbook" w:hAnsi="Century Schoolbook"/>
+                      <w:sz w:val="20"/>
+                      <w:szCs w:val="20"/>
+                    </w:rPr>
+                    <w:t>Printed</w:t>
+                  </w:r>
+                </w:p>
+              </w:tc>
+            </w:tr>
+            <w:tr>
+              <w:trPr>
+                <w:tblCellSpacing w:w="15" w:type="dxa"/>
+              </w:trPr>
+              <w:tc>
+                <w:tcPr>
+                  <w:tcW w:w="0" w:type="auto"/>
+                  <w:vAlign w:val="center"/>
+                  <w:hideMark/>
+                </w:tcPr>
+                <w:p>
+                  <w:pPr>
+                    <w:rPr>
+                      <w:rFonts w:ascii="Century Schoolbook" w:hAnsi="Century Schoolbook"/>
+                      <w:sz w:val="20"/>
+                      <w:szCs w:val="20"/>
+                    </w:rPr>
+                  </w:pPr>
+                  <w:r>
+                    <w:rPr>
+                      <w:rFonts w:ascii="Century Schoolbook" w:hAnsi="Century Schoolbook"/>
+                      <w:sz w:val="20"/>
+                      <w:szCs w:val="20"/>
+                    </w:rPr>
+                    <w:t>2</w:t>
+                  </w:r>
+                </w:p>
+              </w:tc>
+              <w:tc>
+                <w:tcPr>
+                  <w:tcW w:w="0" w:type="auto"/>
+                  <w:vAlign w:val="center"/>
+                  <w:hideMark/>
+                </w:tcPr>
+                <w:p>
+                  <w:pPr>
+                    <w:rPr>
+                      <w:rFonts w:ascii="Century Schoolbook" w:hAnsi="Century Schoolbook"/>
+                      <w:sz w:val="20"/>
+                      <w:szCs w:val="20"/>
+                    </w:rPr>
+                  </w:pPr>
+                  <w:r>
+                    <w:rPr>
+                      <w:rFonts w:ascii="Century Schoolbook" w:hAnsi="Century Schoolbook"/>
+                      <w:sz w:val="20"/>
+                      <w:szCs w:val="20"/>
+                    </w:rPr>
+                    <w:t>0</w:t>
+                  </w:r>
+                </w:p>
+              </w:tc>
+              <w:tc>
+                <w:tcPr>
+                  <w:tcW w:w="0" w:type="auto"/>
+                  <w:vAlign w:val="center"/>
+                  <w:hideMark/>
+                </w:tcPr>
+                <w:p>
+                  <w:pPr>
+                    <w:rPr>
+                      <w:rFonts w:ascii="Century Schoolbook" w:hAnsi="Century Schoolbook"/>
+                      <w:sz w:val="20"/>
+                      <w:szCs w:val="20"/>
+                    </w:rPr>
+                  </w:pPr>
+                  <w:r>
+                    <w:rPr>
+                      <w:rFonts w:ascii="Century Schoolbook" w:hAnsi="Century Schoolbook"/>
+                      <w:sz w:val="20"/>
+                      <w:szCs w:val="20"/>
+                    </w:rPr>
+                    <w:t>Printed</w:t>
+                  </w:r>
+                </w:p>
+              </w:tc>
+            </w:tr>
+            <w:tr>
+              <w:trPr>
+                <w:tblCellSpacing w:w="15" w:type="dxa"/>
+              </w:trPr>
+              <w:tc>
+                <w:tcPr>
+                  <w:tcW w:w="0" w:type="auto"/>
+                  <w:vAlign w:val="center"/>
+                  <w:hideMark/>
+                </w:tcPr>
+                <w:p>
+                  <w:pPr>
+                    <w:rPr>
+                      <w:rFonts w:ascii="Century Schoolbook" w:hAnsi="Century Schoolbook"/>
+                      <w:sz w:val="20"/>
+                      <w:szCs w:val="20"/>
+                    </w:rPr>
+                  </w:pPr>
+                  <w:r>
+                    <w:rPr>
+                      <w:rFonts w:ascii="Century Schoolbook" w:hAnsi="Century Schoolbook"/>
+                      <w:sz w:val="20"/>
+                      <w:szCs w:val="20"/>
+                    </w:rPr>
+                    <w:t>3</w:t>
+                  </w:r>
+                </w:p>
+              </w:tc>
+              <w:tc>
+                <w:tcPr>
+                  <w:tcW w:w="0" w:type="auto"/>
+                  <w:vAlign w:val="center"/>
+                  <w:hideMark/>
+                </w:tcPr>
+                <w:p>
+                  <w:pPr>
+                    <w:rPr>
+                      <w:rFonts w:ascii="Century Schoolbook" w:hAnsi="Century Schoolbook"/>
+                      <w:sz w:val="20"/>
+                      <w:szCs w:val="20"/>
+                    </w:rPr>
+                  </w:pPr>
+                  <w:r>
+                    <w:rPr>
+                      <w:rFonts w:ascii="Century Schoolbook" w:hAnsi="Century Schoolbook"/>
+                      <w:sz w:val="20"/>
+                      <w:szCs w:val="20"/>
+                    </w:rPr>
+                    <w:t>0</w:t>
+                  </w:r>
+                </w:p>
+              </w:tc>
+              <w:tc>
+                <w:tcPr>
+                  <w:tcW w:w="0" w:type="auto"/>
+                  <w:vAlign w:val="center"/>
+                  <w:hideMark/>
+                </w:tcPr>
+                <w:p>
+                  <w:pPr>
+                    <w:rPr>
+                      <w:rFonts w:ascii="Century Schoolbook" w:hAnsi="Century Schoolbook"/>
+                      <w:sz w:val="20"/>
+                      <w:szCs w:val="20"/>
+                    </w:rPr>
+                  </w:pPr>
+                  <w:r>
+                    <w:rPr>
+                      <w:rFonts w:ascii="Century Schoolbook" w:hAnsi="Century Schoolbook"/>
+                      <w:sz w:val="20"/>
+                      <w:szCs w:val="20"/>
+                    </w:rPr>
+                    <w:t>Printed</w:t>
+                  </w:r>
+                </w:p>
+              </w:tc>
+            </w:tr>
+            <w:tr>
+              <w:trPr>
+                <w:tblCellSpacing w:w="15" w:type="dxa"/>
+              </w:trPr>
+              <w:tc>
+                <w:tcPr>
+                  <w:tcW w:w="0" w:type="auto"/>
+                  <w:vAlign w:val="center"/>
+                  <w:hideMark/>
+                </w:tcPr>
+                <w:p>
+                  <w:pPr>
+                    <w:rPr>
+                      <w:rFonts w:ascii="Century Schoolbook" w:hAnsi="Century Schoolbook"/>
+                      <w:sz w:val="20"/>
+                      <w:szCs w:val="20"/>
+                    </w:rPr>
+                  </w:pPr>
+                  <w:r>
+                    <w:rPr>
+                      <w:rFonts w:ascii="Century Schoolbook" w:hAnsi="Century Schoolbook"/>
+                      <w:sz w:val="20"/>
+                      <w:szCs w:val="20"/>
+                    </w:rPr>
+                    <w:t>4</w:t>
+                  </w:r>
+                </w:p>
+              </w:tc>
+              <w:tc>
+                <w:tcPr>
+                  <w:tcW w:w="0" w:type="auto"/>
+                  <w:vAlign w:val="center"/>
+                  <w:hideMark/>
+                </w:tcPr>
+                <w:p>
+                  <w:pPr>
+                    <w:rPr>
+                      <w:rFonts w:ascii="Century Schoolbook" w:hAnsi="Century Schoolbook"/>
+                      <w:sz w:val="20"/>
+                      <w:szCs w:val="20"/>
+                    </w:rPr>
+                  </w:pPr>
+                  <w:r>
+                    <w:rPr>
+                      <w:rFonts w:ascii="Century Schoolbook" w:hAnsi="Century Schoolbook"/>
+                      <w:sz w:val="20"/>
+                      <w:szCs w:val="20"/>
+                    </w:rPr>
+                    <w:t>0</w:t>
+                  </w:r>
+                </w:p>
+              </w:tc>
+              <w:tc>
+                <w:tcPr>
+                  <w:tcW w:w="0" w:type="auto"/>
+                  <w:vAlign w:val="center"/>
+                  <w:hideMark/>
+                </w:tcPr>
+                <w:p>
+                  <w:pPr>
+                    <w:rPr>
+                      <w:rFonts w:ascii="Century Schoolbook" w:hAnsi="Century Schoolbook"/>
+                      <w:sz w:val="20"/>
+                      <w:szCs w:val="20"/>
+                    </w:rPr>
+                  </w:pPr>
+                  <w:r>
+                    <w:rPr>
+                      <w:rFonts w:ascii="Century Schoolbook" w:hAnsi="Century Schoolbook"/>
+                      <w:sz w:val="20"/>
+                      <w:szCs w:val="20"/>
+                    </w:rPr>
+                    <w:t>Printed</w:t>
+                  </w:r>
+                </w:p>
+              </w:tc>
+            </w:tr>
+            <w:tr>
+              <w:trPr>
+                <w:tblCellSpacing w:w="15" w:type="dxa"/>
+              </w:trPr>
+              <w:tc>
+                <w:tcPr>
+                  <w:tcW w:w="0" w:type="auto"/>
+                  <w:vAlign w:val="center"/>
+                  <w:hideMark/>
+                </w:tcPr>
+                <w:p>
+                  <w:pPr>
+                    <w:rPr>
+                      <w:rFonts w:ascii="Century Schoolbook" w:hAnsi="Century Schoolbook"/>
+                      <w:sz w:val="20"/>
+                      <w:szCs w:val="20"/>
+                    </w:rPr>
+                  </w:pPr>
+                  <w:r>
+                    <w:rPr>
+                      <w:rFonts w:ascii="Century Schoolbook" w:hAnsi="Century Schoolbook"/>
+                      <w:sz w:val="20"/>
+                      <w:szCs w:val="20"/>
+                    </w:rPr>
+                    <w:t>5</w:t>
+                  </w:r>
+                </w:p>
+              </w:tc>
+              <w:tc>
+                <w:tcPr>
+                  <w:tcW w:w="0" w:type="auto"/>
+                  <w:vAlign w:val="center"/>
+                  <w:hideMark/>
+                </w:tcPr>
+                <w:p>
+                  <w:pPr>
+                    <w:rPr>
+                      <w:rFonts w:ascii="Century Schoolbook" w:hAnsi="Century Schoolbook"/>
+                      <w:sz w:val="20"/>
+                      <w:szCs w:val="20"/>
+                    </w:rPr>
+                  </w:pPr>
+                  <w:r>
+                    <w:rPr>
+                      <w:rFonts w:ascii="Century Schoolbook" w:hAnsi="Century Schoolbook"/>
+                      <w:sz w:val="20"/>
+                      <w:szCs w:val="20"/>
+                    </w:rPr>
+                    <w:t>0</w:t>
+                  </w:r>
+                </w:p>
+              </w:tc>
+              <w:tc>
+                <w:tcPr>
+                  <w:tcW w:w="0" w:type="auto"/>
+                  <w:vAlign w:val="center"/>
+                  <w:hideMark/>
+                </w:tcPr>
+                <w:p>
+                  <w:pPr>
+                    <w:rPr>
+                      <w:rFonts w:ascii="Century Schoolbook" w:hAnsi="Century Schoolbook"/>
+                      <w:sz w:val="20"/>
+                      <w:szCs w:val="20"/>
+                    </w:rPr>
+                  </w:pPr>
+                  <w:r>
+                    <w:rPr>
+                      <w:rFonts w:ascii="Century Schoolbook" w:hAnsi="Century Schoolbook"/>
+                      <w:sz w:val="20"/>
+                      <w:szCs w:val="20"/>
+                    </w:rPr>
+                    <w:t>Printed</w:t>
+                  </w:r>
+                </w:p>
+              </w:tc>
+            </w:tr>
+          </w:tbl>
           <w:p>
             <w:pPr>
               <w:rPr>
@@ -6381,6 +6204,7 @@
           </w:p>
         </w:tc>
       </w:tr>
+      <w:bookmarkEnd w:id="0"/>
     </w:tbl>
     <w:p>
       <w:pPr>
@@ -7546,6 +7370,16 @@
     <w:basedOn w:val="DefaultParagraphFont"/>
     <w:rsid w:val="00E43AA6"/>
   </w:style>
+  <w:style w:type="character" w:customStyle="1" w:styleId="hljs-type">
+    <w:name w:val="hljs-type"/>
+    <w:basedOn w:val="DefaultParagraphFont"/>
+    <w:rsid w:val="002475D3"/>
+  </w:style>
+  <w:style w:type="character" w:customStyle="1" w:styleId="hljs-comment">
+    <w:name w:val="hljs-comment"/>
+    <w:basedOn w:val="DefaultParagraphFont"/>
+    <w:rsid w:val="002475D3"/>
+  </w:style>
 </w:styles>
 </file>
 
